--- a/Actividad3_UT4_DaId/03_Actividad_UT4_AL.docx
+++ b/Actividad3_UT4_DaId/03_Actividad_UT4_AL.docx
@@ -193,6 +193,7 @@
         </w:rPr>
         <w:t xml:space="preserve">y la BD </w:t>
       </w:r>
+      <w:proofErr w:type="spellStart"/>
       <w:r>
         <w:rPr>
           <w:rFonts w:ascii="Arial" w:hAnsi="Arial" w:cs="Arial"/>
@@ -205,7 +206,15 @@
           <w:rFonts w:ascii="Arial" w:hAnsi="Arial" w:cs="Arial"/>
           <w:b/>
         </w:rPr>
-        <w:t xml:space="preserve">VosIniciales </w:t>
+        <w:t>VosIniciales</w:t>
+      </w:r>
+      <w:proofErr w:type="spellEnd"/>
+      <w:r>
+        <w:rPr>
+          <w:rFonts w:ascii="Arial" w:hAnsi="Arial" w:cs="Arial"/>
+          <w:b/>
+        </w:rPr>
+        <w:t xml:space="preserve"> </w:t>
       </w:r>
       <w:r>
         <w:rPr>
@@ -254,7 +263,21 @@
         <w:rPr>
           <w:rFonts w:ascii="Arial" w:hAnsi="Arial" w:cs="Arial"/>
         </w:rPr>
-        <w:t xml:space="preserve"> phpMyAdmin para c</w:t>
+        <w:t xml:space="preserve"> </w:t>
+      </w:r>
+      <w:proofErr w:type="spellStart"/>
+      <w:r>
+        <w:rPr>
+          <w:rFonts w:ascii="Arial" w:hAnsi="Arial" w:cs="Arial"/>
+        </w:rPr>
+        <w:t>phpMyAdmin</w:t>
+      </w:r>
+      <w:proofErr w:type="spellEnd"/>
+      <w:r>
+        <w:rPr>
+          <w:rFonts w:ascii="Arial" w:hAnsi="Arial" w:cs="Arial"/>
+        </w:rPr>
+        <w:t xml:space="preserve"> para c</w:t>
       </w:r>
       <w:r>
         <w:rPr>
@@ -382,6 +405,7 @@
         </w:rPr>
         <w:t xml:space="preserve">Crea una BD </w:t>
       </w:r>
+      <w:proofErr w:type="spellStart"/>
       <w:r>
         <w:rPr>
           <w:rFonts w:ascii="Arial" w:hAnsi="Arial" w:cs="Arial"/>
@@ -396,6 +420,7 @@
         </w:rPr>
         <w:t>iniciales</w:t>
       </w:r>
+      <w:proofErr w:type="spellEnd"/>
       <w:r>
         <w:rPr>
           <w:rFonts w:ascii="Arial" w:hAnsi="Arial" w:cs="Arial"/>
@@ -787,7 +812,7 @@
           <w:noProof/>
           <w:color w:val="FF0000"/>
         </w:rPr>
-        <w:t>(NO ACABADO)</w:t>
+        <w:t>select isbn, IdCarnet</w:t>
       </w:r>
     </w:p>
     <w:p>
@@ -810,7 +835,7 @@
           <w:noProof/>
           <w:color w:val="FF0000"/>
         </w:rPr>
-        <w:t>select isbn, IdCarnet</w:t>
+        <w:t>from prestamos</w:t>
       </w:r>
     </w:p>
     <w:p>
@@ -833,7 +858,7 @@
           <w:noProof/>
           <w:color w:val="FF0000"/>
         </w:rPr>
-        <w:t>from prestamos</w:t>
+        <w:t>where Fecha BETWEEN "2012-04-1" and "2012-04-30"</w:t>
       </w:r>
     </w:p>
     <w:p>
@@ -856,7 +881,7 @@
           <w:noProof/>
           <w:color w:val="FF0000"/>
         </w:rPr>
-        <w:t>where Fecha BETWEEN 1 and 2</w:t>
+        <w:t>ORDER by Fecha</w:t>
       </w:r>
     </w:p>
     <w:p>
@@ -917,6 +942,75 @@
         <w:rPr>
           <w:rFonts w:ascii="Arial" w:hAnsi="Arial" w:cs="Arial"/>
           <w:noProof/>
+          <w:color w:val="FF0000"/>
+        </w:rPr>
+      </w:pPr>
+      <w:r>
+        <w:rPr>
+          <w:rFonts w:ascii="Arial" w:hAnsi="Arial" w:cs="Arial"/>
+          <w:noProof/>
+          <w:color w:val="FF0000"/>
+        </w:rPr>
+        <w:t>SELECT COUNT(IdCarnet) as "Numero carnet", year(FechaCont) as "Año"</w:t>
+      </w:r>
+    </w:p>
+    <w:p>
+      <w:pPr>
+        <w:pStyle w:val="Prrafodelista"/>
+        <w:autoSpaceDE w:val="0"/>
+        <w:autoSpaceDN w:val="0"/>
+        <w:adjustRightInd w:val="0"/>
+        <w:spacing w:after="0" w:line="240" w:lineRule="auto"/>
+        <w:ind w:left="1068"/>
+        <w:rPr>
+          <w:rFonts w:ascii="Arial" w:hAnsi="Arial" w:cs="Arial"/>
+          <w:noProof/>
+          <w:color w:val="FF0000"/>
+        </w:rPr>
+      </w:pPr>
+      <w:r>
+        <w:rPr>
+          <w:rFonts w:ascii="Arial" w:hAnsi="Arial" w:cs="Arial"/>
+          <w:noProof/>
+          <w:color w:val="FF0000"/>
+        </w:rPr>
+        <w:t>FROM carnets</w:t>
+      </w:r>
+    </w:p>
+    <w:p>
+      <w:pPr>
+        <w:pStyle w:val="Prrafodelista"/>
+        <w:autoSpaceDE w:val="0"/>
+        <w:autoSpaceDN w:val="0"/>
+        <w:adjustRightInd w:val="0"/>
+        <w:spacing w:after="0" w:line="240" w:lineRule="auto"/>
+        <w:ind w:left="1068"/>
+        <w:rPr>
+          <w:rFonts w:ascii="Arial" w:hAnsi="Arial" w:cs="Arial"/>
+          <w:noProof/>
+          <w:color w:val="FF0000"/>
+        </w:rPr>
+      </w:pPr>
+      <w:r>
+        <w:rPr>
+          <w:rFonts w:ascii="Arial" w:hAnsi="Arial" w:cs="Arial"/>
+          <w:noProof/>
+          <w:color w:val="FF0000"/>
+        </w:rPr>
+        <w:t>GROUP BY year(FechaCont)</w:t>
+      </w:r>
+    </w:p>
+    <w:p>
+      <w:pPr>
+        <w:pStyle w:val="Prrafodelista"/>
+        <w:autoSpaceDE w:val="0"/>
+        <w:autoSpaceDN w:val="0"/>
+        <w:adjustRightInd w:val="0"/>
+        <w:spacing w:after="0" w:line="240" w:lineRule="auto"/>
+        <w:ind w:left="1068"/>
+        <w:rPr>
+          <w:rFonts w:ascii="Arial" w:hAnsi="Arial" w:cs="Arial"/>
+          <w:noProof/>
         </w:rPr>
       </w:pPr>
     </w:p>
@@ -1012,6 +1106,198 @@
         <w:rPr>
           <w:rFonts w:ascii="Arial" w:hAnsi="Arial" w:cs="Arial"/>
           <w:noProof/>
+          <w:color w:val="FF0000"/>
+        </w:rPr>
+      </w:pPr>
+      <w:r>
+        <w:rPr>
+          <w:rFonts w:ascii="Arial" w:hAnsi="Arial" w:cs="Arial"/>
+          <w:noProof/>
+          <w:color w:val="FF0000"/>
+        </w:rPr>
+        <w:t>SELECT isbn as "ISBN", IdCarnet as "Nº Carnet", (SELECT DNI from carnets c where c.IdCarnet = p.IdCarnet) as "DNI", Fecha</w:t>
+      </w:r>
+    </w:p>
+    <w:p>
+      <w:pPr>
+        <w:pStyle w:val="Prrafodelista"/>
+        <w:autoSpaceDE w:val="0"/>
+        <w:autoSpaceDN w:val="0"/>
+        <w:adjustRightInd w:val="0"/>
+        <w:spacing w:after="0" w:line="240" w:lineRule="auto"/>
+        <w:ind w:left="1068"/>
+        <w:rPr>
+          <w:rFonts w:ascii="Arial" w:hAnsi="Arial" w:cs="Arial"/>
+          <w:noProof/>
+          <w:color w:val="FF0000"/>
+        </w:rPr>
+      </w:pPr>
+      <w:r>
+        <w:rPr>
+          <w:rFonts w:ascii="Arial" w:hAnsi="Arial" w:cs="Arial"/>
+          <w:noProof/>
+          <w:color w:val="FF0000"/>
+        </w:rPr>
+        <w:t>FROM prestamos p</w:t>
+      </w:r>
+    </w:p>
+    <w:p>
+      <w:pPr>
+        <w:pStyle w:val="Prrafodelista"/>
+        <w:autoSpaceDE w:val="0"/>
+        <w:autoSpaceDN w:val="0"/>
+        <w:adjustRightInd w:val="0"/>
+        <w:spacing w:after="0" w:line="240" w:lineRule="auto"/>
+        <w:ind w:left="1068"/>
+        <w:rPr>
+          <w:rFonts w:ascii="Arial" w:hAnsi="Arial" w:cs="Arial"/>
+          <w:noProof/>
+          <w:color w:val="FF0000"/>
+        </w:rPr>
+      </w:pPr>
+      <w:r>
+        <w:rPr>
+          <w:rFonts w:ascii="Arial" w:hAnsi="Arial" w:cs="Arial"/>
+          <w:noProof/>
+          <w:color w:val="FF0000"/>
+        </w:rPr>
+        <w:t xml:space="preserve">order by fecha </w:t>
+      </w:r>
+      <w:r>
+        <w:rPr>
+          <w:rFonts w:ascii="Arial" w:hAnsi="Arial" w:cs="Arial"/>
+          <w:noProof/>
+          <w:color w:val="FF0000"/>
+        </w:rPr>
+        <w:t>ASC</w:t>
+      </w:r>
+      <w:r>
+        <w:rPr>
+          <w:rFonts w:ascii="Arial" w:hAnsi="Arial" w:cs="Arial"/>
+          <w:noProof/>
+          <w:color w:val="FF0000"/>
+        </w:rPr>
+        <w:t xml:space="preserve"> </w:t>
+      </w:r>
+    </w:p>
+    <w:p>
+      <w:pPr>
+        <w:pStyle w:val="Prrafodelista"/>
+        <w:autoSpaceDE w:val="0"/>
+        <w:autoSpaceDN w:val="0"/>
+        <w:adjustRightInd w:val="0"/>
+        <w:spacing w:after="0" w:line="240" w:lineRule="auto"/>
+        <w:ind w:left="1068"/>
+        <w:rPr>
+          <w:rFonts w:ascii="Arial" w:hAnsi="Arial" w:cs="Arial"/>
+          <w:noProof/>
+          <w:color w:val="FF0000"/>
+        </w:rPr>
+      </w:pPr>
+      <w:r>
+        <w:rPr>
+          <w:rFonts w:ascii="Arial" w:hAnsi="Arial" w:cs="Arial"/>
+          <w:noProof/>
+          <w:color w:val="FF0000"/>
+        </w:rPr>
+        <w:t>limit 10</w:t>
+      </w:r>
+    </w:p>
+    <w:p>
+      <w:pPr>
+        <w:pStyle w:val="Prrafodelista"/>
+        <w:autoSpaceDE w:val="0"/>
+        <w:autoSpaceDN w:val="0"/>
+        <w:adjustRightInd w:val="0"/>
+        <w:spacing w:after="0" w:line="240" w:lineRule="auto"/>
+        <w:ind w:left="1068"/>
+        <w:rPr>
+          <w:rFonts w:ascii="Arial" w:hAnsi="Arial" w:cs="Arial"/>
+          <w:noProof/>
+        </w:rPr>
+      </w:pPr>
+    </w:p>
+    <w:p>
+      <w:pPr>
+        <w:pStyle w:val="Prrafodelista"/>
+        <w:autoSpaceDE w:val="0"/>
+        <w:autoSpaceDN w:val="0"/>
+        <w:adjustRightInd w:val="0"/>
+        <w:spacing w:after="0" w:line="240" w:lineRule="auto"/>
+        <w:ind w:left="1068"/>
+        <w:rPr>
+          <w:rFonts w:ascii="Arial" w:hAnsi="Arial" w:cs="Arial"/>
+          <w:noProof/>
+        </w:rPr>
+      </w:pPr>
+    </w:p>
+    <w:p>
+      <w:pPr>
+        <w:pStyle w:val="Prrafodelista"/>
+        <w:autoSpaceDE w:val="0"/>
+        <w:autoSpaceDN w:val="0"/>
+        <w:adjustRightInd w:val="0"/>
+        <w:spacing w:after="0" w:line="240" w:lineRule="auto"/>
+        <w:ind w:left="1068"/>
+        <w:rPr>
+          <w:rFonts w:ascii="Arial" w:hAnsi="Arial" w:cs="Arial"/>
+          <w:noProof/>
+        </w:rPr>
+      </w:pPr>
+    </w:p>
+    <w:p>
+      <w:pPr>
+        <w:pStyle w:val="Prrafodelista"/>
+        <w:autoSpaceDE w:val="0"/>
+        <w:autoSpaceDN w:val="0"/>
+        <w:adjustRightInd w:val="0"/>
+        <w:spacing w:after="0" w:line="240" w:lineRule="auto"/>
+        <w:ind w:left="1068"/>
+        <w:rPr>
+          <w:rFonts w:ascii="Arial" w:hAnsi="Arial" w:cs="Arial"/>
+          <w:noProof/>
+        </w:rPr>
+      </w:pPr>
+    </w:p>
+    <w:p>
+      <w:pPr>
+        <w:pStyle w:val="Prrafodelista"/>
+        <w:autoSpaceDE w:val="0"/>
+        <w:autoSpaceDN w:val="0"/>
+        <w:adjustRightInd w:val="0"/>
+        <w:spacing w:after="0" w:line="240" w:lineRule="auto"/>
+        <w:ind w:left="1068"/>
+        <w:rPr>
+          <w:rFonts w:ascii="Arial" w:hAnsi="Arial" w:cs="Arial"/>
+          <w:noProof/>
+        </w:rPr>
+      </w:pPr>
+    </w:p>
+    <w:p>
+      <w:pPr>
+        <w:pStyle w:val="Prrafodelista"/>
+        <w:autoSpaceDE w:val="0"/>
+        <w:autoSpaceDN w:val="0"/>
+        <w:adjustRightInd w:val="0"/>
+        <w:spacing w:after="0" w:line="240" w:lineRule="auto"/>
+        <w:ind w:left="1068"/>
+        <w:rPr>
+          <w:rFonts w:ascii="Arial" w:hAnsi="Arial" w:cs="Arial"/>
+          <w:noProof/>
+        </w:rPr>
+      </w:pPr>
+    </w:p>
+    <w:p>
+      <w:pPr>
+        <w:pStyle w:val="Prrafodelista"/>
+        <w:autoSpaceDE w:val="0"/>
+        <w:autoSpaceDN w:val="0"/>
+        <w:adjustRightInd w:val="0"/>
+        <w:spacing w:after="0" w:line="240" w:lineRule="auto"/>
+        <w:ind w:left="1068"/>
+        <w:rPr>
+          <w:rFonts w:ascii="Arial" w:hAnsi="Arial" w:cs="Arial"/>
+          <w:noProof/>
         </w:rPr>
       </w:pPr>
     </w:p>
@@ -1037,6 +1323,7 @@
           <w:rFonts w:ascii="Arial" w:hAnsi="Arial" w:cs="Arial"/>
           <w:noProof/>
         </w:rPr>
+        <w:lastRenderedPageBreak/>
         <w:t>El n</w:t>
       </w:r>
       <w:r>
@@ -1168,6 +1455,121 @@
         <w:autoSpaceDN w:val="0"/>
         <w:adjustRightInd w:val="0"/>
         <w:spacing w:after="0" w:line="240" w:lineRule="auto"/>
+        <w:ind w:left="1416"/>
+        <w:rPr>
+          <w:rFonts w:ascii="Arial" w:hAnsi="Arial" w:cs="Arial"/>
+          <w:noProof/>
+          <w:color w:val="FF0000"/>
+        </w:rPr>
+      </w:pPr>
+      <w:r>
+        <w:rPr>
+          <w:rFonts w:ascii="Arial" w:hAnsi="Arial" w:cs="Arial"/>
+          <w:noProof/>
+          <w:color w:val="FF0000"/>
+        </w:rPr>
+        <w:t>SELECT count(IdCarnet) as "Nº Carnets", Tipo</w:t>
+      </w:r>
+    </w:p>
+    <w:p>
+      <w:pPr>
+        <w:pStyle w:val="Prrafodelista"/>
+        <w:autoSpaceDE w:val="0"/>
+        <w:autoSpaceDN w:val="0"/>
+        <w:adjustRightInd w:val="0"/>
+        <w:spacing w:after="0" w:line="240" w:lineRule="auto"/>
+        <w:ind w:left="1416"/>
+        <w:rPr>
+          <w:rFonts w:ascii="Arial" w:hAnsi="Arial" w:cs="Arial"/>
+          <w:noProof/>
+          <w:color w:val="FF0000"/>
+        </w:rPr>
+      </w:pPr>
+      <w:r>
+        <w:rPr>
+          <w:rFonts w:ascii="Arial" w:hAnsi="Arial" w:cs="Arial"/>
+          <w:noProof/>
+          <w:color w:val="FF0000"/>
+        </w:rPr>
+        <w:t xml:space="preserve">FROM `carnets` </w:t>
+      </w:r>
+    </w:p>
+    <w:p>
+      <w:pPr>
+        <w:pStyle w:val="Prrafodelista"/>
+        <w:autoSpaceDE w:val="0"/>
+        <w:autoSpaceDN w:val="0"/>
+        <w:adjustRightInd w:val="0"/>
+        <w:spacing w:after="0" w:line="240" w:lineRule="auto"/>
+        <w:ind w:left="1416"/>
+        <w:rPr>
+          <w:rFonts w:ascii="Arial" w:hAnsi="Arial" w:cs="Arial"/>
+          <w:noProof/>
+          <w:color w:val="FF0000"/>
+        </w:rPr>
+      </w:pPr>
+      <w:r>
+        <w:rPr>
+          <w:rFonts w:ascii="Arial" w:hAnsi="Arial" w:cs="Arial"/>
+          <w:noProof/>
+          <w:color w:val="FF0000"/>
+        </w:rPr>
+        <w:t>WHERE Oficina = "Biblosa"</w:t>
+      </w:r>
+    </w:p>
+    <w:p>
+      <w:pPr>
+        <w:pStyle w:val="Prrafodelista"/>
+        <w:autoSpaceDE w:val="0"/>
+        <w:autoSpaceDN w:val="0"/>
+        <w:adjustRightInd w:val="0"/>
+        <w:spacing w:after="0" w:line="240" w:lineRule="auto"/>
+        <w:ind w:left="1416"/>
+        <w:rPr>
+          <w:rFonts w:ascii="Arial" w:hAnsi="Arial" w:cs="Arial"/>
+          <w:noProof/>
+          <w:color w:val="FF0000"/>
+        </w:rPr>
+      </w:pPr>
+      <w:r>
+        <w:rPr>
+          <w:rFonts w:ascii="Arial" w:hAnsi="Arial" w:cs="Arial"/>
+          <w:noProof/>
+          <w:color w:val="FF0000"/>
+        </w:rPr>
+        <w:t>GROUP BY Tipo</w:t>
+      </w:r>
+    </w:p>
+    <w:p>
+      <w:pPr>
+        <w:pStyle w:val="Prrafodelista"/>
+        <w:autoSpaceDE w:val="0"/>
+        <w:autoSpaceDN w:val="0"/>
+        <w:adjustRightInd w:val="0"/>
+        <w:spacing w:after="0" w:line="240" w:lineRule="auto"/>
+        <w:ind w:left="1416"/>
+        <w:rPr>
+          <w:rFonts w:ascii="Arial" w:hAnsi="Arial" w:cs="Arial"/>
+          <w:noProof/>
+          <w:color w:val="FF0000"/>
+        </w:rPr>
+      </w:pPr>
+      <w:r>
+        <w:rPr>
+          <w:rFonts w:ascii="Arial" w:hAnsi="Arial" w:cs="Arial"/>
+          <w:noProof/>
+          <w:color w:val="FF0000"/>
+        </w:rPr>
+        <w:t>ORDER BY tipo</w:t>
+      </w:r>
+    </w:p>
+    <w:p>
+      <w:pPr>
+        <w:pStyle w:val="Prrafodelista"/>
+        <w:autoSpaceDE w:val="0"/>
+        <w:autoSpaceDN w:val="0"/>
+        <w:adjustRightInd w:val="0"/>
+        <w:spacing w:after="0" w:line="240" w:lineRule="auto"/>
         <w:ind w:left="1068"/>
         <w:rPr>
           <w:rFonts w:ascii="Arial" w:hAnsi="Arial" w:cs="Arial"/>
@@ -1350,47 +1752,107 @@
     <w:p>
       <w:pPr>
         <w:pStyle w:val="Prrafodelista"/>
-        <w:rPr>
-          <w:rFonts w:ascii="Arial" w:hAnsi="Arial" w:cs="Arial"/>
-          <w:noProof/>
-        </w:rPr>
-      </w:pPr>
-    </w:p>
-    <w:p>
-      <w:pPr>
-        <w:pStyle w:val="Prrafodelista"/>
-        <w:rPr>
-          <w:rFonts w:ascii="Arial" w:hAnsi="Arial" w:cs="Arial"/>
-          <w:noProof/>
-        </w:rPr>
-      </w:pPr>
-    </w:p>
-    <w:p>
-      <w:pPr>
-        <w:pStyle w:val="Prrafodelista"/>
-        <w:rPr>
-          <w:rFonts w:ascii="Arial" w:hAnsi="Arial" w:cs="Arial"/>
-          <w:noProof/>
-        </w:rPr>
-      </w:pPr>
-    </w:p>
-    <w:p>
-      <w:pPr>
-        <w:pStyle w:val="Prrafodelista"/>
-        <w:rPr>
-          <w:rFonts w:ascii="Arial" w:hAnsi="Arial" w:cs="Arial"/>
-          <w:noProof/>
-        </w:rPr>
-      </w:pPr>
-    </w:p>
-    <w:p>
-      <w:pPr>
-        <w:pStyle w:val="Prrafodelista"/>
-        <w:rPr>
-          <w:rFonts w:ascii="Arial" w:hAnsi="Arial" w:cs="Arial"/>
-          <w:noProof/>
-        </w:rPr>
-      </w:pPr>
+        <w:ind w:left="1068"/>
+        <w:rPr>
+          <w:rFonts w:ascii="Arial" w:hAnsi="Arial" w:cs="Arial"/>
+          <w:noProof/>
+          <w:color w:val="FF0000"/>
+        </w:rPr>
+      </w:pPr>
+      <w:r>
+        <w:rPr>
+          <w:rFonts w:ascii="Arial" w:hAnsi="Arial" w:cs="Arial"/>
+          <w:noProof/>
+          <w:color w:val="FF0000"/>
+        </w:rPr>
+        <w:t>SELECT *</w:t>
+      </w:r>
+    </w:p>
+    <w:p>
+      <w:pPr>
+        <w:pStyle w:val="Prrafodelista"/>
+        <w:ind w:left="1068"/>
+        <w:rPr>
+          <w:rFonts w:ascii="Arial" w:hAnsi="Arial" w:cs="Arial"/>
+          <w:noProof/>
+          <w:color w:val="FF0000"/>
+        </w:rPr>
+      </w:pPr>
+      <w:r>
+        <w:rPr>
+          <w:rFonts w:ascii="Arial" w:hAnsi="Arial" w:cs="Arial"/>
+          <w:noProof/>
+          <w:color w:val="FF0000"/>
+        </w:rPr>
+        <w:t xml:space="preserve">FROM `carnets` </w:t>
+      </w:r>
+    </w:p>
+    <w:p>
+      <w:pPr>
+        <w:pStyle w:val="Prrafodelista"/>
+        <w:ind w:left="1068"/>
+        <w:rPr>
+          <w:rFonts w:ascii="Arial" w:hAnsi="Arial" w:cs="Arial"/>
+          <w:noProof/>
+          <w:color w:val="FF0000"/>
+        </w:rPr>
+      </w:pPr>
+      <w:r>
+        <w:rPr>
+          <w:rFonts w:ascii="Arial" w:hAnsi="Arial" w:cs="Arial"/>
+          <w:noProof/>
+          <w:color w:val="FF0000"/>
+        </w:rPr>
+        <w:t>WHERE tipo = "Moroso"</w:t>
+      </w:r>
+    </w:p>
+    <w:p>
+      <w:pPr>
+        <w:pStyle w:val="Prrafodelista"/>
+        <w:ind w:left="1068"/>
+        <w:rPr>
+          <w:rFonts w:ascii="Arial" w:hAnsi="Arial" w:cs="Arial"/>
+          <w:noProof/>
+        </w:rPr>
+      </w:pPr>
+    </w:p>
+    <w:p>
+      <w:pPr>
+        <w:pStyle w:val="Prrafodelista"/>
+        <w:ind w:left="1068"/>
+        <w:rPr>
+          <w:rFonts w:ascii="Arial" w:hAnsi="Arial" w:cs="Arial"/>
+          <w:noProof/>
+          <w:color w:val="FF0000"/>
+        </w:rPr>
+      </w:pPr>
+      <w:r>
+        <w:rPr>
+          <w:rFonts w:ascii="Arial" w:hAnsi="Arial" w:cs="Arial"/>
+          <w:noProof/>
+          <w:color w:val="FF0000"/>
+        </w:rPr>
+        <w:t>UPDATE `carnets` SET Tipo="Expulsado"</w:t>
+      </w:r>
+    </w:p>
+    <w:p>
+      <w:pPr>
+        <w:pStyle w:val="Prrafodelista"/>
+        <w:ind w:left="1068"/>
+        <w:rPr>
+          <w:rFonts w:ascii="Arial" w:hAnsi="Arial" w:cs="Arial"/>
+          <w:noProof/>
+          <w:color w:val="FF0000"/>
+        </w:rPr>
+      </w:pPr>
+      <w:r>
+        <w:rPr>
+          <w:rFonts w:ascii="Arial" w:hAnsi="Arial" w:cs="Arial"/>
+          <w:noProof/>
+          <w:color w:val="FF0000"/>
+        </w:rPr>
+        <w:t>WHERE tipo = "Moroso"</w:t>
+      </w:r>
     </w:p>
     <w:p>
       <w:pPr>
@@ -1496,16 +1958,54 @@
         <w:rPr>
           <w:rFonts w:ascii="Arial" w:hAnsi="Arial" w:cs="Arial"/>
           <w:noProof/>
-          <w:lang w:val="en-US"/>
-        </w:rPr>
-      </w:pPr>
-      <w:r>
-        <w:rPr>
-          <w:rFonts w:ascii="Arial" w:hAnsi="Arial" w:cs="Arial"/>
-          <w:noProof/>
-          <w:lang w:val="en-US"/>
-        </w:rPr>
-        <w:t>SELECT * FROM carnets c INNER JOIN socios s ON c.DNI=s.DNI  WHERE Tipo="Normal" AND Localidad="Pamplona"</w:t>
+          <w:color w:val="FF0000"/>
+          <w:lang w:val="en-US"/>
+        </w:rPr>
+      </w:pPr>
+      <w:r>
+        <w:rPr>
+          <w:rFonts w:ascii="Arial" w:hAnsi="Arial" w:cs="Arial"/>
+          <w:noProof/>
+          <w:color w:val="FF0000"/>
+          <w:lang w:val="en-US"/>
+        </w:rPr>
+        <w:t xml:space="preserve">SELECT * FROM carnets c INNER JOIN </w:t>
+      </w:r>
+      <w:r>
+        <w:rPr>
+          <w:rFonts w:ascii="Arial" w:hAnsi="Arial" w:cs="Arial"/>
+          <w:noProof/>
+          <w:color w:val="FF0000"/>
+          <w:lang w:val="en-US"/>
+        </w:rPr>
+        <w:t>socios s ON c.DNI=s.DNI  WHERE t</w:t>
+      </w:r>
+      <w:r>
+        <w:rPr>
+          <w:rFonts w:ascii="Arial" w:hAnsi="Arial" w:cs="Arial"/>
+          <w:noProof/>
+          <w:color w:val="FF0000"/>
+          <w:lang w:val="en-US"/>
+        </w:rPr>
+        <w:t xml:space="preserve">ipo="Normal" AND </w:t>
+      </w:r>
+      <w:r>
+        <w:rPr>
+          <w:rFonts w:ascii="Arial" w:hAnsi="Arial" w:cs="Arial"/>
+          <w:noProof/>
+          <w:color w:val="FF0000"/>
+          <w:lang w:val="en-US"/>
+        </w:rPr>
+        <w:t>l</w:t>
+      </w:r>
+      <w:r>
+        <w:rPr>
+          <w:rFonts w:ascii="Arial" w:hAnsi="Arial" w:cs="Arial"/>
+          <w:noProof/>
+          <w:color w:val="FF0000"/>
+          <w:lang w:val="en-US"/>
+        </w:rPr>
+        <w:t>ocalidad="Pamplona"</w:t>
       </w:r>
     </w:p>
     <w:p>
@@ -1565,9 +2065,61 @@
         <w:rPr>
           <w:rFonts w:ascii="Arial" w:hAnsi="Arial" w:cs="Arial"/>
           <w:noProof/>
-          <w:lang w:val="en-US"/>
-        </w:rPr>
-      </w:pPr>
+          <w:color w:val="FF0000"/>
+          <w:lang w:val="en-US"/>
+        </w:rPr>
+      </w:pPr>
+      <w:r>
+        <w:rPr>
+          <w:rFonts w:ascii="Arial" w:hAnsi="Arial" w:cs="Arial"/>
+          <w:noProof/>
+          <w:color w:val="FF0000"/>
+          <w:lang w:val="en-US"/>
+        </w:rPr>
+        <w:t>UPDATE `carnets` c INNER JOIN socios s ON c.DNI=s.DNI</w:t>
+      </w:r>
+    </w:p>
+    <w:p>
+      <w:pPr>
+        <w:pStyle w:val="Prrafodelista"/>
+        <w:ind w:left="1428"/>
+        <w:rPr>
+          <w:rFonts w:ascii="Arial" w:hAnsi="Arial" w:cs="Arial"/>
+          <w:noProof/>
+          <w:color w:val="FF0000"/>
+          <w:lang w:val="en-US"/>
+        </w:rPr>
+      </w:pPr>
+      <w:r>
+        <w:rPr>
+          <w:rFonts w:ascii="Arial" w:hAnsi="Arial" w:cs="Arial"/>
+          <w:noProof/>
+          <w:color w:val="FF0000"/>
+          <w:lang w:val="en-US"/>
+        </w:rPr>
+        <w:t>SET `Tipo`= "Corriente"</w:t>
+      </w:r>
+    </w:p>
+    <w:p>
+      <w:pPr>
+        <w:pStyle w:val="Prrafodelista"/>
+        <w:ind w:left="1428"/>
+        <w:rPr>
+          <w:rFonts w:ascii="Arial" w:hAnsi="Arial" w:cs="Arial"/>
+          <w:noProof/>
+          <w:color w:val="FF0000"/>
+          <w:lang w:val="en-US"/>
+        </w:rPr>
+      </w:pPr>
+      <w:r>
+        <w:rPr>
+          <w:rFonts w:ascii="Arial" w:hAnsi="Arial" w:cs="Arial"/>
+          <w:noProof/>
+          <w:color w:val="FF0000"/>
+          <w:lang w:val="en-US"/>
+        </w:rPr>
+        <w:t>WHERE tipo = "Normal" AND localidad = "Pamplona"</w:t>
+      </w:r>
     </w:p>
     <w:p>
       <w:pPr>
@@ -1728,6 +2280,164 @@
         <w:rPr>
           <w:rFonts w:ascii="Arial" w:hAnsi="Arial" w:cs="Arial"/>
           <w:noProof/>
+          <w:color w:val="FF0000"/>
+        </w:rPr>
+      </w:pPr>
+      <w:r>
+        <w:rPr>
+          <w:rFonts w:ascii="Arial" w:hAnsi="Arial" w:cs="Arial"/>
+          <w:noProof/>
+          <w:color w:val="FF0000"/>
+        </w:rPr>
+        <w:t>SELECT*</w:t>
+      </w:r>
+    </w:p>
+    <w:p>
+      <w:pPr>
+        <w:pStyle w:val="Prrafodelista"/>
+        <w:autoSpaceDE w:val="0"/>
+        <w:autoSpaceDN w:val="0"/>
+        <w:adjustRightInd w:val="0"/>
+        <w:spacing w:after="0" w:line="240" w:lineRule="auto"/>
+        <w:ind w:left="1068"/>
+        <w:rPr>
+          <w:rFonts w:ascii="Arial" w:hAnsi="Arial" w:cs="Arial"/>
+          <w:noProof/>
+          <w:color w:val="FF0000"/>
+        </w:rPr>
+      </w:pPr>
+      <w:r>
+        <w:rPr>
+          <w:rFonts w:ascii="Arial" w:hAnsi="Arial" w:cs="Arial"/>
+          <w:noProof/>
+          <w:color w:val="FF0000"/>
+        </w:rPr>
+        <w:t>FROM prestamos</w:t>
+      </w:r>
+    </w:p>
+    <w:p>
+      <w:pPr>
+        <w:pStyle w:val="Prrafodelista"/>
+        <w:autoSpaceDE w:val="0"/>
+        <w:autoSpaceDN w:val="0"/>
+        <w:adjustRightInd w:val="0"/>
+        <w:spacing w:after="0" w:line="240" w:lineRule="auto"/>
+        <w:ind w:left="1068"/>
+        <w:rPr>
+          <w:rFonts w:ascii="Arial" w:hAnsi="Arial" w:cs="Arial"/>
+          <w:noProof/>
+          <w:color w:val="FF0000"/>
+        </w:rPr>
+      </w:pPr>
+      <w:r>
+        <w:rPr>
+          <w:rFonts w:ascii="Arial" w:hAnsi="Arial" w:cs="Arial"/>
+          <w:noProof/>
+          <w:color w:val="FF0000"/>
+        </w:rPr>
+        <w:t>where IdCarnet = (SELECT IdCarnet from carnets where dni = "76325102")</w:t>
+      </w:r>
+    </w:p>
+    <w:p>
+      <w:pPr>
+        <w:pStyle w:val="Prrafodelista"/>
+        <w:autoSpaceDE w:val="0"/>
+        <w:autoSpaceDN w:val="0"/>
+        <w:adjustRightInd w:val="0"/>
+        <w:spacing w:after="0" w:line="240" w:lineRule="auto"/>
+        <w:ind w:left="1068"/>
+        <w:rPr>
+          <w:rFonts w:ascii="Arial" w:hAnsi="Arial" w:cs="Arial"/>
+          <w:noProof/>
+          <w:color w:val="FF0000"/>
+        </w:rPr>
+      </w:pPr>
+    </w:p>
+    <w:p>
+      <w:pPr>
+        <w:pStyle w:val="Prrafodelista"/>
+        <w:autoSpaceDE w:val="0"/>
+        <w:autoSpaceDN w:val="0"/>
+        <w:adjustRightInd w:val="0"/>
+        <w:spacing w:after="0" w:line="240" w:lineRule="auto"/>
+        <w:ind w:left="1068"/>
+        <w:rPr>
+          <w:rFonts w:ascii="Arial" w:hAnsi="Arial" w:cs="Arial"/>
+          <w:noProof/>
+          <w:color w:val="FF0000"/>
+        </w:rPr>
+      </w:pPr>
+      <w:r>
+        <w:rPr>
+          <w:rFonts w:ascii="Arial" w:hAnsi="Arial" w:cs="Arial"/>
+          <w:noProof/>
+          <w:color w:val="FF0000"/>
+        </w:rPr>
+        <w:t>DELETE FROM prestamos</w:t>
+      </w:r>
+    </w:p>
+    <w:p>
+      <w:pPr>
+        <w:pStyle w:val="Prrafodelista"/>
+        <w:autoSpaceDE w:val="0"/>
+        <w:autoSpaceDN w:val="0"/>
+        <w:adjustRightInd w:val="0"/>
+        <w:spacing w:after="0" w:line="240" w:lineRule="auto"/>
+        <w:ind w:left="1068"/>
+        <w:rPr>
+          <w:rFonts w:ascii="Arial" w:hAnsi="Arial" w:cs="Arial"/>
+          <w:noProof/>
+          <w:color w:val="FF0000"/>
+        </w:rPr>
+      </w:pPr>
+      <w:r>
+        <w:rPr>
+          <w:rFonts w:ascii="Arial" w:hAnsi="Arial" w:cs="Arial"/>
+          <w:noProof/>
+          <w:color w:val="FF0000"/>
+        </w:rPr>
+        <w:t>where IdCarnet = (SELECT IdCarnet from carnets where dni = "76325102")</w:t>
+      </w:r>
+    </w:p>
+    <w:p>
+      <w:pPr>
+        <w:pStyle w:val="Prrafodelista"/>
+        <w:autoSpaceDE w:val="0"/>
+        <w:autoSpaceDN w:val="0"/>
+        <w:adjustRightInd w:val="0"/>
+        <w:spacing w:after="0" w:line="240" w:lineRule="auto"/>
+        <w:ind w:left="1068"/>
+        <w:rPr>
+          <w:rFonts w:ascii="Arial" w:hAnsi="Arial" w:cs="Arial"/>
+          <w:noProof/>
+        </w:rPr>
+      </w:pPr>
+    </w:p>
+    <w:p>
+      <w:pPr>
+        <w:pStyle w:val="Prrafodelista"/>
+        <w:autoSpaceDE w:val="0"/>
+        <w:autoSpaceDN w:val="0"/>
+        <w:adjustRightInd w:val="0"/>
+        <w:spacing w:after="0" w:line="240" w:lineRule="auto"/>
+        <w:ind w:left="1068"/>
+        <w:rPr>
+          <w:rFonts w:ascii="Arial" w:hAnsi="Arial" w:cs="Arial"/>
+          <w:noProof/>
+        </w:rPr>
+      </w:pPr>
+    </w:p>
+    <w:p>
+      <w:pPr>
+        <w:pStyle w:val="Prrafodelista"/>
+        <w:autoSpaceDE w:val="0"/>
+        <w:autoSpaceDN w:val="0"/>
+        <w:adjustRightInd w:val="0"/>
+        <w:spacing w:after="0" w:line="240" w:lineRule="auto"/>
+        <w:ind w:left="1068"/>
+        <w:rPr>
+          <w:rFonts w:ascii="Arial" w:hAnsi="Arial" w:cs="Arial"/>
+          <w:noProof/>
         </w:rPr>
       </w:pPr>
     </w:p>
@@ -1796,6 +2506,250 @@
           <w:noProof/>
         </w:rPr>
         <w:t>.</w:t>
+      </w:r>
+    </w:p>
+    <w:p>
+      <w:pPr>
+        <w:pStyle w:val="Prrafodelista"/>
+        <w:autoSpaceDE w:val="0"/>
+        <w:autoSpaceDN w:val="0"/>
+        <w:adjustRightInd w:val="0"/>
+        <w:spacing w:after="0" w:line="240" w:lineRule="auto"/>
+        <w:ind w:left="1068"/>
+        <w:rPr>
+          <w:rFonts w:ascii="Arial" w:hAnsi="Arial" w:cs="Arial"/>
+          <w:noProof/>
+          <w:color w:val="FF0000"/>
+        </w:rPr>
+      </w:pPr>
+      <w:r>
+        <w:rPr>
+          <w:rFonts w:ascii="Arial" w:hAnsi="Arial" w:cs="Arial"/>
+          <w:noProof/>
+          <w:color w:val="FF0000"/>
+        </w:rPr>
+        <w:t>Sacar el nombre</w:t>
+      </w:r>
+      <w:r>
+        <w:rPr>
+          <w:rFonts w:ascii="Arial" w:hAnsi="Arial" w:cs="Arial"/>
+          <w:noProof/>
+          <w:color w:val="FF0000"/>
+        </w:rPr>
+        <w:t xml:space="preserve"> y DNI de los socios que no han realizado ningún préstamo</w:t>
+      </w:r>
+    </w:p>
+    <w:p>
+      <w:pPr>
+        <w:pStyle w:val="Prrafodelista"/>
+        <w:autoSpaceDE w:val="0"/>
+        <w:autoSpaceDN w:val="0"/>
+        <w:adjustRightInd w:val="0"/>
+        <w:spacing w:after="0" w:line="240" w:lineRule="auto"/>
+        <w:ind w:left="1068"/>
+        <w:rPr>
+          <w:rFonts w:ascii="Arial" w:hAnsi="Arial" w:cs="Arial"/>
+          <w:noProof/>
+          <w:color w:val="FF0000"/>
+        </w:rPr>
+      </w:pPr>
+      <w:r>
+        <w:rPr>
+          <w:rFonts w:ascii="Arial" w:hAnsi="Arial" w:cs="Arial"/>
+          <w:noProof/>
+          <w:color w:val="FF0000"/>
+        </w:rPr>
+        <w:t>--Comprobamos los carnets que no han realizado ningún préstamo</w:t>
+      </w:r>
+    </w:p>
+    <w:p>
+      <w:pPr>
+        <w:pStyle w:val="Prrafodelista"/>
+        <w:ind w:left="1068"/>
+        <w:rPr>
+          <w:rFonts w:ascii="Arial" w:hAnsi="Arial" w:cs="Arial"/>
+          <w:noProof/>
+          <w:color w:val="FF0000"/>
+        </w:rPr>
+      </w:pPr>
+      <w:r>
+        <w:rPr>
+          <w:rFonts w:ascii="Arial" w:hAnsi="Arial" w:cs="Arial"/>
+          <w:noProof/>
+          <w:color w:val="FF0000"/>
+        </w:rPr>
+        <w:t xml:space="preserve">SELECT </w:t>
+      </w:r>
+      <w:r>
+        <w:rPr>
+          <w:rFonts w:ascii="Arial" w:hAnsi="Arial" w:cs="Arial"/>
+          <w:noProof/>
+          <w:color w:val="FF0000"/>
+        </w:rPr>
+        <w:t>*</w:t>
+      </w:r>
+    </w:p>
+    <w:p>
+      <w:pPr>
+        <w:pStyle w:val="Prrafodelista"/>
+        <w:ind w:left="1068"/>
+        <w:rPr>
+          <w:rFonts w:ascii="Arial" w:hAnsi="Arial" w:cs="Arial"/>
+          <w:noProof/>
+          <w:color w:val="FF0000"/>
+        </w:rPr>
+      </w:pPr>
+      <w:r>
+        <w:rPr>
+          <w:rFonts w:ascii="Arial" w:hAnsi="Arial" w:cs="Arial"/>
+          <w:noProof/>
+          <w:color w:val="FF0000"/>
+        </w:rPr>
+        <w:t>FROM carnets c LEFT JOIN prestamos p ON c.IdCarnet = p.IdCarnet</w:t>
+      </w:r>
+    </w:p>
+    <w:p>
+      <w:pPr>
+        <w:pStyle w:val="Prrafodelista"/>
+        <w:ind w:left="1068"/>
+        <w:rPr>
+          <w:rFonts w:ascii="Arial" w:hAnsi="Arial" w:cs="Arial"/>
+          <w:noProof/>
+          <w:color w:val="FF0000"/>
+        </w:rPr>
+      </w:pPr>
+      <w:r>
+        <w:rPr>
+          <w:rFonts w:ascii="Arial" w:hAnsi="Arial" w:cs="Arial"/>
+          <w:noProof/>
+          <w:color w:val="FF0000"/>
+        </w:rPr>
+        <w:t>WHERE p.IdFicha IS NULL</w:t>
+      </w:r>
+    </w:p>
+    <w:p>
+      <w:pPr>
+        <w:pStyle w:val="Prrafodelista"/>
+        <w:ind w:left="1068"/>
+        <w:rPr>
+          <w:rFonts w:ascii="Arial" w:hAnsi="Arial" w:cs="Arial"/>
+          <w:noProof/>
+          <w:color w:val="FF0000"/>
+        </w:rPr>
+      </w:pPr>
+    </w:p>
+    <w:p>
+      <w:pPr>
+        <w:pStyle w:val="Prrafodelista"/>
+        <w:ind w:left="1068"/>
+        <w:rPr>
+          <w:rFonts w:ascii="Arial" w:hAnsi="Arial" w:cs="Arial"/>
+          <w:noProof/>
+          <w:color w:val="FF0000"/>
+        </w:rPr>
+      </w:pPr>
+      <w:r>
+        <w:rPr>
+          <w:rFonts w:ascii="Arial" w:hAnsi="Arial" w:cs="Arial"/>
+          <w:noProof/>
+          <w:color w:val="FF0000"/>
+        </w:rPr>
+        <w:t>--Sacamos el dni y el nombre de dichos carnets</w:t>
+      </w:r>
+    </w:p>
+    <w:p>
+      <w:pPr>
+        <w:pStyle w:val="Prrafodelista"/>
+        <w:ind w:left="1068"/>
+        <w:rPr>
+          <w:rFonts w:ascii="Arial" w:hAnsi="Arial" w:cs="Arial"/>
+          <w:noProof/>
+          <w:color w:val="FF0000"/>
+        </w:rPr>
+      </w:pPr>
+      <w:r>
+        <w:rPr>
+          <w:rFonts w:ascii="Arial" w:hAnsi="Arial" w:cs="Arial"/>
+          <w:noProof/>
+          <w:color w:val="FF0000"/>
+        </w:rPr>
+        <w:t>SELECT DNI, nombre</w:t>
+      </w:r>
+    </w:p>
+    <w:p>
+      <w:pPr>
+        <w:pStyle w:val="Prrafodelista"/>
+        <w:ind w:left="1068"/>
+        <w:rPr>
+          <w:rFonts w:ascii="Arial" w:hAnsi="Arial" w:cs="Arial"/>
+          <w:noProof/>
+          <w:color w:val="FF0000"/>
+        </w:rPr>
+      </w:pPr>
+      <w:r>
+        <w:rPr>
+          <w:rFonts w:ascii="Arial" w:hAnsi="Arial" w:cs="Arial"/>
+          <w:noProof/>
+          <w:color w:val="FF0000"/>
+        </w:rPr>
+        <w:t>FROM socios</w:t>
+      </w:r>
+    </w:p>
+    <w:p>
+      <w:pPr>
+        <w:pStyle w:val="Prrafodelista"/>
+        <w:ind w:left="1068"/>
+        <w:rPr>
+          <w:rFonts w:ascii="Arial" w:hAnsi="Arial" w:cs="Arial"/>
+          <w:noProof/>
+          <w:color w:val="FF0000"/>
+        </w:rPr>
+      </w:pPr>
+      <w:r>
+        <w:rPr>
+          <w:rFonts w:ascii="Arial" w:hAnsi="Arial" w:cs="Arial"/>
+          <w:noProof/>
+          <w:color w:val="FF0000"/>
+        </w:rPr>
+        <w:t>WHERE DNI IN (SELECT c.DNI</w:t>
+      </w:r>
+    </w:p>
+    <w:p>
+      <w:pPr>
+        <w:pStyle w:val="Prrafodelista"/>
+        <w:ind w:left="1068"/>
+        <w:rPr>
+          <w:rFonts w:ascii="Arial" w:hAnsi="Arial" w:cs="Arial"/>
+          <w:noProof/>
+          <w:color w:val="FF0000"/>
+        </w:rPr>
+      </w:pPr>
+      <w:r>
+        <w:rPr>
+          <w:rFonts w:ascii="Arial" w:hAnsi="Arial" w:cs="Arial"/>
+          <w:noProof/>
+          <w:color w:val="FF0000"/>
+        </w:rPr>
+        <w:t>FROM carnets c LEFT JOIN prestamos p ON c.IdCarnet = p.IdCarnet</w:t>
+      </w:r>
+    </w:p>
+    <w:p>
+      <w:pPr>
+        <w:pStyle w:val="Prrafodelista"/>
+        <w:ind w:left="1068"/>
+        <w:rPr>
+          <w:rFonts w:ascii="Arial" w:hAnsi="Arial" w:cs="Arial"/>
+          <w:noProof/>
+          <w:color w:val="FF0000"/>
+        </w:rPr>
+      </w:pPr>
+      <w:r>
+        <w:rPr>
+          <w:rFonts w:ascii="Arial" w:hAnsi="Arial" w:cs="Arial"/>
+          <w:noProof/>
+          <w:color w:val="FF0000"/>
+        </w:rPr>
+        <w:t>WHERE p.IdFicha IS NULL)</w:t>
       </w:r>
     </w:p>
     <w:p>
@@ -1992,24 +2946,6 @@
           <w:noProof/>
         </w:rPr>
       </w:pPr>
-    </w:p>
-    <w:p>
-      <w:pPr>
-        <w:pStyle w:val="Prrafodelista"/>
-        <w:rPr>
-          <w:rFonts w:ascii="Arial" w:hAnsi="Arial" w:cs="Arial"/>
-          <w:noProof/>
-        </w:rPr>
-      </w:pPr>
-    </w:p>
-    <w:p>
-      <w:pPr>
-        <w:pStyle w:val="Prrafodelista"/>
-        <w:rPr>
-          <w:rFonts w:ascii="Arial" w:hAnsi="Arial" w:cs="Arial"/>
-          <w:noProof/>
-        </w:rPr>
-      </w:pPr>
       <w:r>
         <w:rPr>
           <w:rFonts w:ascii="Arial" w:hAnsi="Arial" w:cs="Arial"/>
@@ -2714,7 +3650,6 @@
           <w:szCs w:val="18"/>
           <w:lang w:val="en-US"/>
         </w:rPr>
-        <w:lastRenderedPageBreak/>
         <w:t>Captura de la p</w:t>
       </w:r>
       <w:r>
@@ -2786,38 +3721,68 @@
     </w:p>
     <w:p>
       <w:pPr>
+        <w:spacing w:after="0"/>
         <w:jc w:val="center"/>
         <w:rPr>
-          <w:noProof/>
-          <w:lang w:val="en-US"/>
-        </w:rPr>
-      </w:pPr>
-    </w:p>
-    <w:p>
-      <w:pPr>
-        <w:pStyle w:val="Prrafodelista"/>
-        <w:autoSpaceDE w:val="0"/>
-        <w:autoSpaceDN w:val="0"/>
-        <w:adjustRightInd w:val="0"/>
-        <w:spacing w:after="0" w:line="240" w:lineRule="auto"/>
-        <w:rPr>
-          <w:rFonts w:ascii="Arial" w:hAnsi="Arial" w:cs="Arial"/>
-          <w:noProof/>
-        </w:rPr>
-      </w:pPr>
-    </w:p>
-    <w:p>
-      <w:pPr>
-        <w:pStyle w:val="Prrafodelista"/>
-        <w:autoSpaceDE w:val="0"/>
-        <w:autoSpaceDN w:val="0"/>
-        <w:adjustRightInd w:val="0"/>
-        <w:spacing w:after="0" w:line="240" w:lineRule="auto"/>
-        <w:rPr>
-          <w:rFonts w:ascii="Arial" w:hAnsi="Arial" w:cs="Arial"/>
-          <w:noProof/>
-        </w:rPr>
-      </w:pPr>
+          <w:rFonts w:ascii="Arial" w:hAnsi="Arial" w:cs="Arial"/>
+          <w:noProof/>
+        </w:rPr>
+      </w:pPr>
+      <w:r>
+        <w:rPr>
+          <w:rFonts w:ascii="Courier New" w:hAnsi="Courier New" w:cs="Courier New"/>
+          <w:b/>
+          <w:noProof/>
+          <w:sz w:val="18"/>
+          <w:szCs w:val="18"/>
+          <w:lang w:eastAsia="es-ES"/>
+        </w:rPr>
+        <w:drawing>
+          <wp:inline distT="0" distB="0" distL="0" distR="0">
+            <wp:extent cx="4157534" cy="1424717"/>
+            <wp:effectExtent l="19050" t="0" r="0" b="0"/>
+            <wp:docPr id="5" name="Imagen 4"/>
+            <wp:cNvGraphicFramePr>
+              <a:graphicFrameLocks xmlns:a="http://schemas.openxmlformats.org/drawingml/2006/main" noChangeAspect="1"/>
+            </wp:cNvGraphicFramePr>
+            <a:graphic xmlns:a="http://schemas.openxmlformats.org/drawingml/2006/main">
+              <a:graphicData uri="http://schemas.openxmlformats.org/drawingml/2006/picture">
+                <pic:pic xmlns:pic="http://schemas.openxmlformats.org/drawingml/2006/picture">
+                  <pic:nvPicPr>
+                    <pic:cNvPr id="0" name="Picture 4"/>
+                    <pic:cNvPicPr>
+                      <a:picLocks noChangeAspect="1" noChangeArrowheads="1"/>
+                    </pic:cNvPicPr>
+                  </pic:nvPicPr>
+                  <pic:blipFill>
+                    <a:blip r:embed="rId13" cstate="print"/>
+                    <a:srcRect/>
+                    <a:stretch>
+                      <a:fillRect/>
+                    </a:stretch>
+                  </pic:blipFill>
+                  <pic:spPr bwMode="auto">
+                    <a:xfrm>
+                      <a:off x="0" y="0"/>
+                      <a:ext cx="4156451" cy="1424346"/>
+                    </a:xfrm>
+                    <a:prstGeom prst="rect">
+                      <a:avLst/>
+                    </a:prstGeom>
+                    <a:noFill/>
+                    <a:ln w="9525">
+                      <a:noFill/>
+                      <a:miter lim="800000"/>
+                      <a:headEnd/>
+                      <a:tailEnd/>
+                    </a:ln>
+                  </pic:spPr>
+                </pic:pic>
+              </a:graphicData>
+            </a:graphic>
+          </wp:inline>
+        </w:drawing>
+      </w:r>
     </w:p>
     <w:p>
       <w:pPr>
@@ -3929,7 +4894,7 @@
                     <pic:cNvPicPr/>
                   </pic:nvPicPr>
                   <pic:blipFill>
-                    <a:blip r:embed="rId13" cstate="print"/>
+                    <a:blip r:embed="rId14" cstate="print"/>
                     <a:stretch>
                       <a:fillRect/>
                     </a:stretch>
@@ -4075,8 +5040,8 @@
       </w:r>
     </w:p>
     <w:sectPr>
-      <w:headerReference w:type="default" r:id="rId14"/>
-      <w:footerReference w:type="default" r:id="rId15"/>
+      <w:headerReference w:type="default" r:id="rId15"/>
+      <w:footerReference w:type="default" r:id="rId16"/>
       <w:pgSz w:w="11906" w:h="16838"/>
       <w:pgMar w:top="1417" w:right="1701" w:bottom="1417" w:left="1701" w:header="708" w:footer="708" w:gutter="0"/>
       <w:cols w:space="708"/>
@@ -4147,7 +5112,7 @@
           <w:rFonts w:asciiTheme="majorHAnsi" w:hAnsiTheme="majorHAnsi"/>
           <w:noProof/>
         </w:rPr>
-        <w:t>1</w:t>
+        <w:t>4</w:t>
       </w:r>
     </w:fldSimple>
   </w:p>
@@ -5651,7 +6616,7 @@
     <w:sig w:usb0="E4002EFF" w:usb1="C000247B" w:usb2="00000009" w:usb3="00000000" w:csb0="000001FF" w:csb1="00000000"/>
   </w:font>
   <w:font w:name="Tahoma">
-    <w:panose1 w:val="00000000000000000000"/>
+    <w:panose1 w:val="020B0604030504040204"/>
     <w:charset w:val="00"/>
     <w:family w:val="swiss"/>
     <w:notTrueType/>
@@ -5711,6 +6676,7 @@
     <w:rsid w:val="00AB0504"/>
     <w:rsid w:val="00B07F9A"/>
     <w:rsid w:val="00B327AF"/>
+    <w:rsid w:val="00B423EA"/>
     <w:rsid w:val="00BE2FB4"/>
     <w:rsid w:val="00C02161"/>
     <w:rsid w:val="00C80A82"/>
@@ -6236,7 +7202,7 @@
 </file>
 
 <file path=customXml/itemProps1.xml><?xml version="1.0" encoding="utf-8"?>
-<ds:datastoreItem xmlns:ds="http://schemas.openxmlformats.org/officeDocument/2006/customXml" ds:itemID="{A0B81ABC-FDB6-47A6-9D3A-49748E76B4DB}">
+<ds:datastoreItem xmlns:ds="http://schemas.openxmlformats.org/officeDocument/2006/customXml" ds:itemID="{FD008D41-E339-4726-B831-936754653585}">
   <ds:schemaRefs>
     <ds:schemaRef ds:uri="http://schemas.openxmlformats.org/officeDocument/2006/bibliography"/>
   </ds:schemaRefs>

--- a/Actividad3_UT4_DaId/03_Actividad_UT4_AL.docx
+++ b/Actividad3_UT4_DaId/03_Actividad_UT4_AL.docx
@@ -658,16 +658,16 @@
         <w:spacing w:after="0" w:line="240" w:lineRule="auto"/>
         <w:ind w:left="1068"/>
         <w:rPr>
-          <w:rFonts w:ascii="Arial" w:hAnsi="Arial" w:cs="Arial"/>
-          <w:noProof/>
-          <w:color w:val="FF0000"/>
-        </w:rPr>
-      </w:pPr>
-      <w:r>
-        <w:rPr>
-          <w:rFonts w:ascii="Arial" w:hAnsi="Arial" w:cs="Arial"/>
-          <w:noProof/>
-          <w:color w:val="FF0000"/>
+          <w:rFonts w:ascii="Courier New" w:hAnsi="Courier New" w:cs="Courier New"/>
+          <w:noProof/>
+          <w:color w:val="31849B" w:themeColor="accent5" w:themeShade="BF"/>
+        </w:rPr>
+      </w:pPr>
+      <w:r>
+        <w:rPr>
+          <w:rFonts w:ascii="Courier New" w:hAnsi="Courier New" w:cs="Courier New"/>
+          <w:noProof/>
+          <w:color w:val="31849B" w:themeColor="accent5" w:themeShade="BF"/>
         </w:rPr>
         <w:t>SELECT dni, nombre, apellidos, Telefono</w:t>
       </w:r>
@@ -681,16 +681,16 @@
         <w:spacing w:after="0" w:line="240" w:lineRule="auto"/>
         <w:ind w:left="1068"/>
         <w:rPr>
-          <w:rFonts w:ascii="Arial" w:hAnsi="Arial" w:cs="Arial"/>
-          <w:noProof/>
-          <w:color w:val="FF0000"/>
-        </w:rPr>
-      </w:pPr>
-      <w:r>
-        <w:rPr>
-          <w:rFonts w:ascii="Arial" w:hAnsi="Arial" w:cs="Arial"/>
-          <w:noProof/>
-          <w:color w:val="FF0000"/>
+          <w:rFonts w:ascii="Courier New" w:hAnsi="Courier New" w:cs="Courier New"/>
+          <w:noProof/>
+          <w:color w:val="31849B" w:themeColor="accent5" w:themeShade="BF"/>
+        </w:rPr>
+      </w:pPr>
+      <w:r>
+        <w:rPr>
+          <w:rFonts w:ascii="Courier New" w:hAnsi="Courier New" w:cs="Courier New"/>
+          <w:noProof/>
+          <w:color w:val="31849B" w:themeColor="accent5" w:themeShade="BF"/>
         </w:rPr>
         <w:t>from socios</w:t>
       </w:r>
@@ -704,16 +704,16 @@
         <w:spacing w:after="0" w:line="240" w:lineRule="auto"/>
         <w:ind w:left="1068"/>
         <w:rPr>
-          <w:rFonts w:ascii="Arial" w:hAnsi="Arial" w:cs="Arial"/>
-          <w:noProof/>
-          <w:color w:val="FF0000"/>
-        </w:rPr>
-      </w:pPr>
-      <w:r>
-        <w:rPr>
-          <w:rFonts w:ascii="Arial" w:hAnsi="Arial" w:cs="Arial"/>
-          <w:noProof/>
-          <w:color w:val="FF0000"/>
+          <w:rFonts w:ascii="Courier New" w:hAnsi="Courier New" w:cs="Courier New"/>
+          <w:noProof/>
+          <w:color w:val="31849B" w:themeColor="accent5" w:themeShade="BF"/>
+        </w:rPr>
+      </w:pPr>
+      <w:r>
+        <w:rPr>
+          <w:rFonts w:ascii="Courier New" w:hAnsi="Courier New" w:cs="Courier New"/>
+          <w:noProof/>
+          <w:color w:val="31849B" w:themeColor="accent5" w:themeShade="BF"/>
         </w:rPr>
         <w:t>where Localidad in ('Pamplona', 'Donostia', 'Logroño')</w:t>
       </w:r>
@@ -801,16 +801,16 @@
         <w:spacing w:after="0" w:line="240" w:lineRule="auto"/>
         <w:ind w:left="1068"/>
         <w:rPr>
-          <w:rFonts w:ascii="Arial" w:hAnsi="Arial" w:cs="Arial"/>
-          <w:noProof/>
-          <w:color w:val="FF0000"/>
-        </w:rPr>
-      </w:pPr>
-      <w:r>
-        <w:rPr>
-          <w:rFonts w:ascii="Arial" w:hAnsi="Arial" w:cs="Arial"/>
-          <w:noProof/>
-          <w:color w:val="FF0000"/>
+          <w:rFonts w:ascii="Courier New" w:hAnsi="Courier New" w:cs="Courier New"/>
+          <w:noProof/>
+          <w:color w:val="31849B" w:themeColor="accent5" w:themeShade="BF"/>
+        </w:rPr>
+      </w:pPr>
+      <w:r>
+        <w:rPr>
+          <w:rFonts w:ascii="Courier New" w:hAnsi="Courier New" w:cs="Courier New"/>
+          <w:noProof/>
+          <w:color w:val="31849B" w:themeColor="accent5" w:themeShade="BF"/>
         </w:rPr>
         <w:t>select isbn, IdCarnet</w:t>
       </w:r>
@@ -824,16 +824,16 @@
         <w:spacing w:after="0" w:line="240" w:lineRule="auto"/>
         <w:ind w:left="1068"/>
         <w:rPr>
-          <w:rFonts w:ascii="Arial" w:hAnsi="Arial" w:cs="Arial"/>
-          <w:noProof/>
-          <w:color w:val="FF0000"/>
-        </w:rPr>
-      </w:pPr>
-      <w:r>
-        <w:rPr>
-          <w:rFonts w:ascii="Arial" w:hAnsi="Arial" w:cs="Arial"/>
-          <w:noProof/>
-          <w:color w:val="FF0000"/>
+          <w:rFonts w:ascii="Courier New" w:hAnsi="Courier New" w:cs="Courier New"/>
+          <w:noProof/>
+          <w:color w:val="31849B" w:themeColor="accent5" w:themeShade="BF"/>
+        </w:rPr>
+      </w:pPr>
+      <w:r>
+        <w:rPr>
+          <w:rFonts w:ascii="Courier New" w:hAnsi="Courier New" w:cs="Courier New"/>
+          <w:noProof/>
+          <w:color w:val="31849B" w:themeColor="accent5" w:themeShade="BF"/>
         </w:rPr>
         <w:t>from prestamos</w:t>
       </w:r>
@@ -847,16 +847,16 @@
         <w:spacing w:after="0" w:line="240" w:lineRule="auto"/>
         <w:ind w:left="1068"/>
         <w:rPr>
-          <w:rFonts w:ascii="Arial" w:hAnsi="Arial" w:cs="Arial"/>
-          <w:noProof/>
-          <w:color w:val="FF0000"/>
-        </w:rPr>
-      </w:pPr>
-      <w:r>
-        <w:rPr>
-          <w:rFonts w:ascii="Arial" w:hAnsi="Arial" w:cs="Arial"/>
-          <w:noProof/>
-          <w:color w:val="FF0000"/>
+          <w:rFonts w:ascii="Courier New" w:hAnsi="Courier New" w:cs="Courier New"/>
+          <w:noProof/>
+          <w:color w:val="31849B" w:themeColor="accent5" w:themeShade="BF"/>
+        </w:rPr>
+      </w:pPr>
+      <w:r>
+        <w:rPr>
+          <w:rFonts w:ascii="Courier New" w:hAnsi="Courier New" w:cs="Courier New"/>
+          <w:noProof/>
+          <w:color w:val="31849B" w:themeColor="accent5" w:themeShade="BF"/>
         </w:rPr>
         <w:t>where Fecha BETWEEN "2012-04-1" and "2012-04-30"</w:t>
       </w:r>
@@ -870,16 +870,16 @@
         <w:spacing w:after="0" w:line="240" w:lineRule="auto"/>
         <w:ind w:left="1068"/>
         <w:rPr>
-          <w:rFonts w:ascii="Arial" w:hAnsi="Arial" w:cs="Arial"/>
-          <w:noProof/>
-          <w:color w:val="FF0000"/>
-        </w:rPr>
-      </w:pPr>
-      <w:r>
-        <w:rPr>
-          <w:rFonts w:ascii="Arial" w:hAnsi="Arial" w:cs="Arial"/>
-          <w:noProof/>
-          <w:color w:val="FF0000"/>
+          <w:rFonts w:ascii="Courier New" w:hAnsi="Courier New" w:cs="Courier New"/>
+          <w:noProof/>
+          <w:color w:val="31849B" w:themeColor="accent5" w:themeShade="BF"/>
+        </w:rPr>
+      </w:pPr>
+      <w:r>
+        <w:rPr>
+          <w:rFonts w:ascii="Courier New" w:hAnsi="Courier New" w:cs="Courier New"/>
+          <w:noProof/>
+          <w:color w:val="31849B" w:themeColor="accent5" w:themeShade="BF"/>
         </w:rPr>
         <w:t>ORDER by Fecha</w:t>
       </w:r>
@@ -940,16 +940,16 @@
         <w:spacing w:after="0" w:line="240" w:lineRule="auto"/>
         <w:ind w:left="1068"/>
         <w:rPr>
-          <w:rFonts w:ascii="Arial" w:hAnsi="Arial" w:cs="Arial"/>
-          <w:noProof/>
-          <w:color w:val="FF0000"/>
-        </w:rPr>
-      </w:pPr>
-      <w:r>
-        <w:rPr>
-          <w:rFonts w:ascii="Arial" w:hAnsi="Arial" w:cs="Arial"/>
-          <w:noProof/>
-          <w:color w:val="FF0000"/>
+          <w:rFonts w:ascii="Courier New" w:hAnsi="Courier New" w:cs="Courier New"/>
+          <w:noProof/>
+          <w:color w:val="31849B" w:themeColor="accent5" w:themeShade="BF"/>
+        </w:rPr>
+      </w:pPr>
+      <w:r>
+        <w:rPr>
+          <w:rFonts w:ascii="Courier New" w:hAnsi="Courier New" w:cs="Courier New"/>
+          <w:noProof/>
+          <w:color w:val="31849B" w:themeColor="accent5" w:themeShade="BF"/>
         </w:rPr>
         <w:t>SELECT COUNT(IdCarnet) as "Numero carnet", year(FechaCont) as "Año"</w:t>
       </w:r>
@@ -963,16 +963,16 @@
         <w:spacing w:after="0" w:line="240" w:lineRule="auto"/>
         <w:ind w:left="1068"/>
         <w:rPr>
-          <w:rFonts w:ascii="Arial" w:hAnsi="Arial" w:cs="Arial"/>
-          <w:noProof/>
-          <w:color w:val="FF0000"/>
-        </w:rPr>
-      </w:pPr>
-      <w:r>
-        <w:rPr>
-          <w:rFonts w:ascii="Arial" w:hAnsi="Arial" w:cs="Arial"/>
-          <w:noProof/>
-          <w:color w:val="FF0000"/>
+          <w:rFonts w:ascii="Courier New" w:hAnsi="Courier New" w:cs="Courier New"/>
+          <w:noProof/>
+          <w:color w:val="31849B" w:themeColor="accent5" w:themeShade="BF"/>
+        </w:rPr>
+      </w:pPr>
+      <w:r>
+        <w:rPr>
+          <w:rFonts w:ascii="Courier New" w:hAnsi="Courier New" w:cs="Courier New"/>
+          <w:noProof/>
+          <w:color w:val="31849B" w:themeColor="accent5" w:themeShade="BF"/>
         </w:rPr>
         <w:t>FROM carnets</w:t>
       </w:r>
@@ -986,16 +986,16 @@
         <w:spacing w:after="0" w:line="240" w:lineRule="auto"/>
         <w:ind w:left="1068"/>
         <w:rPr>
-          <w:rFonts w:ascii="Arial" w:hAnsi="Arial" w:cs="Arial"/>
-          <w:noProof/>
-          <w:color w:val="FF0000"/>
-        </w:rPr>
-      </w:pPr>
-      <w:r>
-        <w:rPr>
-          <w:rFonts w:ascii="Arial" w:hAnsi="Arial" w:cs="Arial"/>
-          <w:noProof/>
-          <w:color w:val="FF0000"/>
+          <w:rFonts w:ascii="Courier New" w:hAnsi="Courier New" w:cs="Courier New"/>
+          <w:noProof/>
+          <w:color w:val="31849B" w:themeColor="accent5" w:themeShade="BF"/>
+        </w:rPr>
+      </w:pPr>
+      <w:r>
+        <w:rPr>
+          <w:rFonts w:ascii="Courier New" w:hAnsi="Courier New" w:cs="Courier New"/>
+          <w:noProof/>
+          <w:color w:val="31849B" w:themeColor="accent5" w:themeShade="BF"/>
         </w:rPr>
         <w:t>GROUP BY year(FechaCont)</w:t>
       </w:r>
@@ -1104,16 +1104,16 @@
         <w:spacing w:after="0" w:line="240" w:lineRule="auto"/>
         <w:ind w:left="1068"/>
         <w:rPr>
-          <w:rFonts w:ascii="Arial" w:hAnsi="Arial" w:cs="Arial"/>
-          <w:noProof/>
-          <w:color w:val="FF0000"/>
-        </w:rPr>
-      </w:pPr>
-      <w:r>
-        <w:rPr>
-          <w:rFonts w:ascii="Arial" w:hAnsi="Arial" w:cs="Arial"/>
-          <w:noProof/>
-          <w:color w:val="FF0000"/>
+          <w:rFonts w:ascii="Courier New" w:hAnsi="Courier New" w:cs="Courier New"/>
+          <w:noProof/>
+          <w:color w:val="31849B" w:themeColor="accent5" w:themeShade="BF"/>
+        </w:rPr>
+      </w:pPr>
+      <w:r>
+        <w:rPr>
+          <w:rFonts w:ascii="Courier New" w:hAnsi="Courier New" w:cs="Courier New"/>
+          <w:noProof/>
+          <w:color w:val="31849B" w:themeColor="accent5" w:themeShade="BF"/>
         </w:rPr>
         <w:t>SELECT isbn as "ISBN", IdCarnet as "Nº Carnet", (SELECT DNI from carnets c where c.IdCarnet = p.IdCarnet) as "DNI", Fecha</w:t>
       </w:r>
@@ -1127,16 +1127,16 @@
         <w:spacing w:after="0" w:line="240" w:lineRule="auto"/>
         <w:ind w:left="1068"/>
         <w:rPr>
-          <w:rFonts w:ascii="Arial" w:hAnsi="Arial" w:cs="Arial"/>
-          <w:noProof/>
-          <w:color w:val="FF0000"/>
-        </w:rPr>
-      </w:pPr>
-      <w:r>
-        <w:rPr>
-          <w:rFonts w:ascii="Arial" w:hAnsi="Arial" w:cs="Arial"/>
-          <w:noProof/>
-          <w:color w:val="FF0000"/>
+          <w:rFonts w:ascii="Courier New" w:hAnsi="Courier New" w:cs="Courier New"/>
+          <w:noProof/>
+          <w:color w:val="31849B" w:themeColor="accent5" w:themeShade="BF"/>
+        </w:rPr>
+      </w:pPr>
+      <w:r>
+        <w:rPr>
+          <w:rFonts w:ascii="Courier New" w:hAnsi="Courier New" w:cs="Courier New"/>
+          <w:noProof/>
+          <w:color w:val="31849B" w:themeColor="accent5" w:themeShade="BF"/>
         </w:rPr>
         <w:t>FROM prestamos p</w:t>
       </w:r>
@@ -1150,32 +1150,32 @@
         <w:spacing w:after="0" w:line="240" w:lineRule="auto"/>
         <w:ind w:left="1068"/>
         <w:rPr>
-          <w:rFonts w:ascii="Arial" w:hAnsi="Arial" w:cs="Arial"/>
-          <w:noProof/>
-          <w:color w:val="FF0000"/>
-        </w:rPr>
-      </w:pPr>
-      <w:r>
-        <w:rPr>
-          <w:rFonts w:ascii="Arial" w:hAnsi="Arial" w:cs="Arial"/>
-          <w:noProof/>
-          <w:color w:val="FF0000"/>
+          <w:rFonts w:ascii="Courier New" w:hAnsi="Courier New" w:cs="Courier New"/>
+          <w:noProof/>
+          <w:color w:val="31849B" w:themeColor="accent5" w:themeShade="BF"/>
+        </w:rPr>
+      </w:pPr>
+      <w:r>
+        <w:rPr>
+          <w:rFonts w:ascii="Courier New" w:hAnsi="Courier New" w:cs="Courier New"/>
+          <w:noProof/>
+          <w:color w:val="31849B" w:themeColor="accent5" w:themeShade="BF"/>
         </w:rPr>
         <w:t xml:space="preserve">order by fecha </w:t>
       </w:r>
       <w:r>
         <w:rPr>
-          <w:rFonts w:ascii="Arial" w:hAnsi="Arial" w:cs="Arial"/>
-          <w:noProof/>
-          <w:color w:val="FF0000"/>
+          <w:rFonts w:ascii="Courier New" w:hAnsi="Courier New" w:cs="Courier New"/>
+          <w:noProof/>
+          <w:color w:val="31849B" w:themeColor="accent5" w:themeShade="BF"/>
         </w:rPr>
         <w:t>ASC</w:t>
       </w:r>
       <w:r>
         <w:rPr>
-          <w:rFonts w:ascii="Arial" w:hAnsi="Arial" w:cs="Arial"/>
-          <w:noProof/>
-          <w:color w:val="FF0000"/>
+          <w:rFonts w:ascii="Courier New" w:hAnsi="Courier New" w:cs="Courier New"/>
+          <w:noProof/>
+          <w:color w:val="31849B" w:themeColor="accent5" w:themeShade="BF"/>
         </w:rPr>
         <w:t xml:space="preserve"> </w:t>
       </w:r>
@@ -1189,16 +1189,16 @@
         <w:spacing w:after="0" w:line="240" w:lineRule="auto"/>
         <w:ind w:left="1068"/>
         <w:rPr>
-          <w:rFonts w:ascii="Arial" w:hAnsi="Arial" w:cs="Arial"/>
-          <w:noProof/>
-          <w:color w:val="FF0000"/>
-        </w:rPr>
-      </w:pPr>
-      <w:r>
-        <w:rPr>
-          <w:rFonts w:ascii="Arial" w:hAnsi="Arial" w:cs="Arial"/>
-          <w:noProof/>
-          <w:color w:val="FF0000"/>
+          <w:rFonts w:ascii="Courier New" w:hAnsi="Courier New" w:cs="Courier New"/>
+          <w:noProof/>
+          <w:color w:val="31849B" w:themeColor="accent5" w:themeShade="BF"/>
+        </w:rPr>
+      </w:pPr>
+      <w:r>
+        <w:rPr>
+          <w:rFonts w:ascii="Courier New" w:hAnsi="Courier New" w:cs="Courier New"/>
+          <w:noProof/>
+          <w:color w:val="31849B" w:themeColor="accent5" w:themeShade="BF"/>
         </w:rPr>
         <w:t>limit 10</w:t>
       </w:r>
@@ -1457,16 +1457,16 @@
         <w:spacing w:after="0" w:line="240" w:lineRule="auto"/>
         <w:ind w:left="1416"/>
         <w:rPr>
-          <w:rFonts w:ascii="Arial" w:hAnsi="Arial" w:cs="Arial"/>
-          <w:noProof/>
-          <w:color w:val="FF0000"/>
-        </w:rPr>
-      </w:pPr>
-      <w:r>
-        <w:rPr>
-          <w:rFonts w:ascii="Arial" w:hAnsi="Arial" w:cs="Arial"/>
-          <w:noProof/>
-          <w:color w:val="FF0000"/>
+          <w:rFonts w:ascii="Courier New" w:hAnsi="Courier New" w:cs="Courier New"/>
+          <w:noProof/>
+          <w:color w:val="31849B" w:themeColor="accent5" w:themeShade="BF"/>
+        </w:rPr>
+      </w:pPr>
+      <w:r>
+        <w:rPr>
+          <w:rFonts w:ascii="Courier New" w:hAnsi="Courier New" w:cs="Courier New"/>
+          <w:noProof/>
+          <w:color w:val="31849B" w:themeColor="accent5" w:themeShade="BF"/>
         </w:rPr>
         <w:t>SELECT count(IdCarnet) as "Nº Carnets", Tipo</w:t>
       </w:r>
@@ -1480,16 +1480,16 @@
         <w:spacing w:after="0" w:line="240" w:lineRule="auto"/>
         <w:ind w:left="1416"/>
         <w:rPr>
-          <w:rFonts w:ascii="Arial" w:hAnsi="Arial" w:cs="Arial"/>
-          <w:noProof/>
-          <w:color w:val="FF0000"/>
-        </w:rPr>
-      </w:pPr>
-      <w:r>
-        <w:rPr>
-          <w:rFonts w:ascii="Arial" w:hAnsi="Arial" w:cs="Arial"/>
-          <w:noProof/>
-          <w:color w:val="FF0000"/>
+          <w:rFonts w:ascii="Courier New" w:hAnsi="Courier New" w:cs="Courier New"/>
+          <w:noProof/>
+          <w:color w:val="31849B" w:themeColor="accent5" w:themeShade="BF"/>
+        </w:rPr>
+      </w:pPr>
+      <w:r>
+        <w:rPr>
+          <w:rFonts w:ascii="Courier New" w:hAnsi="Courier New" w:cs="Courier New"/>
+          <w:noProof/>
+          <w:color w:val="31849B" w:themeColor="accent5" w:themeShade="BF"/>
         </w:rPr>
         <w:t xml:space="preserve">FROM `carnets` </w:t>
       </w:r>
@@ -1503,16 +1503,16 @@
         <w:spacing w:after="0" w:line="240" w:lineRule="auto"/>
         <w:ind w:left="1416"/>
         <w:rPr>
-          <w:rFonts w:ascii="Arial" w:hAnsi="Arial" w:cs="Arial"/>
-          <w:noProof/>
-          <w:color w:val="FF0000"/>
-        </w:rPr>
-      </w:pPr>
-      <w:r>
-        <w:rPr>
-          <w:rFonts w:ascii="Arial" w:hAnsi="Arial" w:cs="Arial"/>
-          <w:noProof/>
-          <w:color w:val="FF0000"/>
+          <w:rFonts w:ascii="Courier New" w:hAnsi="Courier New" w:cs="Courier New"/>
+          <w:noProof/>
+          <w:color w:val="31849B" w:themeColor="accent5" w:themeShade="BF"/>
+        </w:rPr>
+      </w:pPr>
+      <w:r>
+        <w:rPr>
+          <w:rFonts w:ascii="Courier New" w:hAnsi="Courier New" w:cs="Courier New"/>
+          <w:noProof/>
+          <w:color w:val="31849B" w:themeColor="accent5" w:themeShade="BF"/>
         </w:rPr>
         <w:t>WHERE Oficina = "Biblosa"</w:t>
       </w:r>
@@ -1526,16 +1526,16 @@
         <w:spacing w:after="0" w:line="240" w:lineRule="auto"/>
         <w:ind w:left="1416"/>
         <w:rPr>
-          <w:rFonts w:ascii="Arial" w:hAnsi="Arial" w:cs="Arial"/>
-          <w:noProof/>
-          <w:color w:val="FF0000"/>
-        </w:rPr>
-      </w:pPr>
-      <w:r>
-        <w:rPr>
-          <w:rFonts w:ascii="Arial" w:hAnsi="Arial" w:cs="Arial"/>
-          <w:noProof/>
-          <w:color w:val="FF0000"/>
+          <w:rFonts w:ascii="Courier New" w:hAnsi="Courier New" w:cs="Courier New"/>
+          <w:noProof/>
+          <w:color w:val="31849B" w:themeColor="accent5" w:themeShade="BF"/>
+        </w:rPr>
+      </w:pPr>
+      <w:r>
+        <w:rPr>
+          <w:rFonts w:ascii="Courier New" w:hAnsi="Courier New" w:cs="Courier New"/>
+          <w:noProof/>
+          <w:color w:val="31849B" w:themeColor="accent5" w:themeShade="BF"/>
         </w:rPr>
         <w:t>GROUP BY Tipo</w:t>
       </w:r>
@@ -1549,16 +1549,16 @@
         <w:spacing w:after="0" w:line="240" w:lineRule="auto"/>
         <w:ind w:left="1416"/>
         <w:rPr>
-          <w:rFonts w:ascii="Arial" w:hAnsi="Arial" w:cs="Arial"/>
-          <w:noProof/>
-          <w:color w:val="FF0000"/>
-        </w:rPr>
-      </w:pPr>
-      <w:r>
-        <w:rPr>
-          <w:rFonts w:ascii="Arial" w:hAnsi="Arial" w:cs="Arial"/>
-          <w:noProof/>
-          <w:color w:val="FF0000"/>
+          <w:rFonts w:ascii="Courier New" w:hAnsi="Courier New" w:cs="Courier New"/>
+          <w:noProof/>
+          <w:color w:val="31849B" w:themeColor="accent5" w:themeShade="BF"/>
+        </w:rPr>
+      </w:pPr>
+      <w:r>
+        <w:rPr>
+          <w:rFonts w:ascii="Courier New" w:hAnsi="Courier New" w:cs="Courier New"/>
+          <w:noProof/>
+          <w:color w:val="31849B" w:themeColor="accent5" w:themeShade="BF"/>
         </w:rPr>
         <w:t>ORDER BY tipo</w:t>
       </w:r>
@@ -1754,16 +1754,16 @@
         <w:pStyle w:val="Prrafodelista"/>
         <w:ind w:left="1068"/>
         <w:rPr>
-          <w:rFonts w:ascii="Arial" w:hAnsi="Arial" w:cs="Arial"/>
-          <w:noProof/>
-          <w:color w:val="FF0000"/>
-        </w:rPr>
-      </w:pPr>
-      <w:r>
-        <w:rPr>
-          <w:rFonts w:ascii="Arial" w:hAnsi="Arial" w:cs="Arial"/>
-          <w:noProof/>
-          <w:color w:val="FF0000"/>
+          <w:rFonts w:ascii="Courier New" w:hAnsi="Courier New" w:cs="Courier New"/>
+          <w:noProof/>
+          <w:color w:val="31849B" w:themeColor="accent5" w:themeShade="BF"/>
+        </w:rPr>
+      </w:pPr>
+      <w:r>
+        <w:rPr>
+          <w:rFonts w:ascii="Courier New" w:hAnsi="Courier New" w:cs="Courier New"/>
+          <w:noProof/>
+          <w:color w:val="31849B" w:themeColor="accent5" w:themeShade="BF"/>
         </w:rPr>
         <w:t>SELECT *</w:t>
       </w:r>
@@ -1773,16 +1773,16 @@
         <w:pStyle w:val="Prrafodelista"/>
         <w:ind w:left="1068"/>
         <w:rPr>
-          <w:rFonts w:ascii="Arial" w:hAnsi="Arial" w:cs="Arial"/>
-          <w:noProof/>
-          <w:color w:val="FF0000"/>
-        </w:rPr>
-      </w:pPr>
-      <w:r>
-        <w:rPr>
-          <w:rFonts w:ascii="Arial" w:hAnsi="Arial" w:cs="Arial"/>
-          <w:noProof/>
-          <w:color w:val="FF0000"/>
+          <w:rFonts w:ascii="Courier New" w:hAnsi="Courier New" w:cs="Courier New"/>
+          <w:noProof/>
+          <w:color w:val="31849B" w:themeColor="accent5" w:themeShade="BF"/>
+        </w:rPr>
+      </w:pPr>
+      <w:r>
+        <w:rPr>
+          <w:rFonts w:ascii="Courier New" w:hAnsi="Courier New" w:cs="Courier New"/>
+          <w:noProof/>
+          <w:color w:val="31849B" w:themeColor="accent5" w:themeShade="BF"/>
         </w:rPr>
         <w:t xml:space="preserve">FROM `carnets` </w:t>
       </w:r>
@@ -1792,16 +1792,16 @@
         <w:pStyle w:val="Prrafodelista"/>
         <w:ind w:left="1068"/>
         <w:rPr>
-          <w:rFonts w:ascii="Arial" w:hAnsi="Arial" w:cs="Arial"/>
-          <w:noProof/>
-          <w:color w:val="FF0000"/>
-        </w:rPr>
-      </w:pPr>
-      <w:r>
-        <w:rPr>
-          <w:rFonts w:ascii="Arial" w:hAnsi="Arial" w:cs="Arial"/>
-          <w:noProof/>
-          <w:color w:val="FF0000"/>
+          <w:rFonts w:ascii="Courier New" w:hAnsi="Courier New" w:cs="Courier New"/>
+          <w:noProof/>
+          <w:color w:val="31849B" w:themeColor="accent5" w:themeShade="BF"/>
+        </w:rPr>
+      </w:pPr>
+      <w:r>
+        <w:rPr>
+          <w:rFonts w:ascii="Courier New" w:hAnsi="Courier New" w:cs="Courier New"/>
+          <w:noProof/>
+          <w:color w:val="31849B" w:themeColor="accent5" w:themeShade="BF"/>
         </w:rPr>
         <w:t>WHERE tipo = "Moroso"</w:t>
       </w:r>
@@ -1811,8 +1811,9 @@
         <w:pStyle w:val="Prrafodelista"/>
         <w:ind w:left="1068"/>
         <w:rPr>
-          <w:rFonts w:ascii="Arial" w:hAnsi="Arial" w:cs="Arial"/>
-          <w:noProof/>
+          <w:rFonts w:ascii="Courier New" w:hAnsi="Courier New" w:cs="Courier New"/>
+          <w:noProof/>
+          <w:color w:val="31849B" w:themeColor="accent5" w:themeShade="BF"/>
         </w:rPr>
       </w:pPr>
     </w:p>
@@ -1821,16 +1822,16 @@
         <w:pStyle w:val="Prrafodelista"/>
         <w:ind w:left="1068"/>
         <w:rPr>
-          <w:rFonts w:ascii="Arial" w:hAnsi="Arial" w:cs="Arial"/>
-          <w:noProof/>
-          <w:color w:val="FF0000"/>
-        </w:rPr>
-      </w:pPr>
-      <w:r>
-        <w:rPr>
-          <w:rFonts w:ascii="Arial" w:hAnsi="Arial" w:cs="Arial"/>
-          <w:noProof/>
-          <w:color w:val="FF0000"/>
+          <w:rFonts w:ascii="Courier New" w:hAnsi="Courier New" w:cs="Courier New"/>
+          <w:noProof/>
+          <w:color w:val="31849B" w:themeColor="accent5" w:themeShade="BF"/>
+        </w:rPr>
+      </w:pPr>
+      <w:r>
+        <w:rPr>
+          <w:rFonts w:ascii="Courier New" w:hAnsi="Courier New" w:cs="Courier New"/>
+          <w:noProof/>
+          <w:color w:val="31849B" w:themeColor="accent5" w:themeShade="BF"/>
         </w:rPr>
         <w:t>UPDATE `carnets` SET Tipo="Expulsado"</w:t>
       </w:r>
@@ -1840,16 +1841,16 @@
         <w:pStyle w:val="Prrafodelista"/>
         <w:ind w:left="1068"/>
         <w:rPr>
-          <w:rFonts w:ascii="Arial" w:hAnsi="Arial" w:cs="Arial"/>
-          <w:noProof/>
-          <w:color w:val="FF0000"/>
-        </w:rPr>
-      </w:pPr>
-      <w:r>
-        <w:rPr>
-          <w:rFonts w:ascii="Arial" w:hAnsi="Arial" w:cs="Arial"/>
-          <w:noProof/>
-          <w:color w:val="FF0000"/>
+          <w:rFonts w:ascii="Courier New" w:hAnsi="Courier New" w:cs="Courier New"/>
+          <w:noProof/>
+          <w:color w:val="31849B" w:themeColor="accent5" w:themeShade="BF"/>
+        </w:rPr>
+      </w:pPr>
+      <w:r>
+        <w:rPr>
+          <w:rFonts w:ascii="Courier New" w:hAnsi="Courier New" w:cs="Courier New"/>
+          <w:noProof/>
+          <w:color w:val="31849B" w:themeColor="accent5" w:themeShade="BF"/>
         </w:rPr>
         <w:t>WHERE tipo = "Moroso"</w:t>
       </w:r>
@@ -1956,53 +1957,53 @@
         <w:spacing w:after="0" w:line="240" w:lineRule="auto"/>
         <w:ind w:left="1428"/>
         <w:rPr>
-          <w:rFonts w:ascii="Arial" w:hAnsi="Arial" w:cs="Arial"/>
-          <w:noProof/>
-          <w:color w:val="FF0000"/>
-          <w:lang w:val="en-US"/>
-        </w:rPr>
-      </w:pPr>
-      <w:r>
-        <w:rPr>
-          <w:rFonts w:ascii="Arial" w:hAnsi="Arial" w:cs="Arial"/>
-          <w:noProof/>
-          <w:color w:val="FF0000"/>
+          <w:rFonts w:ascii="Courier New" w:hAnsi="Courier New" w:cs="Courier New"/>
+          <w:noProof/>
+          <w:color w:val="31849B" w:themeColor="accent5" w:themeShade="BF"/>
+          <w:lang w:val="en-US"/>
+        </w:rPr>
+      </w:pPr>
+      <w:r>
+        <w:rPr>
+          <w:rFonts w:ascii="Courier New" w:hAnsi="Courier New" w:cs="Courier New"/>
+          <w:noProof/>
+          <w:color w:val="31849B" w:themeColor="accent5" w:themeShade="BF"/>
           <w:lang w:val="en-US"/>
         </w:rPr>
         <w:t xml:space="preserve">SELECT * FROM carnets c INNER JOIN </w:t>
       </w:r>
       <w:r>
         <w:rPr>
-          <w:rFonts w:ascii="Arial" w:hAnsi="Arial" w:cs="Arial"/>
-          <w:noProof/>
-          <w:color w:val="FF0000"/>
+          <w:rFonts w:ascii="Courier New" w:hAnsi="Courier New" w:cs="Courier New"/>
+          <w:noProof/>
+          <w:color w:val="31849B" w:themeColor="accent5" w:themeShade="BF"/>
           <w:lang w:val="en-US"/>
         </w:rPr>
         <w:t>socios s ON c.DNI=s.DNI  WHERE t</w:t>
       </w:r>
       <w:r>
         <w:rPr>
-          <w:rFonts w:ascii="Arial" w:hAnsi="Arial" w:cs="Arial"/>
-          <w:noProof/>
-          <w:color w:val="FF0000"/>
+          <w:rFonts w:ascii="Courier New" w:hAnsi="Courier New" w:cs="Courier New"/>
+          <w:noProof/>
+          <w:color w:val="31849B" w:themeColor="accent5" w:themeShade="BF"/>
           <w:lang w:val="en-US"/>
         </w:rPr>
         <w:t xml:space="preserve">ipo="Normal" AND </w:t>
       </w:r>
       <w:r>
         <w:rPr>
-          <w:rFonts w:ascii="Arial" w:hAnsi="Arial" w:cs="Arial"/>
-          <w:noProof/>
-          <w:color w:val="FF0000"/>
+          <w:rFonts w:ascii="Courier New" w:hAnsi="Courier New" w:cs="Courier New"/>
+          <w:noProof/>
+          <w:color w:val="31849B" w:themeColor="accent5" w:themeShade="BF"/>
           <w:lang w:val="en-US"/>
         </w:rPr>
         <w:t>l</w:t>
       </w:r>
       <w:r>
         <w:rPr>
-          <w:rFonts w:ascii="Arial" w:hAnsi="Arial" w:cs="Arial"/>
-          <w:noProof/>
-          <w:color w:val="FF0000"/>
+          <w:rFonts w:ascii="Courier New" w:hAnsi="Courier New" w:cs="Courier New"/>
+          <w:noProof/>
+          <w:color w:val="31849B" w:themeColor="accent5" w:themeShade="BF"/>
           <w:lang w:val="en-US"/>
         </w:rPr>
         <w:t>ocalidad="Pamplona"</w:t>
@@ -2063,17 +2064,17 @@
         <w:pStyle w:val="Prrafodelista"/>
         <w:ind w:left="1428"/>
         <w:rPr>
-          <w:rFonts w:ascii="Arial" w:hAnsi="Arial" w:cs="Arial"/>
-          <w:noProof/>
-          <w:color w:val="FF0000"/>
-          <w:lang w:val="en-US"/>
-        </w:rPr>
-      </w:pPr>
-      <w:r>
-        <w:rPr>
-          <w:rFonts w:ascii="Arial" w:hAnsi="Arial" w:cs="Arial"/>
-          <w:noProof/>
-          <w:color w:val="FF0000"/>
+          <w:rFonts w:ascii="Courier New" w:hAnsi="Courier New" w:cs="Courier New"/>
+          <w:noProof/>
+          <w:color w:val="31849B" w:themeColor="accent5" w:themeShade="BF"/>
+          <w:lang w:val="en-US"/>
+        </w:rPr>
+      </w:pPr>
+      <w:r>
+        <w:rPr>
+          <w:rFonts w:ascii="Courier New" w:hAnsi="Courier New" w:cs="Courier New"/>
+          <w:noProof/>
+          <w:color w:val="31849B" w:themeColor="accent5" w:themeShade="BF"/>
           <w:lang w:val="en-US"/>
         </w:rPr>
         <w:t>UPDATE `carnets` c INNER JOIN socios s ON c.DNI=s.DNI</w:t>
@@ -2084,17 +2085,17 @@
         <w:pStyle w:val="Prrafodelista"/>
         <w:ind w:left="1428"/>
         <w:rPr>
-          <w:rFonts w:ascii="Arial" w:hAnsi="Arial" w:cs="Arial"/>
-          <w:noProof/>
-          <w:color w:val="FF0000"/>
-          <w:lang w:val="en-US"/>
-        </w:rPr>
-      </w:pPr>
-      <w:r>
-        <w:rPr>
-          <w:rFonts w:ascii="Arial" w:hAnsi="Arial" w:cs="Arial"/>
-          <w:noProof/>
-          <w:color w:val="FF0000"/>
+          <w:rFonts w:ascii="Courier New" w:hAnsi="Courier New" w:cs="Courier New"/>
+          <w:noProof/>
+          <w:color w:val="31849B" w:themeColor="accent5" w:themeShade="BF"/>
+          <w:lang w:val="en-US"/>
+        </w:rPr>
+      </w:pPr>
+      <w:r>
+        <w:rPr>
+          <w:rFonts w:ascii="Courier New" w:hAnsi="Courier New" w:cs="Courier New"/>
+          <w:noProof/>
+          <w:color w:val="31849B" w:themeColor="accent5" w:themeShade="BF"/>
           <w:lang w:val="en-US"/>
         </w:rPr>
         <w:t>SET `Tipo`= "Corriente"</w:t>
@@ -2105,17 +2106,17 @@
         <w:pStyle w:val="Prrafodelista"/>
         <w:ind w:left="1428"/>
         <w:rPr>
-          <w:rFonts w:ascii="Arial" w:hAnsi="Arial" w:cs="Arial"/>
-          <w:noProof/>
-          <w:color w:val="FF0000"/>
-          <w:lang w:val="en-US"/>
-        </w:rPr>
-      </w:pPr>
-      <w:r>
-        <w:rPr>
-          <w:rFonts w:ascii="Arial" w:hAnsi="Arial" w:cs="Arial"/>
-          <w:noProof/>
-          <w:color w:val="FF0000"/>
+          <w:rFonts w:ascii="Courier New" w:hAnsi="Courier New" w:cs="Courier New"/>
+          <w:noProof/>
+          <w:color w:val="31849B" w:themeColor="accent5" w:themeShade="BF"/>
+          <w:lang w:val="en-US"/>
+        </w:rPr>
+      </w:pPr>
+      <w:r>
+        <w:rPr>
+          <w:rFonts w:ascii="Courier New" w:hAnsi="Courier New" w:cs="Courier New"/>
+          <w:noProof/>
+          <w:color w:val="31849B" w:themeColor="accent5" w:themeShade="BF"/>
           <w:lang w:val="en-US"/>
         </w:rPr>
         <w:t>WHERE tipo = "Normal" AND localidad = "Pamplona"</w:t>
@@ -2278,16 +2279,16 @@
         <w:spacing w:after="0" w:line="240" w:lineRule="auto"/>
         <w:ind w:left="1068"/>
         <w:rPr>
-          <w:rFonts w:ascii="Arial" w:hAnsi="Arial" w:cs="Arial"/>
-          <w:noProof/>
-          <w:color w:val="FF0000"/>
-        </w:rPr>
-      </w:pPr>
-      <w:r>
-        <w:rPr>
-          <w:rFonts w:ascii="Arial" w:hAnsi="Arial" w:cs="Arial"/>
-          <w:noProof/>
-          <w:color w:val="FF0000"/>
+          <w:rFonts w:ascii="Courier New" w:hAnsi="Courier New" w:cs="Courier New"/>
+          <w:noProof/>
+          <w:color w:val="31849B" w:themeColor="accent5" w:themeShade="BF"/>
+        </w:rPr>
+      </w:pPr>
+      <w:r>
+        <w:rPr>
+          <w:rFonts w:ascii="Courier New" w:hAnsi="Courier New" w:cs="Courier New"/>
+          <w:noProof/>
+          <w:color w:val="31849B" w:themeColor="accent5" w:themeShade="BF"/>
         </w:rPr>
         <w:t>SELECT*</w:t>
       </w:r>
@@ -2301,16 +2302,16 @@
         <w:spacing w:after="0" w:line="240" w:lineRule="auto"/>
         <w:ind w:left="1068"/>
         <w:rPr>
-          <w:rFonts w:ascii="Arial" w:hAnsi="Arial" w:cs="Arial"/>
-          <w:noProof/>
-          <w:color w:val="FF0000"/>
-        </w:rPr>
-      </w:pPr>
-      <w:r>
-        <w:rPr>
-          <w:rFonts w:ascii="Arial" w:hAnsi="Arial" w:cs="Arial"/>
-          <w:noProof/>
-          <w:color w:val="FF0000"/>
+          <w:rFonts w:ascii="Courier New" w:hAnsi="Courier New" w:cs="Courier New"/>
+          <w:noProof/>
+          <w:color w:val="31849B" w:themeColor="accent5" w:themeShade="BF"/>
+        </w:rPr>
+      </w:pPr>
+      <w:r>
+        <w:rPr>
+          <w:rFonts w:ascii="Courier New" w:hAnsi="Courier New" w:cs="Courier New"/>
+          <w:noProof/>
+          <w:color w:val="31849B" w:themeColor="accent5" w:themeShade="BF"/>
         </w:rPr>
         <w:t>FROM prestamos</w:t>
       </w:r>
@@ -2324,16 +2325,16 @@
         <w:spacing w:after="0" w:line="240" w:lineRule="auto"/>
         <w:ind w:left="1068"/>
         <w:rPr>
-          <w:rFonts w:ascii="Arial" w:hAnsi="Arial" w:cs="Arial"/>
-          <w:noProof/>
-          <w:color w:val="FF0000"/>
-        </w:rPr>
-      </w:pPr>
-      <w:r>
-        <w:rPr>
-          <w:rFonts w:ascii="Arial" w:hAnsi="Arial" w:cs="Arial"/>
-          <w:noProof/>
-          <w:color w:val="FF0000"/>
+          <w:rFonts w:ascii="Courier New" w:hAnsi="Courier New" w:cs="Courier New"/>
+          <w:noProof/>
+          <w:color w:val="31849B" w:themeColor="accent5" w:themeShade="BF"/>
+        </w:rPr>
+      </w:pPr>
+      <w:r>
+        <w:rPr>
+          <w:rFonts w:ascii="Courier New" w:hAnsi="Courier New" w:cs="Courier New"/>
+          <w:noProof/>
+          <w:color w:val="31849B" w:themeColor="accent5" w:themeShade="BF"/>
         </w:rPr>
         <w:t>where IdCarnet = (SELECT IdCarnet from carnets where dni = "76325102")</w:t>
       </w:r>
@@ -2347,9 +2348,9 @@
         <w:spacing w:after="0" w:line="240" w:lineRule="auto"/>
         <w:ind w:left="1068"/>
         <w:rPr>
-          <w:rFonts w:ascii="Arial" w:hAnsi="Arial" w:cs="Arial"/>
-          <w:noProof/>
-          <w:color w:val="FF0000"/>
+          <w:rFonts w:ascii="Courier New" w:hAnsi="Courier New" w:cs="Courier New"/>
+          <w:noProof/>
+          <w:color w:val="31849B" w:themeColor="accent5" w:themeShade="BF"/>
         </w:rPr>
       </w:pPr>
     </w:p>
@@ -2362,16 +2363,16 @@
         <w:spacing w:after="0" w:line="240" w:lineRule="auto"/>
         <w:ind w:left="1068"/>
         <w:rPr>
-          <w:rFonts w:ascii="Arial" w:hAnsi="Arial" w:cs="Arial"/>
-          <w:noProof/>
-          <w:color w:val="FF0000"/>
-        </w:rPr>
-      </w:pPr>
-      <w:r>
-        <w:rPr>
-          <w:rFonts w:ascii="Arial" w:hAnsi="Arial" w:cs="Arial"/>
-          <w:noProof/>
-          <w:color w:val="FF0000"/>
+          <w:rFonts w:ascii="Courier New" w:hAnsi="Courier New" w:cs="Courier New"/>
+          <w:noProof/>
+          <w:color w:val="31849B" w:themeColor="accent5" w:themeShade="BF"/>
+        </w:rPr>
+      </w:pPr>
+      <w:r>
+        <w:rPr>
+          <w:rFonts w:ascii="Courier New" w:hAnsi="Courier New" w:cs="Courier New"/>
+          <w:noProof/>
+          <w:color w:val="31849B" w:themeColor="accent5" w:themeShade="BF"/>
         </w:rPr>
         <w:t>DELETE FROM prestamos</w:t>
       </w:r>
@@ -2385,17 +2386,18 @@
         <w:spacing w:after="0" w:line="240" w:lineRule="auto"/>
         <w:ind w:left="1068"/>
         <w:rPr>
-          <w:rFonts w:ascii="Arial" w:hAnsi="Arial" w:cs="Arial"/>
-          <w:noProof/>
-          <w:color w:val="FF0000"/>
-        </w:rPr>
-      </w:pPr>
-      <w:r>
-        <w:rPr>
-          <w:rFonts w:ascii="Arial" w:hAnsi="Arial" w:cs="Arial"/>
-          <w:noProof/>
-          <w:color w:val="FF0000"/>
-        </w:rPr>
+          <w:rFonts w:ascii="Courier New" w:hAnsi="Courier New" w:cs="Courier New"/>
+          <w:noProof/>
+          <w:color w:val="31849B" w:themeColor="accent5" w:themeShade="BF"/>
+        </w:rPr>
+      </w:pPr>
+      <w:r>
+        <w:rPr>
+          <w:rFonts w:ascii="Courier New" w:hAnsi="Courier New" w:cs="Courier New"/>
+          <w:noProof/>
+          <w:color w:val="31849B" w:themeColor="accent5" w:themeShade="BF"/>
+        </w:rPr>
+        <w:lastRenderedPageBreak/>
         <w:t>where IdCarnet = (SELECT IdCarnet from carnets where dni = "76325102")</w:t>
       </w:r>
     </w:p>
@@ -2517,24 +2519,24 @@
         <w:spacing w:after="0" w:line="240" w:lineRule="auto"/>
         <w:ind w:left="1068"/>
         <w:rPr>
-          <w:rFonts w:ascii="Arial" w:hAnsi="Arial" w:cs="Arial"/>
-          <w:noProof/>
-          <w:color w:val="FF0000"/>
-        </w:rPr>
-      </w:pPr>
-      <w:r>
-        <w:rPr>
-          <w:rFonts w:ascii="Arial" w:hAnsi="Arial" w:cs="Arial"/>
-          <w:noProof/>
-          <w:color w:val="FF0000"/>
+          <w:rFonts w:ascii="Courier New" w:hAnsi="Courier New" w:cs="Courier New"/>
+          <w:noProof/>
+          <w:color w:val="31849B" w:themeColor="accent5" w:themeShade="BF"/>
+        </w:rPr>
+      </w:pPr>
+      <w:r>
+        <w:rPr>
+          <w:rFonts w:ascii="Courier New" w:hAnsi="Courier New" w:cs="Courier New"/>
+          <w:noProof/>
+          <w:color w:val="31849B" w:themeColor="accent5" w:themeShade="BF"/>
         </w:rPr>
         <w:t>Sacar el nombre</w:t>
       </w:r>
       <w:r>
         <w:rPr>
-          <w:rFonts w:ascii="Arial" w:hAnsi="Arial" w:cs="Arial"/>
-          <w:noProof/>
-          <w:color w:val="FF0000"/>
+          <w:rFonts w:ascii="Courier New" w:hAnsi="Courier New" w:cs="Courier New"/>
+          <w:noProof/>
+          <w:color w:val="31849B" w:themeColor="accent5" w:themeShade="BF"/>
         </w:rPr>
         <w:t xml:space="preserve"> y DNI de los socios que no han realizado ningún préstamo</w:t>
       </w:r>
@@ -2548,16 +2550,16 @@
         <w:spacing w:after="0" w:line="240" w:lineRule="auto"/>
         <w:ind w:left="1068"/>
         <w:rPr>
-          <w:rFonts w:ascii="Arial" w:hAnsi="Arial" w:cs="Arial"/>
-          <w:noProof/>
-          <w:color w:val="FF0000"/>
-        </w:rPr>
-      </w:pPr>
-      <w:r>
-        <w:rPr>
-          <w:rFonts w:ascii="Arial" w:hAnsi="Arial" w:cs="Arial"/>
-          <w:noProof/>
-          <w:color w:val="FF0000"/>
+          <w:rFonts w:ascii="Courier New" w:hAnsi="Courier New" w:cs="Courier New"/>
+          <w:noProof/>
+          <w:color w:val="31849B" w:themeColor="accent5" w:themeShade="BF"/>
+        </w:rPr>
+      </w:pPr>
+      <w:r>
+        <w:rPr>
+          <w:rFonts w:ascii="Courier New" w:hAnsi="Courier New" w:cs="Courier New"/>
+          <w:noProof/>
+          <w:color w:val="31849B" w:themeColor="accent5" w:themeShade="BF"/>
         </w:rPr>
         <w:t>--Comprobamos los carnets que no han realizado ningún préstamo</w:t>
       </w:r>
@@ -2567,24 +2569,24 @@
         <w:pStyle w:val="Prrafodelista"/>
         <w:ind w:left="1068"/>
         <w:rPr>
-          <w:rFonts w:ascii="Arial" w:hAnsi="Arial" w:cs="Arial"/>
-          <w:noProof/>
-          <w:color w:val="FF0000"/>
-        </w:rPr>
-      </w:pPr>
-      <w:r>
-        <w:rPr>
-          <w:rFonts w:ascii="Arial" w:hAnsi="Arial" w:cs="Arial"/>
-          <w:noProof/>
-          <w:color w:val="FF0000"/>
+          <w:rFonts w:ascii="Courier New" w:hAnsi="Courier New" w:cs="Courier New"/>
+          <w:noProof/>
+          <w:color w:val="31849B" w:themeColor="accent5" w:themeShade="BF"/>
+        </w:rPr>
+      </w:pPr>
+      <w:r>
+        <w:rPr>
+          <w:rFonts w:ascii="Courier New" w:hAnsi="Courier New" w:cs="Courier New"/>
+          <w:noProof/>
+          <w:color w:val="31849B" w:themeColor="accent5" w:themeShade="BF"/>
         </w:rPr>
         <w:t xml:space="preserve">SELECT </w:t>
       </w:r>
       <w:r>
         <w:rPr>
-          <w:rFonts w:ascii="Arial" w:hAnsi="Arial" w:cs="Arial"/>
-          <w:noProof/>
-          <w:color w:val="FF0000"/>
+          <w:rFonts w:ascii="Courier New" w:hAnsi="Courier New" w:cs="Courier New"/>
+          <w:noProof/>
+          <w:color w:val="31849B" w:themeColor="accent5" w:themeShade="BF"/>
         </w:rPr>
         <w:t>*</w:t>
       </w:r>
@@ -2594,16 +2596,16 @@
         <w:pStyle w:val="Prrafodelista"/>
         <w:ind w:left="1068"/>
         <w:rPr>
-          <w:rFonts w:ascii="Arial" w:hAnsi="Arial" w:cs="Arial"/>
-          <w:noProof/>
-          <w:color w:val="FF0000"/>
-        </w:rPr>
-      </w:pPr>
-      <w:r>
-        <w:rPr>
-          <w:rFonts w:ascii="Arial" w:hAnsi="Arial" w:cs="Arial"/>
-          <w:noProof/>
-          <w:color w:val="FF0000"/>
+          <w:rFonts w:ascii="Courier New" w:hAnsi="Courier New" w:cs="Courier New"/>
+          <w:noProof/>
+          <w:color w:val="31849B" w:themeColor="accent5" w:themeShade="BF"/>
+        </w:rPr>
+      </w:pPr>
+      <w:r>
+        <w:rPr>
+          <w:rFonts w:ascii="Courier New" w:hAnsi="Courier New" w:cs="Courier New"/>
+          <w:noProof/>
+          <w:color w:val="31849B" w:themeColor="accent5" w:themeShade="BF"/>
         </w:rPr>
         <w:t>FROM carnets c LEFT JOIN prestamos p ON c.IdCarnet = p.IdCarnet</w:t>
       </w:r>
@@ -2613,16 +2615,16 @@
         <w:pStyle w:val="Prrafodelista"/>
         <w:ind w:left="1068"/>
         <w:rPr>
-          <w:rFonts w:ascii="Arial" w:hAnsi="Arial" w:cs="Arial"/>
-          <w:noProof/>
-          <w:color w:val="FF0000"/>
-        </w:rPr>
-      </w:pPr>
-      <w:r>
-        <w:rPr>
-          <w:rFonts w:ascii="Arial" w:hAnsi="Arial" w:cs="Arial"/>
-          <w:noProof/>
-          <w:color w:val="FF0000"/>
+          <w:rFonts w:ascii="Courier New" w:hAnsi="Courier New" w:cs="Courier New"/>
+          <w:noProof/>
+          <w:color w:val="31849B" w:themeColor="accent5" w:themeShade="BF"/>
+        </w:rPr>
+      </w:pPr>
+      <w:r>
+        <w:rPr>
+          <w:rFonts w:ascii="Courier New" w:hAnsi="Courier New" w:cs="Courier New"/>
+          <w:noProof/>
+          <w:color w:val="31849B" w:themeColor="accent5" w:themeShade="BF"/>
         </w:rPr>
         <w:t>WHERE p.IdFicha IS NULL</w:t>
       </w:r>
@@ -2632,9 +2634,9 @@
         <w:pStyle w:val="Prrafodelista"/>
         <w:ind w:left="1068"/>
         <w:rPr>
-          <w:rFonts w:ascii="Arial" w:hAnsi="Arial" w:cs="Arial"/>
-          <w:noProof/>
-          <w:color w:val="FF0000"/>
+          <w:rFonts w:ascii="Courier New" w:hAnsi="Courier New" w:cs="Courier New"/>
+          <w:noProof/>
+          <w:color w:val="31849B" w:themeColor="accent5" w:themeShade="BF"/>
         </w:rPr>
       </w:pPr>
     </w:p>
@@ -2643,16 +2645,16 @@
         <w:pStyle w:val="Prrafodelista"/>
         <w:ind w:left="1068"/>
         <w:rPr>
-          <w:rFonts w:ascii="Arial" w:hAnsi="Arial" w:cs="Arial"/>
-          <w:noProof/>
-          <w:color w:val="FF0000"/>
-        </w:rPr>
-      </w:pPr>
-      <w:r>
-        <w:rPr>
-          <w:rFonts w:ascii="Arial" w:hAnsi="Arial" w:cs="Arial"/>
-          <w:noProof/>
-          <w:color w:val="FF0000"/>
+          <w:rFonts w:ascii="Courier New" w:hAnsi="Courier New" w:cs="Courier New"/>
+          <w:noProof/>
+          <w:color w:val="31849B" w:themeColor="accent5" w:themeShade="BF"/>
+        </w:rPr>
+      </w:pPr>
+      <w:r>
+        <w:rPr>
+          <w:rFonts w:ascii="Courier New" w:hAnsi="Courier New" w:cs="Courier New"/>
+          <w:noProof/>
+          <w:color w:val="31849B" w:themeColor="accent5" w:themeShade="BF"/>
         </w:rPr>
         <w:t>--Sacamos el dni y el nombre de dichos carnets</w:t>
       </w:r>
@@ -2662,16 +2664,16 @@
         <w:pStyle w:val="Prrafodelista"/>
         <w:ind w:left="1068"/>
         <w:rPr>
-          <w:rFonts w:ascii="Arial" w:hAnsi="Arial" w:cs="Arial"/>
-          <w:noProof/>
-          <w:color w:val="FF0000"/>
-        </w:rPr>
-      </w:pPr>
-      <w:r>
-        <w:rPr>
-          <w:rFonts w:ascii="Arial" w:hAnsi="Arial" w:cs="Arial"/>
-          <w:noProof/>
-          <w:color w:val="FF0000"/>
+          <w:rFonts w:ascii="Courier New" w:hAnsi="Courier New" w:cs="Courier New"/>
+          <w:noProof/>
+          <w:color w:val="31849B" w:themeColor="accent5" w:themeShade="BF"/>
+        </w:rPr>
+      </w:pPr>
+      <w:r>
+        <w:rPr>
+          <w:rFonts w:ascii="Courier New" w:hAnsi="Courier New" w:cs="Courier New"/>
+          <w:noProof/>
+          <w:color w:val="31849B" w:themeColor="accent5" w:themeShade="BF"/>
         </w:rPr>
         <w:t>SELECT DNI, nombre</w:t>
       </w:r>
@@ -2681,16 +2683,16 @@
         <w:pStyle w:val="Prrafodelista"/>
         <w:ind w:left="1068"/>
         <w:rPr>
-          <w:rFonts w:ascii="Arial" w:hAnsi="Arial" w:cs="Arial"/>
-          <w:noProof/>
-          <w:color w:val="FF0000"/>
-        </w:rPr>
-      </w:pPr>
-      <w:r>
-        <w:rPr>
-          <w:rFonts w:ascii="Arial" w:hAnsi="Arial" w:cs="Arial"/>
-          <w:noProof/>
-          <w:color w:val="FF0000"/>
+          <w:rFonts w:ascii="Courier New" w:hAnsi="Courier New" w:cs="Courier New"/>
+          <w:noProof/>
+          <w:color w:val="31849B" w:themeColor="accent5" w:themeShade="BF"/>
+        </w:rPr>
+      </w:pPr>
+      <w:r>
+        <w:rPr>
+          <w:rFonts w:ascii="Courier New" w:hAnsi="Courier New" w:cs="Courier New"/>
+          <w:noProof/>
+          <w:color w:val="31849B" w:themeColor="accent5" w:themeShade="BF"/>
         </w:rPr>
         <w:t>FROM socios</w:t>
       </w:r>
@@ -2700,16 +2702,16 @@
         <w:pStyle w:val="Prrafodelista"/>
         <w:ind w:left="1068"/>
         <w:rPr>
-          <w:rFonts w:ascii="Arial" w:hAnsi="Arial" w:cs="Arial"/>
-          <w:noProof/>
-          <w:color w:val="FF0000"/>
-        </w:rPr>
-      </w:pPr>
-      <w:r>
-        <w:rPr>
-          <w:rFonts w:ascii="Arial" w:hAnsi="Arial" w:cs="Arial"/>
-          <w:noProof/>
-          <w:color w:val="FF0000"/>
+          <w:rFonts w:ascii="Courier New" w:hAnsi="Courier New" w:cs="Courier New"/>
+          <w:noProof/>
+          <w:color w:val="31849B" w:themeColor="accent5" w:themeShade="BF"/>
+        </w:rPr>
+      </w:pPr>
+      <w:r>
+        <w:rPr>
+          <w:rFonts w:ascii="Courier New" w:hAnsi="Courier New" w:cs="Courier New"/>
+          <w:noProof/>
+          <w:color w:val="31849B" w:themeColor="accent5" w:themeShade="BF"/>
         </w:rPr>
         <w:t>WHERE DNI IN (SELECT c.DNI</w:t>
       </w:r>
@@ -2719,16 +2721,16 @@
         <w:pStyle w:val="Prrafodelista"/>
         <w:ind w:left="1068"/>
         <w:rPr>
-          <w:rFonts w:ascii="Arial" w:hAnsi="Arial" w:cs="Arial"/>
-          <w:noProof/>
-          <w:color w:val="FF0000"/>
-        </w:rPr>
-      </w:pPr>
-      <w:r>
-        <w:rPr>
-          <w:rFonts w:ascii="Arial" w:hAnsi="Arial" w:cs="Arial"/>
-          <w:noProof/>
-          <w:color w:val="FF0000"/>
+          <w:rFonts w:ascii="Courier New" w:hAnsi="Courier New" w:cs="Courier New"/>
+          <w:noProof/>
+          <w:color w:val="31849B" w:themeColor="accent5" w:themeShade="BF"/>
+        </w:rPr>
+      </w:pPr>
+      <w:r>
+        <w:rPr>
+          <w:rFonts w:ascii="Courier New" w:hAnsi="Courier New" w:cs="Courier New"/>
+          <w:noProof/>
+          <w:color w:val="31849B" w:themeColor="accent5" w:themeShade="BF"/>
         </w:rPr>
         <w:t>FROM carnets c LEFT JOIN prestamos p ON c.IdCarnet = p.IdCarnet</w:t>
       </w:r>
@@ -2738,16 +2740,16 @@
         <w:pStyle w:val="Prrafodelista"/>
         <w:ind w:left="1068"/>
         <w:rPr>
-          <w:rFonts w:ascii="Arial" w:hAnsi="Arial" w:cs="Arial"/>
-          <w:noProof/>
-          <w:color w:val="FF0000"/>
-        </w:rPr>
-      </w:pPr>
-      <w:r>
-        <w:rPr>
-          <w:rFonts w:ascii="Arial" w:hAnsi="Arial" w:cs="Arial"/>
-          <w:noProof/>
-          <w:color w:val="FF0000"/>
+          <w:rFonts w:ascii="Courier New" w:hAnsi="Courier New" w:cs="Courier New"/>
+          <w:noProof/>
+          <w:color w:val="31849B" w:themeColor="accent5" w:themeShade="BF"/>
+        </w:rPr>
+      </w:pPr>
+      <w:r>
+        <w:rPr>
+          <w:rFonts w:ascii="Courier New" w:hAnsi="Courier New" w:cs="Courier New"/>
+          <w:noProof/>
+          <w:color w:val="31849B" w:themeColor="accent5" w:themeShade="BF"/>
         </w:rPr>
         <w:t>WHERE p.IdFicha IS NULL)</w:t>
       </w:r>
@@ -3737,6 +3739,7 @@
           <w:szCs w:val="18"/>
           <w:lang w:eastAsia="es-ES"/>
         </w:rPr>
+        <w:lastRenderedPageBreak/>
         <w:drawing>
           <wp:inline distT="0" distB="0" distL="0" distR="0">
             <wp:extent cx="4157534" cy="1424717"/>
@@ -3960,17 +3963,849 @@
     </w:p>
     <w:p>
       <w:pPr>
+        <w:autoSpaceDE w:val="0"/>
+        <w:autoSpaceDN w:val="0"/>
+        <w:adjustRightInd w:val="0"/>
+        <w:spacing w:after="0" w:line="240" w:lineRule="auto"/>
+        <w:rPr>
+          <w:rFonts w:ascii="Arial" w:hAnsi="Arial" w:cs="Arial"/>
+          <w:noProof/>
+        </w:rPr>
+      </w:pPr>
+    </w:p>
+    <w:p>
+      <w:pPr>
+        <w:autoSpaceDE w:val="0"/>
+        <w:autoSpaceDN w:val="0"/>
+        <w:adjustRightInd w:val="0"/>
+        <w:spacing w:after="0" w:line="240" w:lineRule="auto"/>
+        <w:ind w:left="1416"/>
+        <w:rPr>
+          <w:rFonts w:ascii="Arial" w:hAnsi="Arial" w:cs="Arial"/>
+          <w:noProof/>
+        </w:rPr>
+      </w:pPr>
+    </w:p>
+    <w:p>
+      <w:pPr>
         <w:spacing w:after="0"/>
         <w:ind w:left="1416"/>
         <w:rPr>
           <w:rFonts w:ascii="Courier New" w:hAnsi="Courier New" w:cs="Courier New"/>
-          <w:b/>
-          <w:noProof/>
-          <w:sz w:val="18"/>
-          <w:szCs w:val="18"/>
-          <w:lang w:val="en-US"/>
-        </w:rPr>
-      </w:pPr>
+          <w:color w:val="444444"/>
+          <w:sz w:val="14"/>
+          <w:szCs w:val="14"/>
+          <w:shd w:val="clear" w:color="auto" w:fill="E5E5E5"/>
+        </w:rPr>
+      </w:pPr>
+      <w:hyperlink r:id="rId14" w:tgtFrame="mysql_doc" w:history="1">
+        <w:r>
+          <w:rPr>
+            <w:rStyle w:val="Hipervnculo"/>
+            <w:rFonts w:ascii="Courier New" w:hAnsi="Courier New" w:cs="Courier New"/>
+            <w:color w:val="235A81"/>
+            <w:sz w:val="14"/>
+            <w:szCs w:val="14"/>
+            <w:shd w:val="clear" w:color="auto" w:fill="E5E5E5"/>
+          </w:rPr>
+          <w:t>CREATE</w:t>
+        </w:r>
+      </w:hyperlink>
+      <w:r>
+        <w:rPr>
+          <w:rFonts w:ascii="Courier New" w:hAnsi="Courier New" w:cs="Courier New"/>
+          <w:color w:val="444444"/>
+          <w:sz w:val="14"/>
+          <w:szCs w:val="14"/>
+          <w:shd w:val="clear" w:color="auto" w:fill="E5E5E5"/>
+        </w:rPr>
+        <w:t xml:space="preserve"> </w:t>
+      </w:r>
+      <w:hyperlink r:id="rId15" w:tgtFrame="mysql_doc" w:history="1">
+        <w:r>
+          <w:rPr>
+            <w:rStyle w:val="Hipervnculo"/>
+            <w:rFonts w:ascii="Courier New" w:hAnsi="Courier New" w:cs="Courier New"/>
+            <w:color w:val="235A81"/>
+            <w:sz w:val="14"/>
+            <w:szCs w:val="14"/>
+            <w:shd w:val="clear" w:color="auto" w:fill="E5E5E5"/>
+          </w:rPr>
+          <w:t>VIEW</w:t>
+        </w:r>
+      </w:hyperlink>
+      <w:r>
+        <w:rPr>
+          <w:rFonts w:ascii="Courier New" w:hAnsi="Courier New" w:cs="Courier New"/>
+          <w:color w:val="444444"/>
+          <w:sz w:val="14"/>
+          <w:szCs w:val="14"/>
+          <w:shd w:val="clear" w:color="auto" w:fill="E5E5E5"/>
+        </w:rPr>
+        <w:t xml:space="preserve"> </w:t>
+      </w:r>
+      <w:proofErr w:type="spellStart"/>
+      <w:r>
+        <w:rPr>
+          <w:rFonts w:ascii="Courier New" w:hAnsi="Courier New" w:cs="Courier New"/>
+          <w:color w:val="444444"/>
+          <w:sz w:val="14"/>
+          <w:szCs w:val="14"/>
+          <w:shd w:val="clear" w:color="auto" w:fill="E5E5E5"/>
+        </w:rPr>
+        <w:t>vista_ResumenDaId</w:t>
+      </w:r>
+      <w:proofErr w:type="spellEnd"/>
+      <w:r>
+        <w:rPr>
+          <w:rFonts w:ascii="Courier New" w:hAnsi="Courier New" w:cs="Courier New"/>
+          <w:color w:val="444444"/>
+          <w:sz w:val="14"/>
+          <w:szCs w:val="14"/>
+          <w:shd w:val="clear" w:color="auto" w:fill="E5E5E5"/>
+        </w:rPr>
+        <w:t xml:space="preserve"> </w:t>
+      </w:r>
+      <w:r>
+        <w:rPr>
+          <w:rStyle w:val="cm-keyword"/>
+          <w:rFonts w:ascii="Courier New" w:hAnsi="Courier New" w:cs="Courier New"/>
+          <w:color w:val="770088"/>
+          <w:sz w:val="14"/>
+          <w:szCs w:val="14"/>
+          <w:shd w:val="clear" w:color="auto" w:fill="E5E5E5"/>
+        </w:rPr>
+        <w:t>AS</w:t>
+      </w:r>
+      <w:r>
+        <w:rPr>
+          <w:rFonts w:ascii="Courier New" w:hAnsi="Courier New" w:cs="Courier New"/>
+          <w:color w:val="444444"/>
+          <w:sz w:val="14"/>
+          <w:szCs w:val="14"/>
+          <w:shd w:val="clear" w:color="auto" w:fill="E5E5E5"/>
+        </w:rPr>
+        <w:t xml:space="preserve"> </w:t>
+      </w:r>
+      <w:hyperlink r:id="rId16" w:tgtFrame="mysql_doc" w:history="1">
+        <w:r>
+          <w:rPr>
+            <w:rStyle w:val="Hipervnculo"/>
+            <w:rFonts w:ascii="Courier New" w:hAnsi="Courier New" w:cs="Courier New"/>
+            <w:color w:val="235A81"/>
+            <w:sz w:val="14"/>
+            <w:szCs w:val="14"/>
+            <w:shd w:val="clear" w:color="auto" w:fill="E5E5E5"/>
+          </w:rPr>
+          <w:t>SELECT</w:t>
+        </w:r>
+      </w:hyperlink>
+      <w:r>
+        <w:rPr>
+          <w:rFonts w:ascii="Courier New" w:hAnsi="Courier New" w:cs="Courier New"/>
+          <w:color w:val="444444"/>
+          <w:sz w:val="14"/>
+          <w:szCs w:val="14"/>
+          <w:shd w:val="clear" w:color="auto" w:fill="E5E5E5"/>
+        </w:rPr>
+        <w:t xml:space="preserve"> </w:t>
+      </w:r>
+      <w:proofErr w:type="spellStart"/>
+      <w:r>
+        <w:rPr>
+          <w:rFonts w:ascii="Courier New" w:hAnsi="Courier New" w:cs="Courier New"/>
+          <w:color w:val="444444"/>
+          <w:sz w:val="14"/>
+          <w:szCs w:val="14"/>
+          <w:shd w:val="clear" w:color="auto" w:fill="E5E5E5"/>
+        </w:rPr>
+        <w:t>fechaMesDaId</w:t>
+      </w:r>
+      <w:proofErr w:type="spellEnd"/>
+      <w:r>
+        <w:rPr>
+          <w:rFonts w:ascii="Courier New" w:hAnsi="Courier New" w:cs="Courier New"/>
+          <w:color w:val="444444"/>
+          <w:sz w:val="14"/>
+          <w:szCs w:val="14"/>
+          <w:shd w:val="clear" w:color="auto" w:fill="E5E5E5"/>
+        </w:rPr>
+        <w:t>(</w:t>
+      </w:r>
+      <w:proofErr w:type="spellStart"/>
+      <w:r>
+        <w:rPr>
+          <w:rFonts w:ascii="Courier New" w:hAnsi="Courier New" w:cs="Courier New"/>
+          <w:color w:val="444444"/>
+          <w:sz w:val="14"/>
+          <w:szCs w:val="14"/>
+          <w:shd w:val="clear" w:color="auto" w:fill="E5E5E5"/>
+        </w:rPr>
+        <w:t>fechaCont</w:t>
+      </w:r>
+      <w:proofErr w:type="spellEnd"/>
+      <w:r>
+        <w:rPr>
+          <w:rFonts w:ascii="Courier New" w:hAnsi="Courier New" w:cs="Courier New"/>
+          <w:color w:val="444444"/>
+          <w:sz w:val="14"/>
+          <w:szCs w:val="14"/>
+          <w:shd w:val="clear" w:color="auto" w:fill="E5E5E5"/>
+        </w:rPr>
+        <w:t xml:space="preserve">) </w:t>
+      </w:r>
+      <w:r>
+        <w:rPr>
+          <w:rStyle w:val="cm-keyword"/>
+          <w:rFonts w:ascii="Courier New" w:hAnsi="Courier New" w:cs="Courier New"/>
+          <w:color w:val="770088"/>
+          <w:sz w:val="14"/>
+          <w:szCs w:val="14"/>
+          <w:shd w:val="clear" w:color="auto" w:fill="E5E5E5"/>
+        </w:rPr>
+        <w:t>AS</w:t>
+      </w:r>
+      <w:r>
+        <w:rPr>
+          <w:rFonts w:ascii="Courier New" w:hAnsi="Courier New" w:cs="Courier New"/>
+          <w:color w:val="444444"/>
+          <w:sz w:val="14"/>
+          <w:szCs w:val="14"/>
+          <w:shd w:val="clear" w:color="auto" w:fill="E5E5E5"/>
+        </w:rPr>
+        <w:t xml:space="preserve"> </w:t>
+      </w:r>
+      <w:r>
+        <w:rPr>
+          <w:rStyle w:val="cm-string"/>
+          <w:rFonts w:ascii="Courier New" w:hAnsi="Courier New" w:cs="Courier New"/>
+          <w:color w:val="AA1111"/>
+          <w:sz w:val="14"/>
+          <w:szCs w:val="14"/>
+          <w:shd w:val="clear" w:color="auto" w:fill="E5E5E5"/>
+        </w:rPr>
+        <w:t>"MES CONTRATACION"</w:t>
+      </w:r>
+      <w:r>
+        <w:rPr>
+          <w:rFonts w:ascii="Courier New" w:hAnsi="Courier New" w:cs="Courier New"/>
+          <w:color w:val="444444"/>
+          <w:sz w:val="14"/>
+          <w:szCs w:val="14"/>
+          <w:shd w:val="clear" w:color="auto" w:fill="E5E5E5"/>
+        </w:rPr>
+        <w:t xml:space="preserve">, </w:t>
+      </w:r>
+      <w:proofErr w:type="spellStart"/>
+      <w:r>
+        <w:rPr>
+          <w:rFonts w:ascii="Courier New" w:hAnsi="Courier New" w:cs="Courier New"/>
+          <w:color w:val="444444"/>
+          <w:sz w:val="14"/>
+          <w:szCs w:val="14"/>
+          <w:shd w:val="clear" w:color="auto" w:fill="E5E5E5"/>
+        </w:rPr>
+        <w:t>c</w:t>
+      </w:r>
+      <w:r>
+        <w:rPr>
+          <w:rStyle w:val="cm-variable-2"/>
+          <w:rFonts w:ascii="Courier New" w:hAnsi="Courier New" w:cs="Courier New"/>
+          <w:color w:val="0055AA"/>
+          <w:sz w:val="14"/>
+          <w:szCs w:val="14"/>
+          <w:shd w:val="clear" w:color="auto" w:fill="E5E5E5"/>
+        </w:rPr>
+        <w:t>.idCarnet</w:t>
+      </w:r>
+      <w:proofErr w:type="spellEnd"/>
+      <w:r>
+        <w:rPr>
+          <w:rFonts w:ascii="Courier New" w:hAnsi="Courier New" w:cs="Courier New"/>
+          <w:color w:val="444444"/>
+          <w:sz w:val="14"/>
+          <w:szCs w:val="14"/>
+          <w:shd w:val="clear" w:color="auto" w:fill="E5E5E5"/>
+        </w:rPr>
+        <w:t xml:space="preserve"> </w:t>
+      </w:r>
+      <w:r>
+        <w:rPr>
+          <w:rStyle w:val="cm-keyword"/>
+          <w:rFonts w:ascii="Courier New" w:hAnsi="Courier New" w:cs="Courier New"/>
+          <w:color w:val="770088"/>
+          <w:sz w:val="14"/>
+          <w:szCs w:val="14"/>
+          <w:shd w:val="clear" w:color="auto" w:fill="E5E5E5"/>
+        </w:rPr>
+        <w:t>AS</w:t>
+      </w:r>
+      <w:r>
+        <w:rPr>
+          <w:rFonts w:ascii="Courier New" w:hAnsi="Courier New" w:cs="Courier New"/>
+          <w:color w:val="444444"/>
+          <w:sz w:val="14"/>
+          <w:szCs w:val="14"/>
+          <w:shd w:val="clear" w:color="auto" w:fill="E5E5E5"/>
+        </w:rPr>
+        <w:t xml:space="preserve"> </w:t>
+      </w:r>
+      <w:r>
+        <w:rPr>
+          <w:rStyle w:val="cm-string"/>
+          <w:rFonts w:ascii="Courier New" w:hAnsi="Courier New" w:cs="Courier New"/>
+          <w:color w:val="AA1111"/>
+          <w:sz w:val="14"/>
+          <w:szCs w:val="14"/>
+          <w:shd w:val="clear" w:color="auto" w:fill="E5E5E5"/>
+        </w:rPr>
+        <w:t>"NUMERO"</w:t>
+      </w:r>
+      <w:r>
+        <w:rPr>
+          <w:rFonts w:ascii="Courier New" w:hAnsi="Courier New" w:cs="Courier New"/>
+          <w:color w:val="444444"/>
+          <w:sz w:val="14"/>
+          <w:szCs w:val="14"/>
+          <w:shd w:val="clear" w:color="auto" w:fill="E5E5E5"/>
+        </w:rPr>
+        <w:t xml:space="preserve">, CONCAT(Apellidos, </w:t>
+      </w:r>
+      <w:r>
+        <w:rPr>
+          <w:rStyle w:val="cm-string"/>
+          <w:rFonts w:ascii="Courier New" w:hAnsi="Courier New" w:cs="Courier New"/>
+          <w:color w:val="AA1111"/>
+          <w:sz w:val="14"/>
+          <w:szCs w:val="14"/>
+          <w:shd w:val="clear" w:color="auto" w:fill="E5E5E5"/>
+        </w:rPr>
+        <w:t>", "</w:t>
+      </w:r>
+      <w:r>
+        <w:rPr>
+          <w:rFonts w:ascii="Courier New" w:hAnsi="Courier New" w:cs="Courier New"/>
+          <w:color w:val="444444"/>
+          <w:sz w:val="14"/>
+          <w:szCs w:val="14"/>
+          <w:shd w:val="clear" w:color="auto" w:fill="E5E5E5"/>
+        </w:rPr>
+        <w:t xml:space="preserve">,nombre) </w:t>
+      </w:r>
+      <w:r>
+        <w:rPr>
+          <w:rStyle w:val="cm-keyword"/>
+          <w:rFonts w:ascii="Courier New" w:hAnsi="Courier New" w:cs="Courier New"/>
+          <w:color w:val="770088"/>
+          <w:sz w:val="14"/>
+          <w:szCs w:val="14"/>
+          <w:shd w:val="clear" w:color="auto" w:fill="E5E5E5"/>
+        </w:rPr>
+        <w:t>AS</w:t>
+      </w:r>
+      <w:r>
+        <w:rPr>
+          <w:rFonts w:ascii="Courier New" w:hAnsi="Courier New" w:cs="Courier New"/>
+          <w:color w:val="444444"/>
+          <w:sz w:val="14"/>
+          <w:szCs w:val="14"/>
+          <w:shd w:val="clear" w:color="auto" w:fill="E5E5E5"/>
+        </w:rPr>
+        <w:t xml:space="preserve"> </w:t>
+      </w:r>
+      <w:r>
+        <w:rPr>
+          <w:rStyle w:val="cm-string"/>
+          <w:rFonts w:ascii="Courier New" w:hAnsi="Courier New" w:cs="Courier New"/>
+          <w:color w:val="AA1111"/>
+          <w:sz w:val="14"/>
+          <w:szCs w:val="14"/>
+          <w:shd w:val="clear" w:color="auto" w:fill="E5E5E5"/>
+        </w:rPr>
+        <w:t>"NOMBRE"</w:t>
+      </w:r>
+      <w:r>
+        <w:rPr>
+          <w:rFonts w:ascii="Courier New" w:hAnsi="Courier New" w:cs="Courier New"/>
+          <w:color w:val="444444"/>
+          <w:sz w:val="14"/>
+          <w:szCs w:val="14"/>
+          <w:shd w:val="clear" w:color="auto" w:fill="E5E5E5"/>
+        </w:rPr>
+        <w:t xml:space="preserve"> ,</w:t>
+      </w:r>
+      <w:proofErr w:type="spellStart"/>
+      <w:r>
+        <w:rPr>
+          <w:rFonts w:ascii="Courier New" w:hAnsi="Courier New" w:cs="Courier New"/>
+          <w:color w:val="444444"/>
+          <w:sz w:val="14"/>
+          <w:szCs w:val="14"/>
+          <w:shd w:val="clear" w:color="auto" w:fill="E5E5E5"/>
+        </w:rPr>
+        <w:t>telefono</w:t>
+      </w:r>
+      <w:proofErr w:type="spellEnd"/>
+      <w:r>
+        <w:rPr>
+          <w:rFonts w:ascii="Courier New" w:hAnsi="Courier New" w:cs="Courier New"/>
+          <w:color w:val="444444"/>
+          <w:sz w:val="14"/>
+          <w:szCs w:val="14"/>
+          <w:shd w:val="clear" w:color="auto" w:fill="E5E5E5"/>
+        </w:rPr>
+        <w:t xml:space="preserve"> </w:t>
+      </w:r>
+      <w:r>
+        <w:rPr>
+          <w:rStyle w:val="cm-keyword"/>
+          <w:rFonts w:ascii="Courier New" w:hAnsi="Courier New" w:cs="Courier New"/>
+          <w:color w:val="770088"/>
+          <w:sz w:val="14"/>
+          <w:szCs w:val="14"/>
+          <w:shd w:val="clear" w:color="auto" w:fill="E5E5E5"/>
+        </w:rPr>
+        <w:t>AS</w:t>
+      </w:r>
+      <w:r>
+        <w:rPr>
+          <w:rFonts w:ascii="Courier New" w:hAnsi="Courier New" w:cs="Courier New"/>
+          <w:color w:val="444444"/>
+          <w:sz w:val="14"/>
+          <w:szCs w:val="14"/>
+          <w:shd w:val="clear" w:color="auto" w:fill="E5E5E5"/>
+        </w:rPr>
+        <w:t xml:space="preserve"> </w:t>
+      </w:r>
+      <w:r>
+        <w:rPr>
+          <w:rStyle w:val="cm-string"/>
+          <w:rFonts w:ascii="Courier New" w:hAnsi="Courier New" w:cs="Courier New"/>
+          <w:color w:val="AA1111"/>
+          <w:sz w:val="14"/>
+          <w:szCs w:val="14"/>
+          <w:shd w:val="clear" w:color="auto" w:fill="E5E5E5"/>
+        </w:rPr>
+        <w:t>"TELEFONO"</w:t>
+      </w:r>
+      <w:r>
+        <w:rPr>
+          <w:rFonts w:ascii="Courier New" w:hAnsi="Courier New" w:cs="Courier New"/>
+          <w:color w:val="444444"/>
+          <w:sz w:val="14"/>
+          <w:szCs w:val="14"/>
+          <w:shd w:val="clear" w:color="auto" w:fill="E5E5E5"/>
+        </w:rPr>
+        <w:t xml:space="preserve">, </w:t>
+      </w:r>
+      <w:hyperlink r:id="rId17" w:anchor="function_count" w:tgtFrame="mysql_doc" w:history="1">
+        <w:r>
+          <w:rPr>
+            <w:rStyle w:val="Hipervnculo"/>
+            <w:rFonts w:ascii="Courier New" w:hAnsi="Courier New" w:cs="Courier New"/>
+            <w:color w:val="235A81"/>
+            <w:sz w:val="14"/>
+            <w:szCs w:val="14"/>
+            <w:shd w:val="clear" w:color="auto" w:fill="E5E5E5"/>
+          </w:rPr>
+          <w:t>COUNT</w:t>
+        </w:r>
+      </w:hyperlink>
+      <w:r>
+        <w:rPr>
+          <w:rFonts w:ascii="Courier New" w:hAnsi="Courier New" w:cs="Courier New"/>
+          <w:color w:val="444444"/>
+          <w:sz w:val="14"/>
+          <w:szCs w:val="14"/>
+          <w:shd w:val="clear" w:color="auto" w:fill="E5E5E5"/>
+        </w:rPr>
+        <w:t>(</w:t>
+      </w:r>
+      <w:proofErr w:type="spellStart"/>
+      <w:r>
+        <w:rPr>
+          <w:rFonts w:ascii="Courier New" w:hAnsi="Courier New" w:cs="Courier New"/>
+          <w:color w:val="444444"/>
+          <w:sz w:val="14"/>
+          <w:szCs w:val="14"/>
+          <w:shd w:val="clear" w:color="auto" w:fill="E5E5E5"/>
+        </w:rPr>
+        <w:t>idFicha</w:t>
+      </w:r>
+      <w:proofErr w:type="spellEnd"/>
+      <w:r>
+        <w:rPr>
+          <w:rFonts w:ascii="Courier New" w:hAnsi="Courier New" w:cs="Courier New"/>
+          <w:color w:val="444444"/>
+          <w:sz w:val="14"/>
+          <w:szCs w:val="14"/>
+          <w:shd w:val="clear" w:color="auto" w:fill="E5E5E5"/>
+        </w:rPr>
+        <w:t xml:space="preserve">) </w:t>
+      </w:r>
+      <w:r>
+        <w:rPr>
+          <w:rStyle w:val="cm-keyword"/>
+          <w:rFonts w:ascii="Courier New" w:hAnsi="Courier New" w:cs="Courier New"/>
+          <w:color w:val="770088"/>
+          <w:sz w:val="14"/>
+          <w:szCs w:val="14"/>
+          <w:shd w:val="clear" w:color="auto" w:fill="E5E5E5"/>
+        </w:rPr>
+        <w:t>AS</w:t>
+      </w:r>
+      <w:r>
+        <w:rPr>
+          <w:rFonts w:ascii="Courier New" w:hAnsi="Courier New" w:cs="Courier New"/>
+          <w:color w:val="444444"/>
+          <w:sz w:val="14"/>
+          <w:szCs w:val="14"/>
+          <w:shd w:val="clear" w:color="auto" w:fill="E5E5E5"/>
+        </w:rPr>
+        <w:t xml:space="preserve"> </w:t>
+      </w:r>
+      <w:r>
+        <w:rPr>
+          <w:rStyle w:val="cm-string"/>
+          <w:rFonts w:ascii="Courier New" w:hAnsi="Courier New" w:cs="Courier New"/>
+          <w:color w:val="AA1111"/>
+          <w:sz w:val="14"/>
+          <w:szCs w:val="14"/>
+          <w:shd w:val="clear" w:color="auto" w:fill="E5E5E5"/>
+        </w:rPr>
+        <w:t>"LIBROS"</w:t>
+      </w:r>
+      <w:r>
+        <w:rPr>
+          <w:rFonts w:ascii="Courier New" w:hAnsi="Courier New" w:cs="Courier New"/>
+          <w:color w:val="444444"/>
+          <w:sz w:val="14"/>
+          <w:szCs w:val="14"/>
+          <w:shd w:val="clear" w:color="auto" w:fill="E5E5E5"/>
+        </w:rPr>
+        <w:t xml:space="preserve"> </w:t>
+      </w:r>
+      <w:r>
+        <w:rPr>
+          <w:rStyle w:val="cm-keyword"/>
+          <w:rFonts w:ascii="Courier New" w:hAnsi="Courier New" w:cs="Courier New"/>
+          <w:color w:val="770088"/>
+          <w:sz w:val="14"/>
+          <w:szCs w:val="14"/>
+          <w:shd w:val="clear" w:color="auto" w:fill="E5E5E5"/>
+        </w:rPr>
+        <w:t>FROM</w:t>
+      </w:r>
+      <w:r>
+        <w:rPr>
+          <w:rFonts w:ascii="Courier New" w:hAnsi="Courier New" w:cs="Courier New"/>
+          <w:color w:val="444444"/>
+          <w:sz w:val="14"/>
+          <w:szCs w:val="14"/>
+          <w:shd w:val="clear" w:color="auto" w:fill="E5E5E5"/>
+        </w:rPr>
+        <w:t xml:space="preserve"> carnets c </w:t>
+      </w:r>
+      <w:r>
+        <w:rPr>
+          <w:rStyle w:val="cm-keyword"/>
+          <w:rFonts w:ascii="Courier New" w:hAnsi="Courier New" w:cs="Courier New"/>
+          <w:color w:val="770088"/>
+          <w:sz w:val="14"/>
+          <w:szCs w:val="14"/>
+          <w:shd w:val="clear" w:color="auto" w:fill="E5E5E5"/>
+        </w:rPr>
+        <w:t>JOIN</w:t>
+      </w:r>
+      <w:r>
+        <w:rPr>
+          <w:rFonts w:ascii="Courier New" w:hAnsi="Courier New" w:cs="Courier New"/>
+          <w:color w:val="444444"/>
+          <w:sz w:val="14"/>
+          <w:szCs w:val="14"/>
+          <w:shd w:val="clear" w:color="auto" w:fill="E5E5E5"/>
+        </w:rPr>
+        <w:t xml:space="preserve"> prestamos p </w:t>
+      </w:r>
+      <w:r>
+        <w:rPr>
+          <w:rStyle w:val="cm-keyword"/>
+          <w:rFonts w:ascii="Courier New" w:hAnsi="Courier New" w:cs="Courier New"/>
+          <w:color w:val="770088"/>
+          <w:sz w:val="14"/>
+          <w:szCs w:val="14"/>
+          <w:shd w:val="clear" w:color="auto" w:fill="E5E5E5"/>
+        </w:rPr>
+        <w:t>ON</w:t>
+      </w:r>
+      <w:r>
+        <w:rPr>
+          <w:rFonts w:ascii="Courier New" w:hAnsi="Courier New" w:cs="Courier New"/>
+          <w:color w:val="444444"/>
+          <w:sz w:val="14"/>
+          <w:szCs w:val="14"/>
+          <w:shd w:val="clear" w:color="auto" w:fill="E5E5E5"/>
+        </w:rPr>
+        <w:t xml:space="preserve"> </w:t>
+      </w:r>
+      <w:proofErr w:type="spellStart"/>
+      <w:r>
+        <w:rPr>
+          <w:rFonts w:ascii="Courier New" w:hAnsi="Courier New" w:cs="Courier New"/>
+          <w:color w:val="444444"/>
+          <w:sz w:val="14"/>
+          <w:szCs w:val="14"/>
+          <w:shd w:val="clear" w:color="auto" w:fill="E5E5E5"/>
+        </w:rPr>
+        <w:t>c</w:t>
+      </w:r>
+      <w:r>
+        <w:rPr>
+          <w:rStyle w:val="cm-variable-2"/>
+          <w:rFonts w:ascii="Courier New" w:hAnsi="Courier New" w:cs="Courier New"/>
+          <w:color w:val="0055AA"/>
+          <w:sz w:val="14"/>
+          <w:szCs w:val="14"/>
+          <w:shd w:val="clear" w:color="auto" w:fill="E5E5E5"/>
+        </w:rPr>
+        <w:t>.IdCarnet</w:t>
+      </w:r>
+      <w:proofErr w:type="spellEnd"/>
+      <w:r>
+        <w:rPr>
+          <w:rFonts w:ascii="Courier New" w:hAnsi="Courier New" w:cs="Courier New"/>
+          <w:color w:val="444444"/>
+          <w:sz w:val="14"/>
+          <w:szCs w:val="14"/>
+          <w:shd w:val="clear" w:color="auto" w:fill="E5E5E5"/>
+        </w:rPr>
+        <w:t xml:space="preserve"> = </w:t>
+      </w:r>
+      <w:proofErr w:type="spellStart"/>
+      <w:r>
+        <w:rPr>
+          <w:rFonts w:ascii="Courier New" w:hAnsi="Courier New" w:cs="Courier New"/>
+          <w:color w:val="444444"/>
+          <w:sz w:val="14"/>
+          <w:szCs w:val="14"/>
+          <w:shd w:val="clear" w:color="auto" w:fill="E5E5E5"/>
+        </w:rPr>
+        <w:t>p</w:t>
+      </w:r>
+      <w:r>
+        <w:rPr>
+          <w:rStyle w:val="cm-variable-2"/>
+          <w:rFonts w:ascii="Courier New" w:hAnsi="Courier New" w:cs="Courier New"/>
+          <w:color w:val="0055AA"/>
+          <w:sz w:val="14"/>
+          <w:szCs w:val="14"/>
+          <w:shd w:val="clear" w:color="auto" w:fill="E5E5E5"/>
+        </w:rPr>
+        <w:t>.IdCarnet</w:t>
+      </w:r>
+      <w:proofErr w:type="spellEnd"/>
+      <w:r>
+        <w:rPr>
+          <w:rFonts w:ascii="Courier New" w:hAnsi="Courier New" w:cs="Courier New"/>
+          <w:color w:val="444444"/>
+          <w:sz w:val="14"/>
+          <w:szCs w:val="14"/>
+          <w:shd w:val="clear" w:color="auto" w:fill="E5E5E5"/>
+        </w:rPr>
+        <w:t xml:space="preserve"> </w:t>
+      </w:r>
+      <w:r>
+        <w:rPr>
+          <w:rStyle w:val="cm-keyword"/>
+          <w:rFonts w:ascii="Courier New" w:hAnsi="Courier New" w:cs="Courier New"/>
+          <w:color w:val="770088"/>
+          <w:sz w:val="14"/>
+          <w:szCs w:val="14"/>
+          <w:shd w:val="clear" w:color="auto" w:fill="E5E5E5"/>
+        </w:rPr>
+        <w:t>JOIN</w:t>
+      </w:r>
+      <w:r>
+        <w:rPr>
+          <w:rFonts w:ascii="Courier New" w:hAnsi="Courier New" w:cs="Courier New"/>
+          <w:color w:val="444444"/>
+          <w:sz w:val="14"/>
+          <w:szCs w:val="14"/>
+          <w:shd w:val="clear" w:color="auto" w:fill="E5E5E5"/>
+        </w:rPr>
+        <w:t xml:space="preserve"> socios s </w:t>
+      </w:r>
+      <w:r>
+        <w:rPr>
+          <w:rStyle w:val="cm-keyword"/>
+          <w:rFonts w:ascii="Courier New" w:hAnsi="Courier New" w:cs="Courier New"/>
+          <w:color w:val="770088"/>
+          <w:sz w:val="14"/>
+          <w:szCs w:val="14"/>
+          <w:shd w:val="clear" w:color="auto" w:fill="E5E5E5"/>
+        </w:rPr>
+        <w:t>ON</w:t>
+      </w:r>
+      <w:r>
+        <w:rPr>
+          <w:rFonts w:ascii="Courier New" w:hAnsi="Courier New" w:cs="Courier New"/>
+          <w:color w:val="444444"/>
+          <w:sz w:val="14"/>
+          <w:szCs w:val="14"/>
+          <w:shd w:val="clear" w:color="auto" w:fill="E5E5E5"/>
+        </w:rPr>
+        <w:t xml:space="preserve"> s</w:t>
+      </w:r>
+      <w:r>
+        <w:rPr>
+          <w:rStyle w:val="cm-variable-2"/>
+          <w:rFonts w:ascii="Courier New" w:hAnsi="Courier New" w:cs="Courier New"/>
+          <w:color w:val="0055AA"/>
+          <w:sz w:val="14"/>
+          <w:szCs w:val="14"/>
+          <w:shd w:val="clear" w:color="auto" w:fill="E5E5E5"/>
+        </w:rPr>
+        <w:t>.DNI</w:t>
+      </w:r>
+      <w:r>
+        <w:rPr>
+          <w:rFonts w:ascii="Courier New" w:hAnsi="Courier New" w:cs="Courier New"/>
+          <w:color w:val="444444"/>
+          <w:sz w:val="14"/>
+          <w:szCs w:val="14"/>
+          <w:shd w:val="clear" w:color="auto" w:fill="E5E5E5"/>
+        </w:rPr>
+        <w:t xml:space="preserve"> = c</w:t>
+      </w:r>
+      <w:r>
+        <w:rPr>
+          <w:rStyle w:val="cm-variable-2"/>
+          <w:rFonts w:ascii="Courier New" w:hAnsi="Courier New" w:cs="Courier New"/>
+          <w:color w:val="0055AA"/>
+          <w:sz w:val="14"/>
+          <w:szCs w:val="14"/>
+          <w:shd w:val="clear" w:color="auto" w:fill="E5E5E5"/>
+        </w:rPr>
+        <w:t>.DNI</w:t>
+      </w:r>
+      <w:r>
+        <w:rPr>
+          <w:rFonts w:ascii="Courier New" w:hAnsi="Courier New" w:cs="Courier New"/>
+          <w:color w:val="444444"/>
+          <w:sz w:val="14"/>
+          <w:szCs w:val="14"/>
+          <w:shd w:val="clear" w:color="auto" w:fill="E5E5E5"/>
+        </w:rPr>
+        <w:t xml:space="preserve"> </w:t>
+      </w:r>
+      <w:r>
+        <w:rPr>
+          <w:rStyle w:val="cm-keyword"/>
+          <w:rFonts w:ascii="Courier New" w:hAnsi="Courier New" w:cs="Courier New"/>
+          <w:color w:val="770088"/>
+          <w:sz w:val="14"/>
+          <w:szCs w:val="14"/>
+          <w:shd w:val="clear" w:color="auto" w:fill="E5E5E5"/>
+        </w:rPr>
+        <w:t>GROUP</w:t>
+      </w:r>
+      <w:r>
+        <w:rPr>
+          <w:rFonts w:ascii="Courier New" w:hAnsi="Courier New" w:cs="Courier New"/>
+          <w:color w:val="444444"/>
+          <w:sz w:val="14"/>
+          <w:szCs w:val="14"/>
+          <w:shd w:val="clear" w:color="auto" w:fill="E5E5E5"/>
+        </w:rPr>
+        <w:t xml:space="preserve"> </w:t>
+      </w:r>
+      <w:r>
+        <w:rPr>
+          <w:rStyle w:val="cm-keyword"/>
+          <w:rFonts w:ascii="Courier New" w:hAnsi="Courier New" w:cs="Courier New"/>
+          <w:color w:val="770088"/>
+          <w:sz w:val="14"/>
+          <w:szCs w:val="14"/>
+          <w:shd w:val="clear" w:color="auto" w:fill="E5E5E5"/>
+        </w:rPr>
+        <w:t>BY</w:t>
+      </w:r>
+      <w:r>
+        <w:rPr>
+          <w:rFonts w:ascii="Courier New" w:hAnsi="Courier New" w:cs="Courier New"/>
+          <w:color w:val="444444"/>
+          <w:sz w:val="14"/>
+          <w:szCs w:val="14"/>
+          <w:shd w:val="clear" w:color="auto" w:fill="E5E5E5"/>
+        </w:rPr>
+        <w:t xml:space="preserve"> </w:t>
+      </w:r>
+      <w:proofErr w:type="spellStart"/>
+      <w:r>
+        <w:rPr>
+          <w:rFonts w:ascii="Courier New" w:hAnsi="Courier New" w:cs="Courier New"/>
+          <w:color w:val="444444"/>
+          <w:sz w:val="14"/>
+          <w:szCs w:val="14"/>
+          <w:shd w:val="clear" w:color="auto" w:fill="E5E5E5"/>
+        </w:rPr>
+        <w:t>p</w:t>
+      </w:r>
+      <w:r>
+        <w:rPr>
+          <w:rStyle w:val="cm-variable-2"/>
+          <w:rFonts w:ascii="Courier New" w:hAnsi="Courier New" w:cs="Courier New"/>
+          <w:color w:val="0055AA"/>
+          <w:sz w:val="14"/>
+          <w:szCs w:val="14"/>
+          <w:shd w:val="clear" w:color="auto" w:fill="E5E5E5"/>
+        </w:rPr>
+        <w:t>.IdCarnet</w:t>
+      </w:r>
+      <w:proofErr w:type="spellEnd"/>
+      <w:r>
+        <w:rPr>
+          <w:rFonts w:ascii="Courier New" w:hAnsi="Courier New" w:cs="Courier New"/>
+          <w:color w:val="444444"/>
+          <w:sz w:val="14"/>
+          <w:szCs w:val="14"/>
+          <w:shd w:val="clear" w:color="auto" w:fill="E5E5E5"/>
+        </w:rPr>
+        <w:t>, MONTH(</w:t>
+      </w:r>
+      <w:proofErr w:type="spellStart"/>
+      <w:r>
+        <w:rPr>
+          <w:rFonts w:ascii="Courier New" w:hAnsi="Courier New" w:cs="Courier New"/>
+          <w:color w:val="444444"/>
+          <w:sz w:val="14"/>
+          <w:szCs w:val="14"/>
+          <w:shd w:val="clear" w:color="auto" w:fill="E5E5E5"/>
+        </w:rPr>
+        <w:t>p</w:t>
+      </w:r>
+      <w:r>
+        <w:rPr>
+          <w:rStyle w:val="cm-variable-2"/>
+          <w:rFonts w:ascii="Courier New" w:hAnsi="Courier New" w:cs="Courier New"/>
+          <w:color w:val="0055AA"/>
+          <w:sz w:val="14"/>
+          <w:szCs w:val="14"/>
+          <w:shd w:val="clear" w:color="auto" w:fill="E5E5E5"/>
+        </w:rPr>
+        <w:t>.Fecha</w:t>
+      </w:r>
+      <w:proofErr w:type="spellEnd"/>
+      <w:r>
+        <w:rPr>
+          <w:rFonts w:ascii="Courier New" w:hAnsi="Courier New" w:cs="Courier New"/>
+          <w:color w:val="444444"/>
+          <w:sz w:val="14"/>
+          <w:szCs w:val="14"/>
+          <w:shd w:val="clear" w:color="auto" w:fill="E5E5E5"/>
+        </w:rPr>
+        <w:t>)</w:t>
+      </w:r>
     </w:p>
     <w:p>
       <w:pPr>
@@ -4070,6 +4905,282 @@
       <w:pPr>
         <w:jc w:val="center"/>
         <w:rPr>
+          <w:noProof/>
+          <w:lang w:val="en-US"/>
+        </w:rPr>
+      </w:pPr>
+      <w:r>
+        <w:rPr>
+          <w:noProof/>
+          <w:lang w:eastAsia="es-ES"/>
+        </w:rPr>
+        <w:drawing>
+          <wp:inline distT="0" distB="0" distL="0" distR="0">
+            <wp:extent cx="3391415" cy="3806984"/>
+            <wp:effectExtent l="19050" t="0" r="0" b="0"/>
+            <wp:docPr id="1" name="Imagen 1"/>
+            <wp:cNvGraphicFramePr>
+              <a:graphicFrameLocks xmlns:a="http://schemas.openxmlformats.org/drawingml/2006/main" noChangeAspect="1"/>
+            </wp:cNvGraphicFramePr>
+            <a:graphic xmlns:a="http://schemas.openxmlformats.org/drawingml/2006/main">
+              <a:graphicData uri="http://schemas.openxmlformats.org/drawingml/2006/picture">
+                <pic:pic xmlns:pic="http://schemas.openxmlformats.org/drawingml/2006/picture">
+                  <pic:nvPicPr>
+                    <pic:cNvPr id="0" name="Picture 1"/>
+                    <pic:cNvPicPr>
+                      <a:picLocks noChangeAspect="1" noChangeArrowheads="1"/>
+                    </pic:cNvPicPr>
+                  </pic:nvPicPr>
+                  <pic:blipFill>
+                    <a:blip r:embed="rId18" cstate="print"/>
+                    <a:srcRect/>
+                    <a:stretch>
+                      <a:fillRect/>
+                    </a:stretch>
+                  </pic:blipFill>
+                  <pic:spPr bwMode="auto">
+                    <a:xfrm>
+                      <a:off x="0" y="0"/>
+                      <a:ext cx="3392898" cy="3808649"/>
+                    </a:xfrm>
+                    <a:prstGeom prst="rect">
+                      <a:avLst/>
+                    </a:prstGeom>
+                    <a:noFill/>
+                    <a:ln w="9525">
+                      <a:noFill/>
+                      <a:miter lim="800000"/>
+                      <a:headEnd/>
+                      <a:tailEnd/>
+                    </a:ln>
+                  </pic:spPr>
+                </pic:pic>
+              </a:graphicData>
+            </a:graphic>
+          </wp:inline>
+        </w:drawing>
+      </w:r>
+    </w:p>
+    <w:p>
+      <w:pPr>
+        <w:pStyle w:val="Prrafodelista"/>
+        <w:autoSpaceDE w:val="0"/>
+        <w:autoSpaceDN w:val="0"/>
+        <w:adjustRightInd w:val="0"/>
+        <w:spacing w:after="0" w:line="240" w:lineRule="auto"/>
+        <w:ind w:left="1428"/>
+        <w:rPr>
+          <w:rFonts w:ascii="Arial" w:hAnsi="Arial" w:cs="Arial"/>
+          <w:noProof/>
+          <w:lang w:val="en-US"/>
+        </w:rPr>
+      </w:pPr>
+    </w:p>
+    <w:p>
+      <w:pPr>
+        <w:pStyle w:val="Prrafodelista"/>
+        <w:autoSpaceDE w:val="0"/>
+        <w:autoSpaceDN w:val="0"/>
+        <w:adjustRightInd w:val="0"/>
+        <w:spacing w:after="0" w:line="240" w:lineRule="auto"/>
+        <w:ind w:left="1428"/>
+        <w:rPr>
+          <w:rFonts w:ascii="Arial" w:hAnsi="Arial" w:cs="Arial"/>
+          <w:noProof/>
+          <w:lang w:val="en-US"/>
+        </w:rPr>
+      </w:pPr>
+    </w:p>
+    <w:p>
+      <w:pPr>
+        <w:pStyle w:val="Prrafodelista"/>
+        <w:autoSpaceDE w:val="0"/>
+        <w:autoSpaceDN w:val="0"/>
+        <w:adjustRightInd w:val="0"/>
+        <w:spacing w:after="0" w:line="240" w:lineRule="auto"/>
+        <w:ind w:left="1428"/>
+        <w:rPr>
+          <w:rFonts w:ascii="Arial" w:hAnsi="Arial" w:cs="Arial"/>
+          <w:noProof/>
+          <w:lang w:val="en-US"/>
+        </w:rPr>
+      </w:pPr>
+    </w:p>
+    <w:p>
+      <w:pPr>
+        <w:pStyle w:val="Prrafodelista"/>
+        <w:autoSpaceDE w:val="0"/>
+        <w:autoSpaceDN w:val="0"/>
+        <w:adjustRightInd w:val="0"/>
+        <w:spacing w:after="0" w:line="240" w:lineRule="auto"/>
+        <w:ind w:left="1428"/>
+        <w:rPr>
+          <w:rFonts w:ascii="Arial" w:hAnsi="Arial" w:cs="Arial"/>
+          <w:noProof/>
+          <w:lang w:val="en-US"/>
+        </w:rPr>
+      </w:pPr>
+    </w:p>
+    <w:p>
+      <w:pPr>
+        <w:pStyle w:val="Prrafodelista"/>
+        <w:autoSpaceDE w:val="0"/>
+        <w:autoSpaceDN w:val="0"/>
+        <w:adjustRightInd w:val="0"/>
+        <w:spacing w:after="0" w:line="240" w:lineRule="auto"/>
+        <w:ind w:left="1428"/>
+        <w:rPr>
+          <w:rFonts w:ascii="Arial" w:hAnsi="Arial" w:cs="Arial"/>
+          <w:noProof/>
+          <w:lang w:val="en-US"/>
+        </w:rPr>
+      </w:pPr>
+    </w:p>
+    <w:p>
+      <w:pPr>
+        <w:pStyle w:val="Prrafodelista"/>
+        <w:autoSpaceDE w:val="0"/>
+        <w:autoSpaceDN w:val="0"/>
+        <w:adjustRightInd w:val="0"/>
+        <w:spacing w:after="0" w:line="240" w:lineRule="auto"/>
+        <w:ind w:left="1428"/>
+        <w:rPr>
+          <w:rFonts w:ascii="Arial" w:hAnsi="Arial" w:cs="Arial"/>
+          <w:noProof/>
+          <w:lang w:val="en-US"/>
+        </w:rPr>
+      </w:pPr>
+    </w:p>
+    <w:p>
+      <w:pPr>
+        <w:pStyle w:val="Prrafodelista"/>
+        <w:autoSpaceDE w:val="0"/>
+        <w:autoSpaceDN w:val="0"/>
+        <w:adjustRightInd w:val="0"/>
+        <w:spacing w:after="0" w:line="240" w:lineRule="auto"/>
+        <w:ind w:left="1428"/>
+        <w:rPr>
+          <w:rFonts w:ascii="Arial" w:hAnsi="Arial" w:cs="Arial"/>
+          <w:noProof/>
+          <w:lang w:val="en-US"/>
+        </w:rPr>
+      </w:pPr>
+    </w:p>
+    <w:p>
+      <w:pPr>
+        <w:pStyle w:val="Prrafodelista"/>
+        <w:autoSpaceDE w:val="0"/>
+        <w:autoSpaceDN w:val="0"/>
+        <w:adjustRightInd w:val="0"/>
+        <w:spacing w:after="0" w:line="240" w:lineRule="auto"/>
+        <w:ind w:left="1428"/>
+        <w:rPr>
+          <w:rFonts w:ascii="Arial" w:hAnsi="Arial" w:cs="Arial"/>
+          <w:noProof/>
+          <w:lang w:val="en-US"/>
+        </w:rPr>
+      </w:pPr>
+    </w:p>
+    <w:p>
+      <w:pPr>
+        <w:pStyle w:val="Prrafodelista"/>
+        <w:autoSpaceDE w:val="0"/>
+        <w:autoSpaceDN w:val="0"/>
+        <w:adjustRightInd w:val="0"/>
+        <w:spacing w:after="0" w:line="240" w:lineRule="auto"/>
+        <w:ind w:left="1428"/>
+        <w:rPr>
+          <w:rFonts w:ascii="Arial" w:hAnsi="Arial" w:cs="Arial"/>
+          <w:noProof/>
+          <w:lang w:val="en-US"/>
+        </w:rPr>
+      </w:pPr>
+    </w:p>
+    <w:p>
+      <w:pPr>
+        <w:pStyle w:val="Prrafodelista"/>
+        <w:autoSpaceDE w:val="0"/>
+        <w:autoSpaceDN w:val="0"/>
+        <w:adjustRightInd w:val="0"/>
+        <w:spacing w:after="0" w:line="240" w:lineRule="auto"/>
+        <w:ind w:left="1428"/>
+        <w:rPr>
+          <w:rFonts w:ascii="Arial" w:hAnsi="Arial" w:cs="Arial"/>
+          <w:noProof/>
+          <w:lang w:val="en-US"/>
+        </w:rPr>
+      </w:pPr>
+    </w:p>
+    <w:p>
+      <w:pPr>
+        <w:pStyle w:val="Prrafodelista"/>
+        <w:autoSpaceDE w:val="0"/>
+        <w:autoSpaceDN w:val="0"/>
+        <w:adjustRightInd w:val="0"/>
+        <w:spacing w:after="0" w:line="240" w:lineRule="auto"/>
+        <w:ind w:left="1428"/>
+        <w:rPr>
+          <w:rFonts w:ascii="Arial" w:hAnsi="Arial" w:cs="Arial"/>
+          <w:noProof/>
+          <w:lang w:val="en-US"/>
+        </w:rPr>
+      </w:pPr>
+    </w:p>
+    <w:p>
+      <w:pPr>
+        <w:pStyle w:val="Prrafodelista"/>
+        <w:autoSpaceDE w:val="0"/>
+        <w:autoSpaceDN w:val="0"/>
+        <w:adjustRightInd w:val="0"/>
+        <w:spacing w:after="0" w:line="240" w:lineRule="auto"/>
+        <w:ind w:left="1428"/>
+        <w:rPr>
+          <w:rFonts w:ascii="Arial" w:hAnsi="Arial" w:cs="Arial"/>
+          <w:noProof/>
+          <w:lang w:val="en-US"/>
+        </w:rPr>
+      </w:pPr>
+    </w:p>
+    <w:p>
+      <w:pPr>
+        <w:pStyle w:val="Prrafodelista"/>
+        <w:autoSpaceDE w:val="0"/>
+        <w:autoSpaceDN w:val="0"/>
+        <w:adjustRightInd w:val="0"/>
+        <w:spacing w:after="0" w:line="240" w:lineRule="auto"/>
+        <w:ind w:left="1428"/>
+        <w:rPr>
+          <w:rFonts w:ascii="Arial" w:hAnsi="Arial" w:cs="Arial"/>
+          <w:noProof/>
+          <w:lang w:val="en-US"/>
+        </w:rPr>
+      </w:pPr>
+    </w:p>
+    <w:p>
+      <w:pPr>
+        <w:pStyle w:val="Prrafodelista"/>
+        <w:autoSpaceDE w:val="0"/>
+        <w:autoSpaceDN w:val="0"/>
+        <w:adjustRightInd w:val="0"/>
+        <w:spacing w:after="0" w:line="240" w:lineRule="auto"/>
+        <w:ind w:left="1428"/>
+        <w:rPr>
+          <w:rFonts w:ascii="Arial" w:hAnsi="Arial" w:cs="Arial"/>
+          <w:noProof/>
+          <w:lang w:val="en-US"/>
+        </w:rPr>
+      </w:pPr>
+    </w:p>
+    <w:p>
+      <w:pPr>
+        <w:pStyle w:val="Prrafodelista"/>
+        <w:autoSpaceDE w:val="0"/>
+        <w:autoSpaceDN w:val="0"/>
+        <w:adjustRightInd w:val="0"/>
+        <w:spacing w:after="0" w:line="240" w:lineRule="auto"/>
+        <w:ind w:left="1428"/>
+        <w:rPr>
+          <w:rFonts w:ascii="Arial" w:hAnsi="Arial" w:cs="Arial"/>
           <w:noProof/>
           <w:lang w:val="en-US"/>
         </w:rPr>
@@ -4243,6 +5354,312 @@
           <w:lang w:val="en-US"/>
         </w:rPr>
       </w:pPr>
+      <w:r>
+        <w:rPr>
+          <w:rFonts w:ascii="Courier New" w:hAnsi="Courier New" w:cs="Courier New"/>
+          <w:noProof/>
+          <w:color w:val="808080"/>
+          <w:sz w:val="20"/>
+          <w:szCs w:val="20"/>
+          <w:lang w:val="en-US"/>
+        </w:rPr>
+        <w:t>DELIMITER $$</w:t>
+      </w:r>
+    </w:p>
+    <w:p>
+      <w:pPr>
+        <w:pStyle w:val="Prrafodelista"/>
+        <w:autoSpaceDE w:val="0"/>
+        <w:autoSpaceDN w:val="0"/>
+        <w:adjustRightInd w:val="0"/>
+        <w:spacing w:after="0" w:line="240" w:lineRule="auto"/>
+        <w:ind w:left="1416"/>
+        <w:rPr>
+          <w:rFonts w:ascii="Courier New" w:hAnsi="Courier New" w:cs="Courier New"/>
+          <w:noProof/>
+          <w:color w:val="808080"/>
+          <w:sz w:val="20"/>
+          <w:szCs w:val="20"/>
+          <w:lang w:val="en-US"/>
+        </w:rPr>
+      </w:pPr>
+      <w:r>
+        <w:rPr>
+          <w:rFonts w:ascii="Courier New" w:hAnsi="Courier New" w:cs="Courier New"/>
+          <w:noProof/>
+          <w:color w:val="808080"/>
+          <w:sz w:val="20"/>
+          <w:szCs w:val="20"/>
+          <w:lang w:val="en-US"/>
+        </w:rPr>
+        <w:t>DROP procedure IF EXISTS prestamosFechaDaId $$</w:t>
+      </w:r>
+    </w:p>
+    <w:p>
+      <w:pPr>
+        <w:pStyle w:val="Prrafodelista"/>
+        <w:autoSpaceDE w:val="0"/>
+        <w:autoSpaceDN w:val="0"/>
+        <w:adjustRightInd w:val="0"/>
+        <w:spacing w:after="0" w:line="240" w:lineRule="auto"/>
+        <w:ind w:left="1416"/>
+        <w:rPr>
+          <w:rFonts w:ascii="Courier New" w:hAnsi="Courier New" w:cs="Courier New"/>
+          <w:noProof/>
+          <w:color w:val="808080"/>
+          <w:sz w:val="20"/>
+          <w:szCs w:val="20"/>
+          <w:lang w:val="en-US"/>
+        </w:rPr>
+      </w:pPr>
+      <w:r>
+        <w:rPr>
+          <w:rFonts w:ascii="Courier New" w:hAnsi="Courier New" w:cs="Courier New"/>
+          <w:noProof/>
+          <w:color w:val="808080"/>
+          <w:sz w:val="20"/>
+          <w:szCs w:val="20"/>
+          <w:lang w:val="en-US"/>
+        </w:rPr>
+        <w:t>CREATE procedure prestamosFechaDaId(IN fechaInicio date, IN fechaFin date)</w:t>
+      </w:r>
+    </w:p>
+    <w:p>
+      <w:pPr>
+        <w:pStyle w:val="Prrafodelista"/>
+        <w:autoSpaceDE w:val="0"/>
+        <w:autoSpaceDN w:val="0"/>
+        <w:adjustRightInd w:val="0"/>
+        <w:spacing w:after="0" w:line="240" w:lineRule="auto"/>
+        <w:ind w:left="1416"/>
+        <w:rPr>
+          <w:rFonts w:ascii="Courier New" w:hAnsi="Courier New" w:cs="Courier New"/>
+          <w:noProof/>
+          <w:color w:val="808080"/>
+          <w:sz w:val="20"/>
+          <w:szCs w:val="20"/>
+          <w:lang w:val="en-US"/>
+        </w:rPr>
+      </w:pPr>
+      <w:r>
+        <w:rPr>
+          <w:rFonts w:ascii="Courier New" w:hAnsi="Courier New" w:cs="Courier New"/>
+          <w:noProof/>
+          <w:color w:val="808080"/>
+          <w:sz w:val="20"/>
+          <w:szCs w:val="20"/>
+          <w:lang w:val="en-US"/>
+        </w:rPr>
+        <w:t>BEGIN</w:t>
+      </w:r>
+    </w:p>
+    <w:p>
+      <w:pPr>
+        <w:pStyle w:val="Prrafodelista"/>
+        <w:autoSpaceDE w:val="0"/>
+        <w:autoSpaceDN w:val="0"/>
+        <w:adjustRightInd w:val="0"/>
+        <w:spacing w:after="0" w:line="240" w:lineRule="auto"/>
+        <w:ind w:left="1416"/>
+        <w:rPr>
+          <w:rFonts w:ascii="Courier New" w:hAnsi="Courier New" w:cs="Courier New"/>
+          <w:noProof/>
+          <w:color w:val="808080"/>
+          <w:sz w:val="20"/>
+          <w:szCs w:val="20"/>
+          <w:lang w:val="en-US"/>
+        </w:rPr>
+      </w:pPr>
+      <w:r>
+        <w:rPr>
+          <w:rFonts w:ascii="Courier New" w:hAnsi="Courier New" w:cs="Courier New"/>
+          <w:noProof/>
+          <w:color w:val="808080"/>
+          <w:sz w:val="20"/>
+          <w:szCs w:val="20"/>
+          <w:lang w:val="en-US"/>
+        </w:rPr>
+        <w:tab/>
+        <w:t xml:space="preserve">SELECT * </w:t>
+      </w:r>
+    </w:p>
+    <w:p>
+      <w:pPr>
+        <w:pStyle w:val="Prrafodelista"/>
+        <w:autoSpaceDE w:val="0"/>
+        <w:autoSpaceDN w:val="0"/>
+        <w:adjustRightInd w:val="0"/>
+        <w:spacing w:after="0" w:line="240" w:lineRule="auto"/>
+        <w:ind w:left="1416"/>
+        <w:rPr>
+          <w:rFonts w:ascii="Courier New" w:hAnsi="Courier New" w:cs="Courier New"/>
+          <w:noProof/>
+          <w:color w:val="808080"/>
+          <w:sz w:val="20"/>
+          <w:szCs w:val="20"/>
+          <w:lang w:val="en-US"/>
+        </w:rPr>
+      </w:pPr>
+      <w:r>
+        <w:rPr>
+          <w:rFonts w:ascii="Courier New" w:hAnsi="Courier New" w:cs="Courier New"/>
+          <w:noProof/>
+          <w:color w:val="808080"/>
+          <w:sz w:val="20"/>
+          <w:szCs w:val="20"/>
+          <w:lang w:val="en-US"/>
+        </w:rPr>
+        <w:t xml:space="preserve">    </w:t>
+      </w:r>
+      <w:r>
+        <w:rPr>
+          <w:rFonts w:ascii="Courier New" w:hAnsi="Courier New" w:cs="Courier New"/>
+          <w:noProof/>
+          <w:color w:val="808080"/>
+          <w:sz w:val="20"/>
+          <w:szCs w:val="20"/>
+          <w:lang w:val="en-US"/>
+        </w:rPr>
+        <w:tab/>
+      </w:r>
+      <w:r>
+        <w:rPr>
+          <w:rFonts w:ascii="Courier New" w:hAnsi="Courier New" w:cs="Courier New"/>
+          <w:noProof/>
+          <w:color w:val="808080"/>
+          <w:sz w:val="20"/>
+          <w:szCs w:val="20"/>
+          <w:lang w:val="en-US"/>
+        </w:rPr>
+        <w:t>FROM prestamos</w:t>
+      </w:r>
+    </w:p>
+    <w:p>
+      <w:pPr>
+        <w:pStyle w:val="Prrafodelista"/>
+        <w:autoSpaceDE w:val="0"/>
+        <w:autoSpaceDN w:val="0"/>
+        <w:adjustRightInd w:val="0"/>
+        <w:spacing w:after="0" w:line="240" w:lineRule="auto"/>
+        <w:ind w:left="1416"/>
+        <w:rPr>
+          <w:rFonts w:ascii="Courier New" w:hAnsi="Courier New" w:cs="Courier New"/>
+          <w:noProof/>
+          <w:color w:val="808080"/>
+          <w:sz w:val="20"/>
+          <w:szCs w:val="20"/>
+          <w:lang w:val="en-US"/>
+        </w:rPr>
+      </w:pPr>
+      <w:r>
+        <w:rPr>
+          <w:rFonts w:ascii="Courier New" w:hAnsi="Courier New" w:cs="Courier New"/>
+          <w:noProof/>
+          <w:color w:val="808080"/>
+          <w:sz w:val="20"/>
+          <w:szCs w:val="20"/>
+          <w:lang w:val="en-US"/>
+        </w:rPr>
+        <w:t xml:space="preserve">   </w:t>
+      </w:r>
+      <w:r>
+        <w:rPr>
+          <w:rFonts w:ascii="Courier New" w:hAnsi="Courier New" w:cs="Courier New"/>
+          <w:noProof/>
+          <w:color w:val="808080"/>
+          <w:sz w:val="20"/>
+          <w:szCs w:val="20"/>
+          <w:lang w:val="en-US"/>
+        </w:rPr>
+        <w:tab/>
+      </w:r>
+      <w:r>
+        <w:rPr>
+          <w:rFonts w:ascii="Courier New" w:hAnsi="Courier New" w:cs="Courier New"/>
+          <w:noProof/>
+          <w:color w:val="808080"/>
+          <w:sz w:val="20"/>
+          <w:szCs w:val="20"/>
+          <w:lang w:val="en-US"/>
+        </w:rPr>
+        <w:t>WHERE fecha BETWEEN fechaInicio AND fechaFin;</w:t>
+      </w:r>
+    </w:p>
+    <w:p>
+      <w:pPr>
+        <w:pStyle w:val="Prrafodelista"/>
+        <w:autoSpaceDE w:val="0"/>
+        <w:autoSpaceDN w:val="0"/>
+        <w:adjustRightInd w:val="0"/>
+        <w:spacing w:after="0" w:line="240" w:lineRule="auto"/>
+        <w:ind w:left="1416"/>
+        <w:rPr>
+          <w:rFonts w:ascii="Courier New" w:hAnsi="Courier New" w:cs="Courier New"/>
+          <w:noProof/>
+          <w:color w:val="808080"/>
+          <w:sz w:val="20"/>
+          <w:szCs w:val="20"/>
+          <w:lang w:val="en-US"/>
+        </w:rPr>
+      </w:pPr>
+      <w:r>
+        <w:rPr>
+          <w:rFonts w:ascii="Courier New" w:hAnsi="Courier New" w:cs="Courier New"/>
+          <w:noProof/>
+          <w:color w:val="808080"/>
+          <w:sz w:val="20"/>
+          <w:szCs w:val="20"/>
+          <w:lang w:val="en-US"/>
+        </w:rPr>
+        <w:t>END $$</w:t>
+      </w:r>
+    </w:p>
+    <w:p>
+      <w:pPr>
+        <w:pStyle w:val="Prrafodelista"/>
+        <w:autoSpaceDE w:val="0"/>
+        <w:autoSpaceDN w:val="0"/>
+        <w:adjustRightInd w:val="0"/>
+        <w:spacing w:after="0" w:line="240" w:lineRule="auto"/>
+        <w:ind w:left="1416"/>
+        <w:rPr>
+          <w:rFonts w:ascii="Courier New" w:hAnsi="Courier New" w:cs="Courier New"/>
+          <w:noProof/>
+          <w:color w:val="808080"/>
+          <w:sz w:val="20"/>
+          <w:szCs w:val="20"/>
+          <w:lang w:val="en-US"/>
+        </w:rPr>
+      </w:pPr>
+      <w:r>
+        <w:rPr>
+          <w:rFonts w:ascii="Courier New" w:hAnsi="Courier New" w:cs="Courier New"/>
+          <w:noProof/>
+          <w:color w:val="808080"/>
+          <w:sz w:val="20"/>
+          <w:szCs w:val="20"/>
+          <w:lang w:val="en-US"/>
+        </w:rPr>
+        <w:t>DELIMITER ;</w:t>
+      </w:r>
+    </w:p>
+    <w:p>
+      <w:pPr>
+        <w:pStyle w:val="Prrafodelista"/>
+        <w:autoSpaceDE w:val="0"/>
+        <w:autoSpaceDN w:val="0"/>
+        <w:adjustRightInd w:val="0"/>
+        <w:spacing w:after="0" w:line="240" w:lineRule="auto"/>
+        <w:ind w:left="1416"/>
+        <w:rPr>
+          <w:rFonts w:ascii="Courier New" w:hAnsi="Courier New" w:cs="Courier New"/>
+          <w:noProof/>
+          <w:color w:val="808080"/>
+          <w:sz w:val="20"/>
+          <w:szCs w:val="20"/>
+          <w:lang w:val="en-US"/>
+        </w:rPr>
+      </w:pPr>
     </w:p>
     <w:p>
       <w:pPr>
@@ -4319,6 +5736,290 @@
         <w:rPr>
           <w:noProof/>
           <w:lang w:val="en-US"/>
+        </w:rPr>
+      </w:pPr>
+    </w:p>
+    <w:p>
+      <w:pPr>
+        <w:jc w:val="center"/>
+        <w:rPr>
+          <w:noProof/>
+          <w:lang w:val="en-US"/>
+        </w:rPr>
+      </w:pPr>
+      <w:r>
+        <w:rPr>
+          <w:noProof/>
+          <w:lang w:eastAsia="es-ES"/>
+        </w:rPr>
+        <w:drawing>
+          <wp:inline distT="0" distB="0" distL="0" distR="0">
+            <wp:extent cx="2369923" cy="3268522"/>
+            <wp:effectExtent l="19050" t="0" r="0" b="0"/>
+            <wp:docPr id="4" name="Imagen 4"/>
+            <wp:cNvGraphicFramePr>
+              <a:graphicFrameLocks xmlns:a="http://schemas.openxmlformats.org/drawingml/2006/main" noChangeAspect="1"/>
+            </wp:cNvGraphicFramePr>
+            <a:graphic xmlns:a="http://schemas.openxmlformats.org/drawingml/2006/main">
+              <a:graphicData uri="http://schemas.openxmlformats.org/drawingml/2006/picture">
+                <pic:pic xmlns:pic="http://schemas.openxmlformats.org/drawingml/2006/picture">
+                  <pic:nvPicPr>
+                    <pic:cNvPr id="0" name="Picture 4"/>
+                    <pic:cNvPicPr>
+                      <a:picLocks noChangeAspect="1" noChangeArrowheads="1"/>
+                    </pic:cNvPicPr>
+                  </pic:nvPicPr>
+                  <pic:blipFill>
+                    <a:blip r:embed="rId19" cstate="print"/>
+                    <a:srcRect/>
+                    <a:stretch>
+                      <a:fillRect/>
+                    </a:stretch>
+                  </pic:blipFill>
+                  <pic:spPr bwMode="auto">
+                    <a:xfrm>
+                      <a:off x="0" y="0"/>
+                      <a:ext cx="2372564" cy="3272165"/>
+                    </a:xfrm>
+                    <a:prstGeom prst="rect">
+                      <a:avLst/>
+                    </a:prstGeom>
+                    <a:noFill/>
+                    <a:ln w="9525">
+                      <a:noFill/>
+                      <a:miter lim="800000"/>
+                      <a:headEnd/>
+                      <a:tailEnd/>
+                    </a:ln>
+                  </pic:spPr>
+                </pic:pic>
+              </a:graphicData>
+            </a:graphic>
+          </wp:inline>
+        </w:drawing>
+      </w:r>
+    </w:p>
+    <w:p>
+      <w:pPr>
+        <w:pStyle w:val="Prrafodelista"/>
+        <w:autoSpaceDE w:val="0"/>
+        <w:autoSpaceDN w:val="0"/>
+        <w:adjustRightInd w:val="0"/>
+        <w:spacing w:after="0" w:line="240" w:lineRule="auto"/>
+        <w:ind w:left="1464"/>
+        <w:rPr>
+          <w:rFonts w:ascii="Arial" w:hAnsi="Arial" w:cs="Arial"/>
+          <w:noProof/>
+        </w:rPr>
+      </w:pPr>
+    </w:p>
+    <w:p>
+      <w:pPr>
+        <w:pStyle w:val="Prrafodelista"/>
+        <w:autoSpaceDE w:val="0"/>
+        <w:autoSpaceDN w:val="0"/>
+        <w:adjustRightInd w:val="0"/>
+        <w:spacing w:after="0" w:line="240" w:lineRule="auto"/>
+        <w:ind w:left="1464"/>
+        <w:rPr>
+          <w:rFonts w:ascii="Arial" w:hAnsi="Arial" w:cs="Arial"/>
+          <w:noProof/>
+        </w:rPr>
+      </w:pPr>
+    </w:p>
+    <w:p>
+      <w:pPr>
+        <w:pStyle w:val="Prrafodelista"/>
+        <w:autoSpaceDE w:val="0"/>
+        <w:autoSpaceDN w:val="0"/>
+        <w:adjustRightInd w:val="0"/>
+        <w:spacing w:after="0" w:line="240" w:lineRule="auto"/>
+        <w:ind w:left="1464"/>
+        <w:rPr>
+          <w:rFonts w:ascii="Arial" w:hAnsi="Arial" w:cs="Arial"/>
+          <w:noProof/>
+        </w:rPr>
+      </w:pPr>
+    </w:p>
+    <w:p>
+      <w:pPr>
+        <w:pStyle w:val="Prrafodelista"/>
+        <w:autoSpaceDE w:val="0"/>
+        <w:autoSpaceDN w:val="0"/>
+        <w:adjustRightInd w:val="0"/>
+        <w:spacing w:after="0" w:line="240" w:lineRule="auto"/>
+        <w:ind w:left="1464"/>
+        <w:rPr>
+          <w:rFonts w:ascii="Arial" w:hAnsi="Arial" w:cs="Arial"/>
+          <w:noProof/>
+        </w:rPr>
+      </w:pPr>
+    </w:p>
+    <w:p>
+      <w:pPr>
+        <w:pStyle w:val="Prrafodelista"/>
+        <w:autoSpaceDE w:val="0"/>
+        <w:autoSpaceDN w:val="0"/>
+        <w:adjustRightInd w:val="0"/>
+        <w:spacing w:after="0" w:line="240" w:lineRule="auto"/>
+        <w:ind w:left="1464"/>
+        <w:rPr>
+          <w:rFonts w:ascii="Arial" w:hAnsi="Arial" w:cs="Arial"/>
+          <w:noProof/>
+        </w:rPr>
+      </w:pPr>
+    </w:p>
+    <w:p>
+      <w:pPr>
+        <w:pStyle w:val="Prrafodelista"/>
+        <w:autoSpaceDE w:val="0"/>
+        <w:autoSpaceDN w:val="0"/>
+        <w:adjustRightInd w:val="0"/>
+        <w:spacing w:after="0" w:line="240" w:lineRule="auto"/>
+        <w:ind w:left="1464"/>
+        <w:rPr>
+          <w:rFonts w:ascii="Arial" w:hAnsi="Arial" w:cs="Arial"/>
+          <w:noProof/>
+        </w:rPr>
+      </w:pPr>
+    </w:p>
+    <w:p>
+      <w:pPr>
+        <w:pStyle w:val="Prrafodelista"/>
+        <w:autoSpaceDE w:val="0"/>
+        <w:autoSpaceDN w:val="0"/>
+        <w:adjustRightInd w:val="0"/>
+        <w:spacing w:after="0" w:line="240" w:lineRule="auto"/>
+        <w:ind w:left="1464"/>
+        <w:rPr>
+          <w:rFonts w:ascii="Arial" w:hAnsi="Arial" w:cs="Arial"/>
+          <w:noProof/>
+        </w:rPr>
+      </w:pPr>
+    </w:p>
+    <w:p>
+      <w:pPr>
+        <w:pStyle w:val="Prrafodelista"/>
+        <w:autoSpaceDE w:val="0"/>
+        <w:autoSpaceDN w:val="0"/>
+        <w:adjustRightInd w:val="0"/>
+        <w:spacing w:after="0" w:line="240" w:lineRule="auto"/>
+        <w:ind w:left="1464"/>
+        <w:rPr>
+          <w:rFonts w:ascii="Arial" w:hAnsi="Arial" w:cs="Arial"/>
+          <w:noProof/>
+        </w:rPr>
+      </w:pPr>
+    </w:p>
+    <w:p>
+      <w:pPr>
+        <w:pStyle w:val="Prrafodelista"/>
+        <w:autoSpaceDE w:val="0"/>
+        <w:autoSpaceDN w:val="0"/>
+        <w:adjustRightInd w:val="0"/>
+        <w:spacing w:after="0" w:line="240" w:lineRule="auto"/>
+        <w:ind w:left="1464"/>
+        <w:rPr>
+          <w:rFonts w:ascii="Arial" w:hAnsi="Arial" w:cs="Arial"/>
+          <w:noProof/>
+        </w:rPr>
+      </w:pPr>
+    </w:p>
+    <w:p>
+      <w:pPr>
+        <w:pStyle w:val="Prrafodelista"/>
+        <w:autoSpaceDE w:val="0"/>
+        <w:autoSpaceDN w:val="0"/>
+        <w:adjustRightInd w:val="0"/>
+        <w:spacing w:after="0" w:line="240" w:lineRule="auto"/>
+        <w:ind w:left="1464"/>
+        <w:rPr>
+          <w:rFonts w:ascii="Arial" w:hAnsi="Arial" w:cs="Arial"/>
+          <w:noProof/>
+        </w:rPr>
+      </w:pPr>
+    </w:p>
+    <w:p>
+      <w:pPr>
+        <w:pStyle w:val="Prrafodelista"/>
+        <w:autoSpaceDE w:val="0"/>
+        <w:autoSpaceDN w:val="0"/>
+        <w:adjustRightInd w:val="0"/>
+        <w:spacing w:after="0" w:line="240" w:lineRule="auto"/>
+        <w:ind w:left="1464"/>
+        <w:rPr>
+          <w:rFonts w:ascii="Arial" w:hAnsi="Arial" w:cs="Arial"/>
+          <w:noProof/>
+        </w:rPr>
+      </w:pPr>
+    </w:p>
+    <w:p>
+      <w:pPr>
+        <w:pStyle w:val="Prrafodelista"/>
+        <w:autoSpaceDE w:val="0"/>
+        <w:autoSpaceDN w:val="0"/>
+        <w:adjustRightInd w:val="0"/>
+        <w:spacing w:after="0" w:line="240" w:lineRule="auto"/>
+        <w:ind w:left="1464"/>
+        <w:rPr>
+          <w:rFonts w:ascii="Arial" w:hAnsi="Arial" w:cs="Arial"/>
+          <w:noProof/>
+        </w:rPr>
+      </w:pPr>
+    </w:p>
+    <w:p>
+      <w:pPr>
+        <w:pStyle w:val="Prrafodelista"/>
+        <w:autoSpaceDE w:val="0"/>
+        <w:autoSpaceDN w:val="0"/>
+        <w:adjustRightInd w:val="0"/>
+        <w:spacing w:after="0" w:line="240" w:lineRule="auto"/>
+        <w:ind w:left="1464"/>
+        <w:rPr>
+          <w:rFonts w:ascii="Arial" w:hAnsi="Arial" w:cs="Arial"/>
+          <w:noProof/>
+        </w:rPr>
+      </w:pPr>
+    </w:p>
+    <w:p>
+      <w:pPr>
+        <w:pStyle w:val="Prrafodelista"/>
+        <w:autoSpaceDE w:val="0"/>
+        <w:autoSpaceDN w:val="0"/>
+        <w:adjustRightInd w:val="0"/>
+        <w:spacing w:after="0" w:line="240" w:lineRule="auto"/>
+        <w:ind w:left="1464"/>
+        <w:rPr>
+          <w:rFonts w:ascii="Arial" w:hAnsi="Arial" w:cs="Arial"/>
+          <w:noProof/>
+        </w:rPr>
+      </w:pPr>
+    </w:p>
+    <w:p>
+      <w:pPr>
+        <w:pStyle w:val="Prrafodelista"/>
+        <w:autoSpaceDE w:val="0"/>
+        <w:autoSpaceDN w:val="0"/>
+        <w:adjustRightInd w:val="0"/>
+        <w:spacing w:after="0" w:line="240" w:lineRule="auto"/>
+        <w:ind w:left="1464"/>
+        <w:rPr>
+          <w:rFonts w:ascii="Arial" w:hAnsi="Arial" w:cs="Arial"/>
+          <w:noProof/>
+        </w:rPr>
+      </w:pPr>
+    </w:p>
+    <w:p>
+      <w:pPr>
+        <w:pStyle w:val="Prrafodelista"/>
+        <w:autoSpaceDE w:val="0"/>
+        <w:autoSpaceDN w:val="0"/>
+        <w:adjustRightInd w:val="0"/>
+        <w:spacing w:after="0" w:line="240" w:lineRule="auto"/>
+        <w:ind w:left="1464"/>
+        <w:rPr>
+          <w:rFonts w:ascii="Arial" w:hAnsi="Arial" w:cs="Arial"/>
+          <w:noProof/>
         </w:rPr>
       </w:pPr>
     </w:p>
@@ -4478,7 +6179,11 @@
     </w:p>
     <w:p>
       <w:pPr>
-        <w:spacing w:after="0"/>
+        <w:pStyle w:val="Prrafodelista"/>
+        <w:autoSpaceDE w:val="0"/>
+        <w:autoSpaceDN w:val="0"/>
+        <w:adjustRightInd w:val="0"/>
+        <w:spacing w:after="0" w:line="240" w:lineRule="auto"/>
         <w:ind w:left="1416"/>
         <w:rPr>
           <w:rFonts w:ascii="Courier New" w:hAnsi="Courier New" w:cs="Courier New"/>
@@ -4490,14 +6195,270 @@
           <w:lang w:val="en-US"/>
         </w:rPr>
       </w:pPr>
-    </w:p>
-    <w:p>
-      <w:pPr>
-        <w:pStyle w:val="Prrafodelista"/>
-        <w:autoSpaceDE w:val="0"/>
-        <w:autoSpaceDN w:val="0"/>
-        <w:adjustRightInd w:val="0"/>
-        <w:spacing w:after="0" w:line="240" w:lineRule="auto"/>
+      <w:r>
+        <w:rPr>
+          <w:rFonts w:ascii="Courier New" w:hAnsi="Courier New" w:cs="Courier New"/>
+          <w:b/>
+          <w:noProof/>
+          <w:color w:val="008080"/>
+          <w:sz w:val="18"/>
+          <w:szCs w:val="18"/>
+          <w:lang w:val="en-US"/>
+        </w:rPr>
+        <w:t>DELIMITER $$</w:t>
+      </w:r>
+    </w:p>
+    <w:p>
+      <w:pPr>
+        <w:pStyle w:val="Prrafodelista"/>
+        <w:autoSpaceDE w:val="0"/>
+        <w:autoSpaceDN w:val="0"/>
+        <w:adjustRightInd w:val="0"/>
+        <w:spacing w:after="0" w:line="240" w:lineRule="auto"/>
+        <w:ind w:left="1416"/>
+        <w:rPr>
+          <w:rFonts w:ascii="Courier New" w:hAnsi="Courier New" w:cs="Courier New"/>
+          <w:b/>
+          <w:noProof/>
+          <w:color w:val="008080"/>
+          <w:sz w:val="18"/>
+          <w:szCs w:val="18"/>
+          <w:lang w:val="en-US"/>
+        </w:rPr>
+      </w:pPr>
+      <w:r>
+        <w:rPr>
+          <w:rFonts w:ascii="Courier New" w:hAnsi="Courier New" w:cs="Courier New"/>
+          <w:b/>
+          <w:noProof/>
+          <w:color w:val="008080"/>
+          <w:sz w:val="18"/>
+          <w:szCs w:val="18"/>
+          <w:lang w:val="en-US"/>
+        </w:rPr>
+        <w:t>DROP procedure IF EXISTS numPrestamosDaId $$</w:t>
+      </w:r>
+    </w:p>
+    <w:p>
+      <w:pPr>
+        <w:pStyle w:val="Prrafodelista"/>
+        <w:autoSpaceDE w:val="0"/>
+        <w:autoSpaceDN w:val="0"/>
+        <w:adjustRightInd w:val="0"/>
+        <w:spacing w:after="0" w:line="240" w:lineRule="auto"/>
+        <w:ind w:left="1416"/>
+        <w:rPr>
+          <w:rFonts w:ascii="Courier New" w:hAnsi="Courier New" w:cs="Courier New"/>
+          <w:b/>
+          <w:noProof/>
+          <w:color w:val="008080"/>
+          <w:sz w:val="18"/>
+          <w:szCs w:val="18"/>
+          <w:lang w:val="en-US"/>
+        </w:rPr>
+      </w:pPr>
+      <w:r>
+        <w:rPr>
+          <w:rFonts w:ascii="Courier New" w:hAnsi="Courier New" w:cs="Courier New"/>
+          <w:b/>
+          <w:noProof/>
+          <w:color w:val="008080"/>
+          <w:sz w:val="18"/>
+          <w:szCs w:val="18"/>
+          <w:lang w:val="en-US"/>
+        </w:rPr>
+        <w:t>CREATE procedure numPrestamosDaId(IN fechaInicio date, IN fechaFin date)</w:t>
+      </w:r>
+    </w:p>
+    <w:p>
+      <w:pPr>
+        <w:pStyle w:val="Prrafodelista"/>
+        <w:autoSpaceDE w:val="0"/>
+        <w:autoSpaceDN w:val="0"/>
+        <w:adjustRightInd w:val="0"/>
+        <w:spacing w:after="0" w:line="240" w:lineRule="auto"/>
+        <w:ind w:left="1416"/>
+        <w:rPr>
+          <w:rFonts w:ascii="Courier New" w:hAnsi="Courier New" w:cs="Courier New"/>
+          <w:b/>
+          <w:noProof/>
+          <w:color w:val="008080"/>
+          <w:sz w:val="18"/>
+          <w:szCs w:val="18"/>
+          <w:lang w:val="en-US"/>
+        </w:rPr>
+      </w:pPr>
+      <w:r>
+        <w:rPr>
+          <w:rFonts w:ascii="Courier New" w:hAnsi="Courier New" w:cs="Courier New"/>
+          <w:b/>
+          <w:noProof/>
+          <w:color w:val="008080"/>
+          <w:sz w:val="18"/>
+          <w:szCs w:val="18"/>
+          <w:lang w:val="en-US"/>
+        </w:rPr>
+        <w:t>BEGIN</w:t>
+      </w:r>
+    </w:p>
+    <w:p>
+      <w:pPr>
+        <w:pStyle w:val="Prrafodelista"/>
+        <w:autoSpaceDE w:val="0"/>
+        <w:autoSpaceDN w:val="0"/>
+        <w:adjustRightInd w:val="0"/>
+        <w:spacing w:after="0" w:line="240" w:lineRule="auto"/>
+        <w:ind w:left="1416" w:firstLine="708"/>
+        <w:rPr>
+          <w:rFonts w:ascii="Courier New" w:hAnsi="Courier New" w:cs="Courier New"/>
+          <w:b/>
+          <w:noProof/>
+          <w:color w:val="008080"/>
+          <w:sz w:val="18"/>
+          <w:szCs w:val="18"/>
+          <w:lang w:val="en-US"/>
+        </w:rPr>
+      </w:pPr>
+      <w:r>
+        <w:rPr>
+          <w:rFonts w:ascii="Courier New" w:hAnsi="Courier New" w:cs="Courier New"/>
+          <w:b/>
+          <w:noProof/>
+          <w:color w:val="008080"/>
+          <w:sz w:val="18"/>
+          <w:szCs w:val="18"/>
+          <w:lang w:val="en-US"/>
+        </w:rPr>
+        <w:t>SELECT count(*) as "Total prestamos"</w:t>
+      </w:r>
+    </w:p>
+    <w:p>
+      <w:pPr>
+        <w:pStyle w:val="Prrafodelista"/>
+        <w:autoSpaceDE w:val="0"/>
+        <w:autoSpaceDN w:val="0"/>
+        <w:adjustRightInd w:val="0"/>
+        <w:spacing w:after="0" w:line="240" w:lineRule="auto"/>
+        <w:ind w:left="1416"/>
+        <w:rPr>
+          <w:rFonts w:ascii="Courier New" w:hAnsi="Courier New" w:cs="Courier New"/>
+          <w:b/>
+          <w:noProof/>
+          <w:color w:val="008080"/>
+          <w:sz w:val="18"/>
+          <w:szCs w:val="18"/>
+          <w:lang w:val="en-US"/>
+        </w:rPr>
+      </w:pPr>
+      <w:r>
+        <w:rPr>
+          <w:rFonts w:ascii="Courier New" w:hAnsi="Courier New" w:cs="Courier New"/>
+          <w:b/>
+          <w:noProof/>
+          <w:color w:val="008080"/>
+          <w:sz w:val="18"/>
+          <w:szCs w:val="18"/>
+          <w:lang w:val="en-US"/>
+        </w:rPr>
+        <w:t xml:space="preserve">    </w:t>
+      </w:r>
+      <w:r>
+        <w:rPr>
+          <w:rFonts w:ascii="Courier New" w:hAnsi="Courier New" w:cs="Courier New"/>
+          <w:b/>
+          <w:noProof/>
+          <w:color w:val="008080"/>
+          <w:sz w:val="18"/>
+          <w:szCs w:val="18"/>
+          <w:lang w:val="en-US"/>
+        </w:rPr>
+        <w:tab/>
+        <w:t>FROM prestamos</w:t>
+      </w:r>
+    </w:p>
+    <w:p>
+      <w:pPr>
+        <w:pStyle w:val="Prrafodelista"/>
+        <w:autoSpaceDE w:val="0"/>
+        <w:autoSpaceDN w:val="0"/>
+        <w:adjustRightInd w:val="0"/>
+        <w:spacing w:after="0" w:line="240" w:lineRule="auto"/>
+        <w:ind w:left="1416"/>
+        <w:rPr>
+          <w:rFonts w:ascii="Courier New" w:hAnsi="Courier New" w:cs="Courier New"/>
+          <w:b/>
+          <w:noProof/>
+          <w:color w:val="008080"/>
+          <w:sz w:val="18"/>
+          <w:szCs w:val="18"/>
+          <w:lang w:val="en-US"/>
+        </w:rPr>
+      </w:pPr>
+      <w:r>
+        <w:rPr>
+          <w:rFonts w:ascii="Courier New" w:hAnsi="Courier New" w:cs="Courier New"/>
+          <w:b/>
+          <w:noProof/>
+          <w:color w:val="008080"/>
+          <w:sz w:val="18"/>
+          <w:szCs w:val="18"/>
+          <w:lang w:val="en-US"/>
+        </w:rPr>
+        <w:t xml:space="preserve">   </w:t>
+      </w:r>
+      <w:r>
+        <w:rPr>
+          <w:rFonts w:ascii="Courier New" w:hAnsi="Courier New" w:cs="Courier New"/>
+          <w:b/>
+          <w:noProof/>
+          <w:color w:val="008080"/>
+          <w:sz w:val="18"/>
+          <w:szCs w:val="18"/>
+          <w:lang w:val="en-US"/>
+        </w:rPr>
+        <w:tab/>
+        <w:t>WHERE fecha BETWEEN fechaInicio AND fechaFin;</w:t>
+      </w:r>
+    </w:p>
+    <w:p>
+      <w:pPr>
+        <w:pStyle w:val="Prrafodelista"/>
+        <w:autoSpaceDE w:val="0"/>
+        <w:autoSpaceDN w:val="0"/>
+        <w:adjustRightInd w:val="0"/>
+        <w:spacing w:after="0" w:line="240" w:lineRule="auto"/>
+        <w:ind w:left="1416"/>
+        <w:rPr>
+          <w:rFonts w:ascii="Courier New" w:hAnsi="Courier New" w:cs="Courier New"/>
+          <w:b/>
+          <w:noProof/>
+          <w:color w:val="008080"/>
+          <w:sz w:val="18"/>
+          <w:szCs w:val="18"/>
+          <w:lang w:val="en-US"/>
+        </w:rPr>
+      </w:pPr>
+      <w:r>
+        <w:rPr>
+          <w:rFonts w:ascii="Courier New" w:hAnsi="Courier New" w:cs="Courier New"/>
+          <w:b/>
+          <w:noProof/>
+          <w:color w:val="008080"/>
+          <w:sz w:val="18"/>
+          <w:szCs w:val="18"/>
+          <w:lang w:val="en-US"/>
+        </w:rPr>
+        <w:t>END $$</w:t>
+      </w:r>
+    </w:p>
+    <w:p>
+      <w:pPr>
+        <w:pStyle w:val="Prrafodelista"/>
+        <w:autoSpaceDE w:val="0"/>
+        <w:autoSpaceDN w:val="0"/>
+        <w:adjustRightInd w:val="0"/>
+        <w:spacing w:after="0" w:line="240" w:lineRule="auto"/>
+        <w:ind w:left="1416"/>
         <w:rPr>
           <w:rFonts w:ascii="Courier New" w:hAnsi="Courier New" w:cs="Courier New"/>
           <w:noProof/>
@@ -4507,6 +6468,18 @@
           <w:lang w:val="en-US"/>
         </w:rPr>
       </w:pPr>
+      <w:r>
+        <w:rPr>
+          <w:rFonts w:ascii="Courier New" w:hAnsi="Courier New" w:cs="Courier New"/>
+          <w:b/>
+          <w:noProof/>
+          <w:color w:val="008080"/>
+          <w:sz w:val="18"/>
+          <w:szCs w:val="18"/>
+          <w:lang w:val="en-US"/>
+        </w:rPr>
+        <w:t>DELIMITER ;</w:t>
+      </w:r>
     </w:p>
     <w:p>
       <w:pPr>
@@ -4585,29 +6558,57 @@
           <w:lang w:val="en-US"/>
         </w:rPr>
       </w:pPr>
-    </w:p>
-    <w:p>
-      <w:pPr>
-        <w:jc w:val="center"/>
-        <w:rPr>
-          <w:noProof/>
-          <w:lang w:val="en-US"/>
-        </w:rPr>
-      </w:pPr>
-    </w:p>
-    <w:p>
-      <w:pPr>
-        <w:spacing w:after="0"/>
-        <w:ind w:left="1416"/>
-        <w:rPr>
-          <w:rFonts w:ascii="Courier New" w:hAnsi="Courier New" w:cs="Courier New"/>
-          <w:b/>
-          <w:noProof/>
-          <w:sz w:val="18"/>
-          <w:szCs w:val="18"/>
-          <w:lang w:val="en-US"/>
-        </w:rPr>
-      </w:pPr>
+      <w:r>
+        <w:rPr>
+          <w:noProof/>
+          <w:lang w:eastAsia="es-ES"/>
+        </w:rPr>
+        <w:drawing>
+          <wp:inline distT="0" distB="0" distL="0" distR="0">
+            <wp:extent cx="2328733" cy="1580808"/>
+            <wp:effectExtent l="19050" t="0" r="0" b="0"/>
+            <wp:docPr id="7" name="Imagen 7"/>
+            <wp:cNvGraphicFramePr>
+              <a:graphicFrameLocks xmlns:a="http://schemas.openxmlformats.org/drawingml/2006/main" noChangeAspect="1"/>
+            </wp:cNvGraphicFramePr>
+            <a:graphic xmlns:a="http://schemas.openxmlformats.org/drawingml/2006/main">
+              <a:graphicData uri="http://schemas.openxmlformats.org/drawingml/2006/picture">
+                <pic:pic xmlns:pic="http://schemas.openxmlformats.org/drawingml/2006/picture">
+                  <pic:nvPicPr>
+                    <pic:cNvPr id="0" name="Picture 7"/>
+                    <pic:cNvPicPr>
+                      <a:picLocks noChangeAspect="1" noChangeArrowheads="1"/>
+                    </pic:cNvPicPr>
+                  </pic:nvPicPr>
+                  <pic:blipFill>
+                    <a:blip r:embed="rId20" cstate="print"/>
+                    <a:srcRect/>
+                    <a:stretch>
+                      <a:fillRect/>
+                    </a:stretch>
+                  </pic:blipFill>
+                  <pic:spPr bwMode="auto">
+                    <a:xfrm>
+                      <a:off x="0" y="0"/>
+                      <a:ext cx="2331607" cy="1582759"/>
+                    </a:xfrm>
+                    <a:prstGeom prst="rect">
+                      <a:avLst/>
+                    </a:prstGeom>
+                    <a:noFill/>
+                    <a:ln w="9525">
+                      <a:noFill/>
+                      <a:miter lim="800000"/>
+                      <a:headEnd/>
+                      <a:tailEnd/>
+                    </a:ln>
+                  </pic:spPr>
+                </pic:pic>
+              </a:graphicData>
+            </a:graphic>
+          </wp:inline>
+        </w:drawing>
+      </w:r>
     </w:p>
     <w:p>
       <w:pPr>
@@ -4676,6 +6677,9 @@
     </w:p>
     <w:p>
       <w:pPr>
+        <w:tabs>
+          <w:tab w:val="left" w:pos="2387"/>
+        </w:tabs>
         <w:spacing w:after="0"/>
         <w:ind w:left="1416"/>
         <w:rPr>
@@ -4688,9 +6692,24 @@
           <w:lang w:val="en-US"/>
         </w:rPr>
       </w:pPr>
-    </w:p>
-    <w:p>
-      <w:pPr>
+      <w:r>
+        <w:rPr>
+          <w:rFonts w:ascii="Courier New" w:hAnsi="Courier New" w:cs="Courier New"/>
+          <w:b/>
+          <w:noProof/>
+          <w:color w:val="008080"/>
+          <w:sz w:val="18"/>
+          <w:szCs w:val="18"/>
+          <w:lang w:val="en-US"/>
+        </w:rPr>
+        <w:t>DELIMITER $$</w:t>
+      </w:r>
+    </w:p>
+    <w:p>
+      <w:pPr>
+        <w:tabs>
+          <w:tab w:val="left" w:pos="2387"/>
+        </w:tabs>
         <w:spacing w:after="0"/>
         <w:ind w:left="1416"/>
         <w:rPr>
@@ -4703,6 +6722,357 @@
           <w:lang w:val="en-US"/>
         </w:rPr>
       </w:pPr>
+      <w:r>
+        <w:rPr>
+          <w:rFonts w:ascii="Courier New" w:hAnsi="Courier New" w:cs="Courier New"/>
+          <w:b/>
+          <w:noProof/>
+          <w:color w:val="008080"/>
+          <w:sz w:val="18"/>
+          <w:szCs w:val="18"/>
+          <w:lang w:val="en-US"/>
+        </w:rPr>
+        <w:t>DROP procedure IF EXISTS numPrestamosDaId_Salida $$</w:t>
+      </w:r>
+    </w:p>
+    <w:p>
+      <w:pPr>
+        <w:tabs>
+          <w:tab w:val="left" w:pos="2387"/>
+        </w:tabs>
+        <w:spacing w:after="0"/>
+        <w:ind w:left="1416"/>
+        <w:rPr>
+          <w:rFonts w:ascii="Courier New" w:hAnsi="Courier New" w:cs="Courier New"/>
+          <w:b/>
+          <w:noProof/>
+          <w:color w:val="008080"/>
+          <w:sz w:val="18"/>
+          <w:szCs w:val="18"/>
+          <w:lang w:val="en-US"/>
+        </w:rPr>
+      </w:pPr>
+      <w:r>
+        <w:rPr>
+          <w:rFonts w:ascii="Courier New" w:hAnsi="Courier New" w:cs="Courier New"/>
+          <w:b/>
+          <w:noProof/>
+          <w:color w:val="008080"/>
+          <w:sz w:val="18"/>
+          <w:szCs w:val="18"/>
+          <w:lang w:val="en-US"/>
+        </w:rPr>
+        <w:t>CREATE procedure numPrestamosDaId_Salida(IN fechaInicio date, IN fechaFin date, OUT total INT)</w:t>
+      </w:r>
+    </w:p>
+    <w:p>
+      <w:pPr>
+        <w:tabs>
+          <w:tab w:val="left" w:pos="2387"/>
+        </w:tabs>
+        <w:spacing w:after="0"/>
+        <w:ind w:left="1416"/>
+        <w:rPr>
+          <w:rFonts w:ascii="Courier New" w:hAnsi="Courier New" w:cs="Courier New"/>
+          <w:b/>
+          <w:noProof/>
+          <w:color w:val="008080"/>
+          <w:sz w:val="18"/>
+          <w:szCs w:val="18"/>
+          <w:lang w:val="en-US"/>
+        </w:rPr>
+      </w:pPr>
+      <w:r>
+        <w:rPr>
+          <w:rFonts w:ascii="Courier New" w:hAnsi="Courier New" w:cs="Courier New"/>
+          <w:b/>
+          <w:noProof/>
+          <w:color w:val="008080"/>
+          <w:sz w:val="18"/>
+          <w:szCs w:val="18"/>
+          <w:lang w:val="en-US"/>
+        </w:rPr>
+        <w:t>BEGIN</w:t>
+      </w:r>
+    </w:p>
+    <w:p>
+      <w:pPr>
+        <w:tabs>
+          <w:tab w:val="left" w:pos="2387"/>
+        </w:tabs>
+        <w:spacing w:after="0"/>
+        <w:ind w:left="1416"/>
+        <w:rPr>
+          <w:rFonts w:ascii="Courier New" w:hAnsi="Courier New" w:cs="Courier New"/>
+          <w:b/>
+          <w:noProof/>
+          <w:color w:val="008080"/>
+          <w:sz w:val="18"/>
+          <w:szCs w:val="18"/>
+          <w:lang w:val="en-US"/>
+        </w:rPr>
+      </w:pPr>
+      <w:r>
+        <w:rPr>
+          <w:rFonts w:ascii="Courier New" w:hAnsi="Courier New" w:cs="Courier New"/>
+          <w:b/>
+          <w:noProof/>
+          <w:color w:val="008080"/>
+          <w:sz w:val="18"/>
+          <w:szCs w:val="18"/>
+          <w:lang w:val="en-US"/>
+        </w:rPr>
+        <w:tab/>
+      </w:r>
+      <w:r>
+        <w:rPr>
+          <w:rFonts w:ascii="Courier New" w:hAnsi="Courier New" w:cs="Courier New"/>
+          <w:b/>
+          <w:noProof/>
+          <w:color w:val="008080"/>
+          <w:sz w:val="18"/>
+          <w:szCs w:val="18"/>
+          <w:lang w:val="en-US"/>
+        </w:rPr>
+        <w:t xml:space="preserve">SELECT count(*) as "Total prestamos" </w:t>
+      </w:r>
+    </w:p>
+    <w:p>
+      <w:pPr>
+        <w:tabs>
+          <w:tab w:val="left" w:pos="2387"/>
+        </w:tabs>
+        <w:spacing w:after="0"/>
+        <w:ind w:left="1416"/>
+        <w:rPr>
+          <w:rFonts w:ascii="Courier New" w:hAnsi="Courier New" w:cs="Courier New"/>
+          <w:b/>
+          <w:noProof/>
+          <w:color w:val="008080"/>
+          <w:sz w:val="18"/>
+          <w:szCs w:val="18"/>
+          <w:lang w:val="en-US"/>
+        </w:rPr>
+      </w:pPr>
+      <w:r>
+        <w:rPr>
+          <w:rFonts w:ascii="Courier New" w:hAnsi="Courier New" w:cs="Courier New"/>
+          <w:b/>
+          <w:noProof/>
+          <w:color w:val="008080"/>
+          <w:sz w:val="18"/>
+          <w:szCs w:val="18"/>
+          <w:lang w:val="en-US"/>
+        </w:rPr>
+        <w:t xml:space="preserve">   </w:t>
+      </w:r>
+      <w:r>
+        <w:rPr>
+          <w:rFonts w:ascii="Courier New" w:hAnsi="Courier New" w:cs="Courier New"/>
+          <w:b/>
+          <w:noProof/>
+          <w:color w:val="008080"/>
+          <w:sz w:val="18"/>
+          <w:szCs w:val="18"/>
+          <w:lang w:val="en-US"/>
+        </w:rPr>
+        <w:tab/>
+      </w:r>
+      <w:r>
+        <w:rPr>
+          <w:rFonts w:ascii="Courier New" w:hAnsi="Courier New" w:cs="Courier New"/>
+          <w:b/>
+          <w:noProof/>
+          <w:color w:val="008080"/>
+          <w:sz w:val="18"/>
+          <w:szCs w:val="18"/>
+          <w:lang w:val="en-US"/>
+        </w:rPr>
+        <w:t>FROM prestamos</w:t>
+      </w:r>
+    </w:p>
+    <w:p>
+      <w:pPr>
+        <w:tabs>
+          <w:tab w:val="left" w:pos="2387"/>
+        </w:tabs>
+        <w:spacing w:after="0"/>
+        <w:ind w:left="1416"/>
+        <w:rPr>
+          <w:rFonts w:ascii="Courier New" w:hAnsi="Courier New" w:cs="Courier New"/>
+          <w:b/>
+          <w:noProof/>
+          <w:color w:val="008080"/>
+          <w:sz w:val="18"/>
+          <w:szCs w:val="18"/>
+          <w:lang w:val="en-US"/>
+        </w:rPr>
+      </w:pPr>
+      <w:r>
+        <w:rPr>
+          <w:rFonts w:ascii="Courier New" w:hAnsi="Courier New" w:cs="Courier New"/>
+          <w:b/>
+          <w:noProof/>
+          <w:color w:val="008080"/>
+          <w:sz w:val="18"/>
+          <w:szCs w:val="18"/>
+          <w:lang w:val="en-US"/>
+        </w:rPr>
+        <w:t xml:space="preserve">   </w:t>
+      </w:r>
+      <w:r>
+        <w:rPr>
+          <w:rFonts w:ascii="Courier New" w:hAnsi="Courier New" w:cs="Courier New"/>
+          <w:b/>
+          <w:noProof/>
+          <w:color w:val="008080"/>
+          <w:sz w:val="18"/>
+          <w:szCs w:val="18"/>
+          <w:lang w:val="en-US"/>
+        </w:rPr>
+        <w:tab/>
+      </w:r>
+      <w:r>
+        <w:rPr>
+          <w:rFonts w:ascii="Courier New" w:hAnsi="Courier New" w:cs="Courier New"/>
+          <w:b/>
+          <w:noProof/>
+          <w:color w:val="008080"/>
+          <w:sz w:val="18"/>
+          <w:szCs w:val="18"/>
+          <w:lang w:val="en-US"/>
+        </w:rPr>
+        <w:t xml:space="preserve">WHERE fecha BETWEEN fechaInicio AND fechaFin </w:t>
+      </w:r>
+    </w:p>
+    <w:p>
+      <w:pPr>
+        <w:tabs>
+          <w:tab w:val="left" w:pos="2387"/>
+        </w:tabs>
+        <w:spacing w:after="0"/>
+        <w:ind w:left="1416"/>
+        <w:rPr>
+          <w:rFonts w:ascii="Courier New" w:hAnsi="Courier New" w:cs="Courier New"/>
+          <w:b/>
+          <w:noProof/>
+          <w:color w:val="008080"/>
+          <w:sz w:val="18"/>
+          <w:szCs w:val="18"/>
+          <w:lang w:val="en-US"/>
+        </w:rPr>
+      </w:pPr>
+      <w:r>
+        <w:rPr>
+          <w:rFonts w:ascii="Courier New" w:hAnsi="Courier New" w:cs="Courier New"/>
+          <w:b/>
+          <w:noProof/>
+          <w:color w:val="008080"/>
+          <w:sz w:val="18"/>
+          <w:szCs w:val="18"/>
+          <w:lang w:val="en-US"/>
+        </w:rPr>
+        <w:t xml:space="preserve">   </w:t>
+      </w:r>
+      <w:r>
+        <w:rPr>
+          <w:rFonts w:ascii="Courier New" w:hAnsi="Courier New" w:cs="Courier New"/>
+          <w:b/>
+          <w:noProof/>
+          <w:color w:val="008080"/>
+          <w:sz w:val="18"/>
+          <w:szCs w:val="18"/>
+          <w:lang w:val="en-US"/>
+        </w:rPr>
+        <w:tab/>
+      </w:r>
+      <w:r>
+        <w:rPr>
+          <w:rFonts w:ascii="Courier New" w:hAnsi="Courier New" w:cs="Courier New"/>
+          <w:b/>
+          <w:noProof/>
+          <w:color w:val="008080"/>
+          <w:sz w:val="18"/>
+          <w:szCs w:val="18"/>
+          <w:lang w:val="en-US"/>
+        </w:rPr>
+        <w:t>INTO total;</w:t>
+      </w:r>
+    </w:p>
+    <w:p>
+      <w:pPr>
+        <w:tabs>
+          <w:tab w:val="left" w:pos="2387"/>
+        </w:tabs>
+        <w:spacing w:after="0"/>
+        <w:ind w:left="1416"/>
+        <w:rPr>
+          <w:rFonts w:ascii="Courier New" w:hAnsi="Courier New" w:cs="Courier New"/>
+          <w:b/>
+          <w:noProof/>
+          <w:color w:val="008080"/>
+          <w:sz w:val="18"/>
+          <w:szCs w:val="18"/>
+          <w:lang w:val="en-US"/>
+        </w:rPr>
+      </w:pPr>
+      <w:r>
+        <w:rPr>
+          <w:rFonts w:ascii="Courier New" w:hAnsi="Courier New" w:cs="Courier New"/>
+          <w:b/>
+          <w:noProof/>
+          <w:color w:val="008080"/>
+          <w:sz w:val="18"/>
+          <w:szCs w:val="18"/>
+          <w:lang w:val="en-US"/>
+        </w:rPr>
+        <w:t>END $$</w:t>
+      </w:r>
+    </w:p>
+    <w:p>
+      <w:pPr>
+        <w:tabs>
+          <w:tab w:val="left" w:pos="2387"/>
+        </w:tabs>
+        <w:spacing w:after="0"/>
+        <w:ind w:left="1416"/>
+        <w:rPr>
+          <w:rFonts w:ascii="Courier New" w:hAnsi="Courier New" w:cs="Courier New"/>
+          <w:b/>
+          <w:noProof/>
+          <w:color w:val="008080"/>
+          <w:sz w:val="18"/>
+          <w:szCs w:val="18"/>
+          <w:lang w:val="en-US"/>
+        </w:rPr>
+      </w:pPr>
+      <w:r>
+        <w:rPr>
+          <w:rFonts w:ascii="Courier New" w:hAnsi="Courier New" w:cs="Courier New"/>
+          <w:b/>
+          <w:noProof/>
+          <w:color w:val="008080"/>
+          <w:sz w:val="18"/>
+          <w:szCs w:val="18"/>
+          <w:lang w:val="en-US"/>
+        </w:rPr>
+        <w:t>DELIMITER ;</w:t>
+      </w:r>
+    </w:p>
+    <w:p>
+      <w:pPr>
+        <w:spacing w:after="0"/>
+        <w:ind w:left="1416"/>
+        <w:rPr>
+          <w:rFonts w:ascii="Courier New" w:hAnsi="Courier New" w:cs="Courier New"/>
+          <w:b/>
+          <w:noProof/>
+          <w:color w:val="008080"/>
+          <w:sz w:val="18"/>
+          <w:szCs w:val="18"/>
+          <w:lang w:val="en-US"/>
+        </w:rPr>
+      </w:pPr>
     </w:p>
     <w:p>
       <w:pPr>
@@ -4795,9 +7165,67 @@
           <w:lang w:val="en-US"/>
         </w:rPr>
       </w:pPr>
-    </w:p>
-    <w:p>
-      <w:pPr>
+      <w:r>
+        <w:rPr>
+          <w:noProof/>
+          <w:lang w:eastAsia="es-ES"/>
+        </w:rPr>
+        <w:lastRenderedPageBreak/>
+        <w:drawing>
+          <wp:inline distT="0" distB="0" distL="0" distR="0">
+            <wp:extent cx="2905382" cy="2437218"/>
+            <wp:effectExtent l="19050" t="0" r="9268" b="0"/>
+            <wp:docPr id="10" name="Imagen 10"/>
+            <wp:cNvGraphicFramePr>
+              <a:graphicFrameLocks xmlns:a="http://schemas.openxmlformats.org/drawingml/2006/main" noChangeAspect="1"/>
+            </wp:cNvGraphicFramePr>
+            <a:graphic xmlns:a="http://schemas.openxmlformats.org/drawingml/2006/main">
+              <a:graphicData uri="http://schemas.openxmlformats.org/drawingml/2006/picture">
+                <pic:pic xmlns:pic="http://schemas.openxmlformats.org/drawingml/2006/picture">
+                  <pic:nvPicPr>
+                    <pic:cNvPr id="0" name="Picture 10"/>
+                    <pic:cNvPicPr>
+                      <a:picLocks noChangeAspect="1" noChangeArrowheads="1"/>
+                    </pic:cNvPicPr>
+                  </pic:nvPicPr>
+                  <pic:blipFill>
+                    <a:blip r:embed="rId21" cstate="print"/>
+                    <a:srcRect/>
+                    <a:stretch>
+                      <a:fillRect/>
+                    </a:stretch>
+                  </pic:blipFill>
+                  <pic:spPr bwMode="auto">
+                    <a:xfrm>
+                      <a:off x="0" y="0"/>
+                      <a:ext cx="2905542" cy="2437352"/>
+                    </a:xfrm>
+                    <a:prstGeom prst="rect">
+                      <a:avLst/>
+                    </a:prstGeom>
+                    <a:noFill/>
+                    <a:ln w="9525">
+                      <a:noFill/>
+                      <a:miter lim="800000"/>
+                      <a:headEnd/>
+                      <a:tailEnd/>
+                    </a:ln>
+                  </pic:spPr>
+                </pic:pic>
+              </a:graphicData>
+            </a:graphic>
+          </wp:inline>
+        </w:drawing>
+      </w:r>
+    </w:p>
+    <w:p>
+      <w:pPr>
+        <w:rPr>
+          <w:rFonts w:ascii="Arial" w:hAnsi="Arial" w:cs="Arial"/>
+          <w:noProof/>
+        </w:rPr>
+      </w:pPr>
+      <w:r>
         <w:rPr>
           <w:rFonts w:ascii="Courier New" w:hAnsi="Courier New" w:cs="Courier New"/>
           <w:noProof/>
@@ -4806,31 +7234,8 @@
           <w:szCs w:val="20"/>
           <w:lang w:val="en-US"/>
         </w:rPr>
-      </w:pPr>
-      <w:r>
-        <w:rPr>
-          <w:rFonts w:ascii="Courier New" w:hAnsi="Courier New" w:cs="Courier New"/>
-          <w:noProof/>
-          <w:color w:val="808080"/>
-          <w:sz w:val="20"/>
-          <w:szCs w:val="20"/>
-          <w:lang w:val="en-US"/>
-        </w:rPr>
         <w:br w:type="page"/>
       </w:r>
-    </w:p>
-    <w:p>
-      <w:pPr>
-        <w:pStyle w:val="Prrafodelista"/>
-        <w:autoSpaceDE w:val="0"/>
-        <w:autoSpaceDN w:val="0"/>
-        <w:adjustRightInd w:val="0"/>
-        <w:spacing w:after="0" w:line="240" w:lineRule="auto"/>
-        <w:rPr>
-          <w:rFonts w:ascii="Arial" w:hAnsi="Arial" w:cs="Arial"/>
-          <w:noProof/>
-        </w:rPr>
-      </w:pPr>
       <w:r>
         <w:rPr>
           <w:rFonts w:ascii="Arial" w:hAnsi="Arial" w:cs="Arial"/>
@@ -4894,7 +7299,7 @@
                     <pic:cNvPicPr/>
                   </pic:nvPicPr>
                   <pic:blipFill>
-                    <a:blip r:embed="rId14" cstate="print"/>
+                    <a:blip r:embed="rId22" cstate="print"/>
                     <a:stretch>
                       <a:fillRect/>
                     </a:stretch>
@@ -5039,9 +7444,88 @@
         <w:t>. Comprime la carpeta donde se encuentran los elementos y súbela a moodle.</w:t>
       </w:r>
     </w:p>
+    <w:p>
+      <w:pPr>
+        <w:pStyle w:val="Prrafodelista"/>
+        <w:autoSpaceDE w:val="0"/>
+        <w:autoSpaceDN w:val="0"/>
+        <w:adjustRightInd w:val="0"/>
+        <w:spacing w:after="0" w:line="240" w:lineRule="auto"/>
+        <w:rPr>
+          <w:rFonts w:ascii="Arial" w:hAnsi="Arial" w:cs="Arial"/>
+          <w:noProof/>
+        </w:rPr>
+      </w:pPr>
+    </w:p>
+    <w:p>
+      <w:pPr>
+        <w:pStyle w:val="Prrafodelista"/>
+        <w:autoSpaceDE w:val="0"/>
+        <w:autoSpaceDN w:val="0"/>
+        <w:adjustRightInd w:val="0"/>
+        <w:spacing w:after="0" w:line="240" w:lineRule="auto"/>
+        <w:jc w:val="center"/>
+        <w:rPr>
+          <w:rFonts w:ascii="Arial" w:hAnsi="Arial" w:cs="Arial"/>
+          <w:noProof/>
+        </w:rPr>
+      </w:pPr>
+      <w:r>
+        <w:rPr>
+          <w:rFonts w:ascii="Arial" w:hAnsi="Arial" w:cs="Arial"/>
+          <w:noProof/>
+          <w:lang w:eastAsia="es-ES"/>
+        </w:rPr>
+        <w:drawing>
+          <wp:inline distT="0" distB="0" distL="0" distR="0">
+            <wp:extent cx="2238645" cy="3278659"/>
+            <wp:effectExtent l="19050" t="0" r="9255" b="0"/>
+            <wp:docPr id="13" name="Imagen 13"/>
+            <wp:cNvGraphicFramePr>
+              <a:graphicFrameLocks xmlns:a="http://schemas.openxmlformats.org/drawingml/2006/main" noChangeAspect="1"/>
+            </wp:cNvGraphicFramePr>
+            <a:graphic xmlns:a="http://schemas.openxmlformats.org/drawingml/2006/main">
+              <a:graphicData uri="http://schemas.openxmlformats.org/drawingml/2006/picture">
+                <pic:pic xmlns:pic="http://schemas.openxmlformats.org/drawingml/2006/picture">
+                  <pic:nvPicPr>
+                    <pic:cNvPr id="0" name="Picture 13"/>
+                    <pic:cNvPicPr>
+                      <a:picLocks noChangeAspect="1" noChangeArrowheads="1"/>
+                    </pic:cNvPicPr>
+                  </pic:nvPicPr>
+                  <pic:blipFill>
+                    <a:blip r:embed="rId23" cstate="print"/>
+                    <a:srcRect/>
+                    <a:stretch>
+                      <a:fillRect/>
+                    </a:stretch>
+                  </pic:blipFill>
+                  <pic:spPr bwMode="auto">
+                    <a:xfrm>
+                      <a:off x="0" y="0"/>
+                      <a:ext cx="2241019" cy="3282136"/>
+                    </a:xfrm>
+                    <a:prstGeom prst="rect">
+                      <a:avLst/>
+                    </a:prstGeom>
+                    <a:noFill/>
+                    <a:ln w="9525">
+                      <a:noFill/>
+                      <a:miter lim="800000"/>
+                      <a:headEnd/>
+                      <a:tailEnd/>
+                    </a:ln>
+                  </pic:spPr>
+                </pic:pic>
+              </a:graphicData>
+            </a:graphic>
+          </wp:inline>
+        </w:drawing>
+      </w:r>
+    </w:p>
     <w:sectPr>
-      <w:headerReference w:type="default" r:id="rId15"/>
-      <w:footerReference w:type="default" r:id="rId16"/>
+      <w:headerReference w:type="default" r:id="rId24"/>
+      <w:footerReference w:type="default" r:id="rId25"/>
       <w:pgSz w:w="11906" w:h="16838"/>
       <w:pgMar w:top="1417" w:right="1701" w:bottom="1417" w:left="1701" w:header="708" w:footer="708" w:gutter="0"/>
       <w:cols w:space="708"/>
@@ -5112,7 +7596,7 @@
           <w:rFonts w:asciiTheme="majorHAnsi" w:hAnsiTheme="majorHAnsi"/>
           <w:noProof/>
         </w:rPr>
-        <w:t>4</w:t>
+        <w:t>1</w:t>
       </w:r>
     </w:fldSimple>
   </w:p>
@@ -6537,6 +9021,21 @@
       <w:u w:val="single"/>
     </w:rPr>
   </w:style>
+  <w:style w:type="character" w:customStyle="1" w:styleId="cm-keyword">
+    <w:name w:val="cm-keyword"/>
+    <w:basedOn w:val="Fuentedeprrafopredeter"/>
+    <w:rsid w:val="00811F23"/>
+  </w:style>
+  <w:style w:type="character" w:customStyle="1" w:styleId="cm-string">
+    <w:name w:val="cm-string"/>
+    <w:basedOn w:val="Fuentedeprrafopredeter"/>
+    <w:rsid w:val="00811F23"/>
+  </w:style>
+  <w:style w:type="character" w:customStyle="1" w:styleId="cm-variable-2">
+    <w:name w:val="cm-variable-2"/>
+    <w:basedOn w:val="Fuentedeprrafopredeter"/>
+    <w:rsid w:val="00811F23"/>
+  </w:style>
 </w:styles>
 </file>
 
@@ -6619,9 +9118,8 @@
     <w:panose1 w:val="020B0604030504040204"/>
     <w:charset w:val="00"/>
     <w:family w:val="swiss"/>
-    <w:notTrueType/>
     <w:pitch w:val="variable"/>
-    <w:sig w:usb0="00000003" w:usb1="00000000" w:usb2="00000000" w:usb3="00000000" w:csb0="00000001" w:csb1="00000000"/>
+    <w:sig w:usb0="E1002EFF" w:usb1="C000605B" w:usb2="00000029" w:usb3="00000000" w:csb0="000101FF" w:csb1="00000000"/>
   </w:font>
   <w:font w:name="Arial">
     <w:panose1 w:val="020B0604020202020204"/>
@@ -6653,6 +9151,7 @@
     <w:rsidRoot w:val="003151A3"/>
     <w:rsid w:val="00015DB0"/>
     <w:rsid w:val="000A5A2D"/>
+    <w:rsid w:val="001B4B06"/>
     <w:rsid w:val="00215ADF"/>
     <w:rsid w:val="0023494C"/>
     <w:rsid w:val="00267B63"/>
@@ -7202,7 +9701,7 @@
 </file>
 
 <file path=customXml/itemProps1.xml><?xml version="1.0" encoding="utf-8"?>
-<ds:datastoreItem xmlns:ds="http://schemas.openxmlformats.org/officeDocument/2006/customXml" ds:itemID="{FD008D41-E339-4726-B831-936754653585}">
+<ds:datastoreItem xmlns:ds="http://schemas.openxmlformats.org/officeDocument/2006/customXml" ds:itemID="{3AC22D6B-2982-437C-9008-AA3309806F9A}">
   <ds:schemaRefs>
     <ds:schemaRef ds:uri="http://schemas.openxmlformats.org/officeDocument/2006/bibliography"/>
   </ds:schemaRefs>
